--- a/工具介绍.docx
+++ b/工具介绍.docx
@@ -5,9 +5,7 @@
     <w:p>
       <w:pPr>
         <w:pStyle w:val="1"/>
-        <w:rPr>
-          <w:rFonts w:hint="eastAsia"/>
-        </w:rPr>
+        <w:spacing w:line="360" w:lineRule="auto"/>
       </w:pPr>
       <w:r>
         <w:rPr>
@@ -19,9 +17,7 @@
     <w:p>
       <w:pPr>
         <w:pStyle w:val="2"/>
-        <w:rPr>
-          <w:rFonts w:hint="eastAsia"/>
-        </w:rPr>
+        <w:spacing w:line="360" w:lineRule="auto"/>
       </w:pPr>
       <w:r>
         <w:rPr>
@@ -32,9 +28,7 @@
     </w:p>
     <w:p>
       <w:pPr>
-        <w:rPr>
-          <w:rFonts w:hint="eastAsia"/>
-        </w:rPr>
+        <w:spacing w:line="360" w:lineRule="auto"/>
       </w:pPr>
       <w:r>
         <w:rPr>
@@ -81,24 +75,13 @@
     </w:p>
     <w:p>
       <w:pPr>
-        <w:rPr>
-          <w:rFonts w:hint="eastAsia"/>
-        </w:rPr>
-      </w:pPr>
-    </w:p>
-    <w:p>
-      <w:pPr>
-        <w:rPr>
-          <w:rFonts w:hint="eastAsia"/>
-        </w:rPr>
+        <w:spacing w:line="360" w:lineRule="auto"/>
       </w:pPr>
     </w:p>
     <w:p>
       <w:pPr>
         <w:pStyle w:val="2"/>
-        <w:rPr>
-          <w:rFonts w:hint="eastAsia"/>
-        </w:rPr>
+        <w:spacing w:line="360" w:lineRule="auto"/>
       </w:pPr>
       <w:r>
         <w:rPr>
@@ -109,16 +92,14 @@
     </w:p>
     <w:p>
       <w:pPr>
-        <w:rPr>
-          <w:rFonts w:hint="eastAsia"/>
-        </w:rPr>
+        <w:spacing w:line="360" w:lineRule="auto"/>
       </w:pPr>
       <w:r>
         <w:rPr>
           <w:noProof/>
         </w:rPr>
         <w:drawing>
-          <wp:inline distT="0" distB="0" distL="0" distR="0" wp14:anchorId="253411CB" wp14:editId="0434C631">
+          <wp:inline distT="0" distB="0" distL="0" distR="0" wp14:anchorId="0BAA9DAE" wp14:editId="2B6FE4D1">
             <wp:extent cx="5274310" cy="4001516"/>
             <wp:effectExtent l="0" t="0" r="2540" b="0"/>
             <wp:docPr id="3" name="图片 3"/>
@@ -156,29 +137,24 @@
     </w:p>
     <w:p>
       <w:pPr>
-        <w:rPr>
-          <w:rFonts w:hint="eastAsia"/>
-        </w:rPr>
-      </w:pPr>
-    </w:p>
-    <w:p>
-      <w:pPr>
-        <w:rPr>
-          <w:rFonts w:hint="eastAsia"/>
-        </w:rPr>
+        <w:spacing w:line="360" w:lineRule="auto"/>
+      </w:pPr>
+    </w:p>
+    <w:p>
+      <w:pPr>
+        <w:spacing w:line="360" w:lineRule="auto"/>
       </w:pPr>
     </w:p>
     <w:p>
       <w:pPr>
         <w:pStyle w:val="1"/>
-        <w:rPr>
-          <w:rFonts w:hint="eastAsia"/>
-        </w:rPr>
-      </w:pPr>
-      <w:r>
-        <w:rPr>
-          <w:rFonts w:hint="eastAsia"/>
-        </w:rPr>
+        <w:spacing w:line="360" w:lineRule="auto"/>
+      </w:pPr>
+      <w:r>
+        <w:rPr>
+          <w:rFonts w:hint="eastAsia"/>
+        </w:rPr>
+        <w:lastRenderedPageBreak/>
         <w:t>使用方法</w:t>
       </w:r>
     </w:p>
@@ -189,10 +165,8 @@
           <w:ilvl w:val="0"/>
           <w:numId w:val="1"/>
         </w:numPr>
+        <w:spacing w:line="360" w:lineRule="auto"/>
         <w:ind w:firstLineChars="0"/>
-        <w:rPr>
-          <w:rFonts w:hint="eastAsia"/>
-        </w:rPr>
       </w:pPr>
       <w:r>
         <w:rPr>
@@ -210,18 +184,15 @@
     <w:p>
       <w:pPr>
         <w:pStyle w:val="a3"/>
+        <w:spacing w:line="360" w:lineRule="auto"/>
         <w:ind w:left="420" w:firstLineChars="0" w:firstLine="0"/>
-        <w:rPr>
-          <w:rFonts w:hint="eastAsia"/>
-        </w:rPr>
       </w:pPr>
       <w:r>
         <w:rPr>
           <w:noProof/>
         </w:rPr>
-        <w:lastRenderedPageBreak/>
         <w:drawing>
-          <wp:inline distT="0" distB="0" distL="0" distR="0" wp14:anchorId="405E7067" wp14:editId="020AFCA2">
+          <wp:inline distT="0" distB="0" distL="0" distR="0" wp14:anchorId="7EAA0023" wp14:editId="5AD4333A">
             <wp:extent cx="2933700" cy="209550"/>
             <wp:effectExtent l="0" t="0" r="0" b="0"/>
             <wp:docPr id="1" name="图片 1"/>
@@ -260,19 +231,15 @@
     <w:p>
       <w:pPr>
         <w:pStyle w:val="a3"/>
+        <w:spacing w:line="360" w:lineRule="auto"/>
         <w:ind w:left="420" w:firstLineChars="0" w:firstLine="0"/>
-        <w:rPr>
-          <w:rFonts w:hint="eastAsia"/>
-        </w:rPr>
       </w:pPr>
     </w:p>
     <w:p>
       <w:pPr>
         <w:pStyle w:val="a3"/>
+        <w:spacing w:line="360" w:lineRule="auto"/>
         <w:ind w:left="420" w:firstLineChars="0" w:firstLine="0"/>
-        <w:rPr>
-          <w:rFonts w:hint="eastAsia"/>
-        </w:rPr>
       </w:pPr>
       <w:r>
         <w:rPr>
@@ -284,17 +251,15 @@
     <w:p>
       <w:pPr>
         <w:pStyle w:val="a3"/>
+        <w:spacing w:line="360" w:lineRule="auto"/>
         <w:ind w:left="420" w:firstLineChars="0" w:firstLine="0"/>
-        <w:rPr>
-          <w:rFonts w:hint="eastAsia"/>
-        </w:rPr>
       </w:pPr>
       <w:r>
         <w:rPr>
           <w:noProof/>
         </w:rPr>
         <w:drawing>
-          <wp:inline distT="0" distB="0" distL="0" distR="0" wp14:anchorId="4C391497" wp14:editId="24485E00">
+          <wp:inline distT="0" distB="0" distL="0" distR="0" wp14:anchorId="19BE234C" wp14:editId="2E5CCB50">
             <wp:extent cx="4543425" cy="2438400"/>
             <wp:effectExtent l="0" t="0" r="9525" b="0"/>
             <wp:docPr id="5" name="图片 5"/>
@@ -333,28 +298,35 @@
     <w:p>
       <w:pPr>
         <w:pStyle w:val="a3"/>
+        <w:spacing w:line="360" w:lineRule="auto"/>
         <w:ind w:left="420" w:firstLineChars="0" w:firstLine="0"/>
-        <w:rPr>
-          <w:rFonts w:hint="eastAsia"/>
-        </w:rPr>
-      </w:pPr>
-      <w:r>
-        <w:rPr>
-          <w:rFonts w:hint="eastAsia"/>
+      </w:pPr>
+      <w:r>
+        <w:rPr>
+          <w:rFonts w:hint="eastAsia"/>
+          <w:b/>
         </w:rPr>
         <w:t>设置后才能对</w:t>
       </w:r>
       <w:r>
         <w:rPr>
           <w:rFonts w:hint="eastAsia"/>
+          <w:b/>
         </w:rPr>
         <w:t>SQL</w:t>
       </w:r>
       <w:r>
         <w:rPr>
           <w:rFonts w:hint="eastAsia"/>
-        </w:rPr>
-        <w:t>正确性进行检测，否则检测结果会提示</w:t>
+          <w:b/>
+        </w:rPr>
+        <w:t>正确性进行检测</w:t>
+      </w:r>
+      <w:r>
+        <w:rPr>
+          <w:rFonts w:hint="eastAsia"/>
+        </w:rPr>
+        <w:t>，否则检测结果会提示</w:t>
       </w:r>
       <w:r>
         <w:rPr>
@@ -372,10 +344,8 @@
     <w:p>
       <w:pPr>
         <w:pStyle w:val="a3"/>
+        <w:spacing w:line="360" w:lineRule="auto"/>
         <w:ind w:left="420" w:firstLineChars="0" w:firstLine="0"/>
-        <w:rPr>
-          <w:rFonts w:hint="eastAsia"/>
-        </w:rPr>
       </w:pPr>
     </w:p>
     <w:p>
@@ -385,10 +355,8 @@
           <w:ilvl w:val="0"/>
           <w:numId w:val="1"/>
         </w:numPr>
+        <w:spacing w:line="360" w:lineRule="auto"/>
         <w:ind w:firstLineChars="0"/>
-        <w:rPr>
-          <w:rFonts w:hint="eastAsia"/>
-        </w:rPr>
       </w:pPr>
       <w:r>
         <w:rPr>
@@ -430,17 +398,15 @@
     <w:p>
       <w:pPr>
         <w:pStyle w:val="a3"/>
+        <w:spacing w:line="360" w:lineRule="auto"/>
         <w:ind w:left="420" w:firstLineChars="0" w:firstLine="0"/>
-        <w:rPr>
-          <w:rFonts w:hint="eastAsia"/>
-        </w:rPr>
       </w:pPr>
       <w:r>
         <w:rPr>
           <w:noProof/>
         </w:rPr>
         <w:drawing>
-          <wp:inline distT="0" distB="0" distL="0" distR="0" wp14:anchorId="3C0B2BE5" wp14:editId="139FB880">
+          <wp:inline distT="0" distB="0" distL="0" distR="0" wp14:anchorId="38F09873" wp14:editId="01154C32">
             <wp:extent cx="2933700" cy="238125"/>
             <wp:effectExtent l="0" t="0" r="0" b="9525"/>
             <wp:docPr id="6" name="图片 6"/>
@@ -479,10 +445,8 @@
     <w:p>
       <w:pPr>
         <w:pStyle w:val="a3"/>
+        <w:spacing w:line="360" w:lineRule="auto"/>
         <w:ind w:left="420" w:firstLineChars="0" w:firstLine="0"/>
-        <w:rPr>
-          <w:rFonts w:hint="eastAsia"/>
-        </w:rPr>
       </w:pPr>
     </w:p>
     <w:p>
@@ -492,10 +456,8 @@
           <w:ilvl w:val="0"/>
           <w:numId w:val="1"/>
         </w:numPr>
+        <w:spacing w:line="360" w:lineRule="auto"/>
         <w:ind w:firstLineChars="0"/>
-        <w:rPr>
-          <w:rFonts w:hint="eastAsia"/>
-        </w:rPr>
       </w:pPr>
       <w:r>
         <w:rPr>
@@ -525,17 +487,15 @@
     <w:p>
       <w:pPr>
         <w:pStyle w:val="a3"/>
+        <w:spacing w:line="360" w:lineRule="auto"/>
         <w:ind w:left="420" w:firstLineChars="0" w:firstLine="0"/>
-        <w:rPr>
-          <w:rFonts w:hint="eastAsia"/>
-        </w:rPr>
       </w:pPr>
       <w:r>
         <w:rPr>
           <w:noProof/>
         </w:rPr>
         <w:drawing>
-          <wp:inline distT="0" distB="0" distL="0" distR="0" wp14:anchorId="4015A530" wp14:editId="515E06A3">
+          <wp:inline distT="0" distB="0" distL="0" distR="0" wp14:anchorId="2918DA87" wp14:editId="39844802">
             <wp:extent cx="2905125" cy="276225"/>
             <wp:effectExtent l="0" t="0" r="9525" b="9525"/>
             <wp:docPr id="8" name="图片 8"/>
@@ -574,16 +534,27 @@
     <w:p>
       <w:pPr>
         <w:pStyle w:val="a3"/>
+        <w:spacing w:line="360" w:lineRule="auto"/>
         <w:ind w:left="420" w:firstLineChars="0" w:firstLine="0"/>
-        <w:rPr>
-          <w:rFonts w:hint="eastAsia"/>
-        </w:rPr>
-      </w:pPr>
-      <w:r>
-        <w:rPr>
-          <w:rFonts w:hint="eastAsia"/>
-        </w:rPr>
-        <w:t>若不设置，则无法正确验证视图中指定的</w:t>
+      </w:pPr>
+      <w:r>
+        <w:rPr>
+          <w:rFonts w:hint="eastAsia"/>
+        </w:rPr>
+        <w:t>若不设置，则</w:t>
+      </w:r>
+      <w:r>
+        <w:rPr>
+          <w:rFonts w:hint="eastAsia"/>
+          <w:b/>
+        </w:rPr>
+        <w:t>无法正确验证视图</w:t>
+      </w:r>
+      <w:r>
+        <w:rPr>
+          <w:rFonts w:hint="eastAsia"/>
+        </w:rPr>
+        <w:t>中指定的</w:t>
       </w:r>
       <w:r>
         <w:rPr>
@@ -601,10 +572,8 @@
     <w:p>
       <w:pPr>
         <w:pStyle w:val="a3"/>
+        <w:spacing w:line="360" w:lineRule="auto"/>
         <w:ind w:left="420" w:firstLineChars="0" w:firstLine="0"/>
-        <w:rPr>
-          <w:rFonts w:hint="eastAsia"/>
-        </w:rPr>
       </w:pPr>
     </w:p>
     <w:p>
@@ -614,10 +583,8 @@
           <w:ilvl w:val="0"/>
           <w:numId w:val="1"/>
         </w:numPr>
+        <w:spacing w:line="360" w:lineRule="auto"/>
         <w:ind w:firstLineChars="0"/>
-        <w:rPr>
-          <w:rFonts w:hint="eastAsia"/>
-        </w:rPr>
       </w:pPr>
       <w:r>
         <w:rPr>
@@ -628,16 +595,15 @@
     </w:p>
     <w:p>
       <w:pPr>
-        <w:rPr>
-          <w:rFonts w:hint="eastAsia"/>
-        </w:rPr>
+        <w:spacing w:line="360" w:lineRule="auto"/>
       </w:pPr>
       <w:r>
         <w:rPr>
           <w:noProof/>
         </w:rPr>
+        <w:lastRenderedPageBreak/>
         <w:drawing>
-          <wp:inline distT="0" distB="0" distL="0" distR="0" wp14:anchorId="2182FDD6" wp14:editId="38E68E2C">
+          <wp:inline distT="0" distB="0" distL="0" distR="0" wp14:anchorId="22CB4756" wp14:editId="6B7C7EDD">
             <wp:extent cx="5274310" cy="949254"/>
             <wp:effectExtent l="0" t="0" r="2540" b="3810"/>
             <wp:docPr id="7" name="图片 7"/>
@@ -675,9 +641,7 @@
     </w:p>
     <w:p>
       <w:pPr>
-        <w:rPr>
-          <w:rFonts w:hint="eastAsia"/>
-        </w:rPr>
+        <w:spacing w:line="360" w:lineRule="auto"/>
       </w:pPr>
     </w:p>
     <w:p>
@@ -687,6 +651,7 @@
           <w:ilvl w:val="0"/>
           <w:numId w:val="1"/>
         </w:numPr>
+        <w:spacing w:line="360" w:lineRule="auto"/>
         <w:ind w:firstLineChars="0"/>
         <w:rPr>
           <w:rFonts w:hint="eastAsia"/>
@@ -698,33 +663,17 @@
         </w:rPr>
         <w:t>工具包含了大部分文本编辑工具的功能，如保存，保存的快捷键是</w:t>
       </w:r>
-      <w:proofErr w:type="spellStart"/>
       <w:r>
         <w:rPr>
           <w:rFonts w:hint="eastAsia"/>
         </w:rPr>
         <w:t>Ctrl+S</w:t>
       </w:r>
-      <w:proofErr w:type="spellEnd"/>
-      <w:r>
-        <w:rPr>
-          <w:rFonts w:hint="eastAsia"/>
-        </w:rPr>
-        <w:t>，复制，粘贴，撤销，重做等，可以直接</w:t>
-      </w:r>
-      <w:proofErr w:type="gramStart"/>
-      <w:r>
-        <w:rPr>
-          <w:rFonts w:hint="eastAsia"/>
-        </w:rPr>
-        <w:t>当做</w:t>
-      </w:r>
-      <w:proofErr w:type="gramEnd"/>
-      <w:r>
-        <w:rPr>
-          <w:rFonts w:hint="eastAsia"/>
-        </w:rPr>
-        <w:t>编辑器使用。另外，它还支持</w:t>
+      <w:r>
+        <w:rPr>
+          <w:rFonts w:hint="eastAsia"/>
+        </w:rPr>
+        <w:t>，复制，粘贴，撤销，重做等，可以直接当做编辑器使用。另外，它还支持</w:t>
       </w:r>
       <w:r>
         <w:rPr>
@@ -761,6 +710,391 @@
           <w:rFonts w:hint="eastAsia"/>
         </w:rPr>
         <w:t>语法高亮。</w:t>
+      </w:r>
+      <w:r>
+        <w:rPr>
+          <w:rFonts w:hint="eastAsia"/>
+        </w:rPr>
+        <w:t>工具还提供了一个</w:t>
+      </w:r>
+      <w:r>
+        <w:rPr>
+          <w:rFonts w:hint="eastAsia"/>
+        </w:rPr>
+        <w:t>XML</w:t>
+      </w:r>
+      <w:r>
+        <w:rPr>
+          <w:rFonts w:hint="eastAsia"/>
+        </w:rPr>
+        <w:t>格式化功能，方便查看</w:t>
+      </w:r>
+      <w:r>
+        <w:rPr>
+          <w:rFonts w:hint="eastAsia"/>
+        </w:rPr>
+        <w:t>XML</w:t>
+      </w:r>
+      <w:r>
+        <w:rPr>
+          <w:rFonts w:hint="eastAsia"/>
+        </w:rPr>
+        <w:t>。</w:t>
+      </w:r>
+    </w:p>
+    <w:p>
+      <w:pPr>
+        <w:spacing w:line="360" w:lineRule="auto"/>
+        <w:ind w:firstLine="420"/>
+        <w:rPr>
+          <w:rFonts w:hint="eastAsia"/>
+        </w:rPr>
+      </w:pPr>
+      <w:r>
+        <w:rPr>
+          <w:noProof/>
+        </w:rPr>
+        <w:drawing>
+          <wp:inline distT="0" distB="0" distL="0" distR="0" wp14:anchorId="221BCF36" wp14:editId="1FE905E3">
+            <wp:extent cx="3200400" cy="247650"/>
+            <wp:effectExtent l="0" t="0" r="0" b="0"/>
+            <wp:docPr id="2" name="图片 2"/>
+            <wp:cNvGraphicFramePr>
+              <a:graphicFrameLocks xmlns:a="http://schemas.openxmlformats.org/drawingml/2006/main" noChangeAspect="1"/>
+            </wp:cNvGraphicFramePr>
+            <a:graphic xmlns:a="http://schemas.openxmlformats.org/drawingml/2006/main">
+              <a:graphicData uri="http://schemas.openxmlformats.org/drawingml/2006/picture">
+                <pic:pic xmlns:pic="http://schemas.openxmlformats.org/drawingml/2006/picture">
+                  <pic:nvPicPr>
+                    <pic:cNvPr id="0" name=""/>
+                    <pic:cNvPicPr/>
+                  </pic:nvPicPr>
+                  <pic:blipFill>
+                    <a:blip r:embed="rId12"/>
+                    <a:stretch>
+                      <a:fillRect/>
+                    </a:stretch>
+                  </pic:blipFill>
+                  <pic:spPr>
+                    <a:xfrm>
+                      <a:off x="0" y="0"/>
+                      <a:ext cx="3200400" cy="247650"/>
+                    </a:xfrm>
+                    <a:prstGeom prst="rect">
+                      <a:avLst/>
+                    </a:prstGeom>
+                  </pic:spPr>
+                </pic:pic>
+              </a:graphicData>
+            </a:graphic>
+          </wp:inline>
+        </w:drawing>
+      </w:r>
+    </w:p>
+    <w:p>
+      <w:pPr>
+        <w:spacing w:line="360" w:lineRule="auto"/>
+        <w:ind w:firstLine="420"/>
+        <w:rPr>
+          <w:rFonts w:hint="eastAsia"/>
+        </w:rPr>
+      </w:pPr>
+    </w:p>
+    <w:p>
+      <w:pPr>
+        <w:pStyle w:val="1"/>
+        <w:spacing w:line="360" w:lineRule="auto"/>
+        <w:rPr>
+          <w:rFonts w:hint="eastAsia"/>
+        </w:rPr>
+      </w:pPr>
+      <w:r>
+        <w:rPr>
+          <w:rFonts w:hint="eastAsia"/>
+        </w:rPr>
+        <w:t>工具支持</w:t>
+      </w:r>
+    </w:p>
+    <w:p>
+      <w:pPr>
+        <w:pStyle w:val="a3"/>
+        <w:numPr>
+          <w:ilvl w:val="0"/>
+          <w:numId w:val="2"/>
+        </w:numPr>
+        <w:spacing w:line="360" w:lineRule="auto"/>
+        <w:ind w:firstLineChars="0"/>
+        <w:rPr>
+          <w:rFonts w:hint="eastAsia"/>
+        </w:rPr>
+      </w:pPr>
+      <w:r>
+        <w:rPr>
+          <w:rFonts w:hint="eastAsia"/>
+        </w:rPr>
+        <w:t>支持所有平台控件配置字段的检测，包括类型、枚举值，大小等；</w:t>
+      </w:r>
+    </w:p>
+    <w:p>
+      <w:pPr>
+        <w:pStyle w:val="a3"/>
+        <w:numPr>
+          <w:ilvl w:val="0"/>
+          <w:numId w:val="2"/>
+        </w:numPr>
+        <w:spacing w:line="360" w:lineRule="auto"/>
+        <w:ind w:firstLineChars="0"/>
+        <w:rPr>
+          <w:rFonts w:hint="eastAsia"/>
+        </w:rPr>
+      </w:pPr>
+      <w:r>
+        <w:rPr>
+          <w:rFonts w:hint="eastAsia"/>
+        </w:rPr>
+        <w:t>支持翻页查询中子查询大小写问题的校验；</w:t>
+      </w:r>
+    </w:p>
+    <w:p>
+      <w:pPr>
+        <w:pStyle w:val="a3"/>
+        <w:numPr>
+          <w:ilvl w:val="0"/>
+          <w:numId w:val="2"/>
+        </w:numPr>
+        <w:spacing w:line="360" w:lineRule="auto"/>
+        <w:ind w:firstLineChars="0"/>
+        <w:rPr>
+          <w:rFonts w:hint="eastAsia"/>
+        </w:rPr>
+      </w:pPr>
+      <w:r>
+        <w:rPr>
+          <w:rFonts w:hint="eastAsia"/>
+        </w:rPr>
+        <w:t>支持排序</w:t>
+      </w:r>
+      <w:r>
+        <w:rPr>
+          <w:rFonts w:hint="eastAsia"/>
+        </w:rPr>
+        <w:t>SQL</w:t>
+      </w:r>
+      <w:r>
+        <w:rPr>
+          <w:rFonts w:hint="eastAsia"/>
+        </w:rPr>
+        <w:t>的校验；</w:t>
+      </w:r>
+    </w:p>
+    <w:p>
+      <w:pPr>
+        <w:pStyle w:val="a3"/>
+        <w:numPr>
+          <w:ilvl w:val="0"/>
+          <w:numId w:val="2"/>
+        </w:numPr>
+        <w:spacing w:line="360" w:lineRule="auto"/>
+        <w:ind w:firstLineChars="0"/>
+        <w:rPr>
+          <w:rFonts w:hint="eastAsia"/>
+        </w:rPr>
+      </w:pPr>
+      <w:r>
+        <w:rPr>
+          <w:rFonts w:hint="eastAsia"/>
+        </w:rPr>
+        <w:t>支持</w:t>
+      </w:r>
+      <w:r>
+        <w:rPr>
+          <w:rFonts w:hint="eastAsia"/>
+        </w:rPr>
+        <w:t>AppForm</w:t>
+      </w:r>
+      <w:r>
+        <w:rPr>
+          <w:rFonts w:hint="eastAsia"/>
+        </w:rPr>
+        <w:t>、</w:t>
+      </w:r>
+      <w:r>
+        <w:rPr>
+          <w:rFonts w:hint="eastAsia"/>
+        </w:rPr>
+        <w:t>AppGrid</w:t>
+      </w:r>
+      <w:r>
+        <w:rPr>
+          <w:rFonts w:hint="eastAsia"/>
+        </w:rPr>
+        <w:t>的子控件指定</w:t>
+      </w:r>
+      <w:r>
+        <w:rPr>
+          <w:rFonts w:hint="eastAsia"/>
+        </w:rPr>
+        <w:t>field</w:t>
+      </w:r>
+      <w:r>
+        <w:rPr>
+          <w:rFonts w:hint="eastAsia"/>
+        </w:rPr>
+        <w:t>有效性的校验，如果配置的</w:t>
+      </w:r>
+      <w:r>
+        <w:rPr>
+          <w:rFonts w:hint="eastAsia"/>
+        </w:rPr>
+        <w:t>field</w:t>
+      </w:r>
+      <w:r>
+        <w:rPr>
+          <w:rFonts w:hint="eastAsia"/>
+        </w:rPr>
+        <w:t>在</w:t>
+      </w:r>
+      <w:r>
+        <w:rPr>
+          <w:rFonts w:hint="eastAsia"/>
+        </w:rPr>
+        <w:t>SQL</w:t>
+      </w:r>
+      <w:r>
+        <w:rPr>
+          <w:rFonts w:hint="eastAsia"/>
+        </w:rPr>
+        <w:t>中不存在，能立即检测出来；</w:t>
+      </w:r>
+    </w:p>
+    <w:p>
+      <w:pPr>
+        <w:spacing w:line="360" w:lineRule="auto"/>
+        <w:rPr>
+          <w:rFonts w:hint="eastAsia"/>
+        </w:rPr>
+      </w:pPr>
+    </w:p>
+    <w:p>
+      <w:pPr>
+        <w:pStyle w:val="1"/>
+        <w:spacing w:line="360" w:lineRule="auto"/>
+        <w:rPr>
+          <w:rFonts w:hint="eastAsia"/>
+        </w:rPr>
+      </w:pPr>
+      <w:r>
+        <w:rPr>
+          <w:rFonts w:hint="eastAsia"/>
+        </w:rPr>
+        <w:t>需要完善的问题</w:t>
+      </w:r>
+    </w:p>
+    <w:p>
+      <w:pPr>
+        <w:spacing w:line="360" w:lineRule="auto"/>
+        <w:rPr>
+          <w:rFonts w:hint="eastAsia"/>
+        </w:rPr>
+      </w:pPr>
+      <w:r>
+        <w:rPr>
+          <w:rFonts w:hint="eastAsia"/>
+        </w:rPr>
+        <w:t>因为控件属性较多，</w:t>
+      </w:r>
+      <w:r>
+        <w:rPr>
+          <w:rFonts w:hint="eastAsia"/>
+        </w:rPr>
+        <w:t>即使参照</w:t>
+      </w:r>
+      <w:r>
+        <w:rPr>
+          <w:rFonts w:hint="eastAsia"/>
+        </w:rPr>
+        <w:t>SDK</w:t>
+      </w:r>
+      <w:r>
+        <w:rPr>
+          <w:rFonts w:hint="eastAsia"/>
+        </w:rPr>
+        <w:t>和代码可能还是会因为作者上年纪，眼神不犀利而遗漏掉了，还希望大家多给反馈反馈。</w:t>
+      </w:r>
+    </w:p>
+    <w:p>
+      <w:pPr>
+        <w:spacing w:line="360" w:lineRule="auto"/>
+        <w:rPr>
+          <w:rFonts w:hint="eastAsia"/>
+        </w:rPr>
+      </w:pPr>
+      <w:r>
+        <w:rPr>
+          <w:rFonts w:hint="eastAsia"/>
+        </w:rPr>
+        <w:t>项目开发中遇到的共性问题，如果需要工具支持也可以反馈给我们，我们一并改进。</w:t>
+      </w:r>
+    </w:p>
+    <w:p>
+      <w:pPr>
+        <w:spacing w:line="360" w:lineRule="auto"/>
+      </w:pPr>
+      <w:r>
+        <w:rPr>
+          <w:rFonts w:hint="eastAsia"/>
+        </w:rPr>
+        <w:t>如果工具本身有问题，请反馈下重现步骤，</w:t>
+      </w:r>
+      <w:hyperlink r:id="rId13" w:history="1">
+        <w:r>
+          <w:rPr>
+            <w:rStyle w:val="a5"/>
+            <w:rFonts w:hint="eastAsia"/>
+          </w:rPr>
+          <w:t>把工具目录下的</w:t>
+        </w:r>
+        <w:r>
+          <w:rPr>
+            <w:rStyle w:val="a5"/>
+            <w:rFonts w:hint="eastAsia"/>
+          </w:rPr>
+          <w:t>error.log</w:t>
+        </w:r>
+        <w:r>
+          <w:rPr>
+            <w:rStyle w:val="a5"/>
+            <w:rFonts w:hint="eastAsia"/>
+          </w:rPr>
+          <w:t>文件一起</w:t>
+        </w:r>
+        <w:r>
+          <w:rPr>
+            <w:rStyle w:val="a5"/>
+            <w:rFonts w:hint="eastAsia"/>
+          </w:rPr>
+          <w:t>email</w:t>
+        </w:r>
+        <w:r>
+          <w:rPr>
+            <w:rStyle w:val="a5"/>
+            <w:rFonts w:hint="eastAsia"/>
+          </w:rPr>
+          <w:t>至</w:t>
+        </w:r>
+        <w:r>
+          <w:rPr>
+            <w:rStyle w:val="a5"/>
+            <w:rFonts w:hint="eastAsia"/>
+          </w:rPr>
+          <w:t>lif04@mysoft.com.cn</w:t>
+        </w:r>
+      </w:hyperlink>
+      <w:r>
+        <w:rPr>
+          <w:rFonts w:hint="eastAsia"/>
+        </w:rPr>
+        <w:t>，谢谢！</w:t>
       </w:r>
       <w:bookmarkStart w:id="0" w:name="_GoBack"/>
       <w:bookmarkEnd w:id="0"/>
@@ -863,8 +1197,124 @@
       </w:pPr>
     </w:lvl>
   </w:abstractNum>
+  <w:abstractNum w:abstractNumId="1">
+    <w:nsid w:val="4E5142AD"/>
+    <w:multiLevelType w:val="hybridMultilevel"/>
+    <w:tmpl w:val="4D1E0D44"/>
+    <w:lvl w:ilvl="0" w:tplc="04090001">
+      <w:start w:val="1"/>
+      <w:numFmt w:val="bullet"/>
+      <w:lvlText w:val=""/>
+      <w:lvlJc w:val="left"/>
+      <w:pPr>
+        <w:ind w:left="420" w:hanging="420"/>
+      </w:pPr>
+      <w:rPr>
+        <w:rFonts w:ascii="Wingdings" w:hAnsi="Wingdings" w:hint="default"/>
+      </w:rPr>
+    </w:lvl>
+    <w:lvl w:ilvl="1" w:tplc="04090003" w:tentative="1">
+      <w:start w:val="1"/>
+      <w:numFmt w:val="bullet"/>
+      <w:lvlText w:val=""/>
+      <w:lvlJc w:val="left"/>
+      <w:pPr>
+        <w:ind w:left="840" w:hanging="420"/>
+      </w:pPr>
+      <w:rPr>
+        <w:rFonts w:ascii="Wingdings" w:hAnsi="Wingdings" w:hint="default"/>
+      </w:rPr>
+    </w:lvl>
+    <w:lvl w:ilvl="2" w:tplc="04090005" w:tentative="1">
+      <w:start w:val="1"/>
+      <w:numFmt w:val="bullet"/>
+      <w:lvlText w:val=""/>
+      <w:lvlJc w:val="left"/>
+      <w:pPr>
+        <w:ind w:left="1260" w:hanging="420"/>
+      </w:pPr>
+      <w:rPr>
+        <w:rFonts w:ascii="Wingdings" w:hAnsi="Wingdings" w:hint="default"/>
+      </w:rPr>
+    </w:lvl>
+    <w:lvl w:ilvl="3" w:tplc="04090001" w:tentative="1">
+      <w:start w:val="1"/>
+      <w:numFmt w:val="bullet"/>
+      <w:lvlText w:val=""/>
+      <w:lvlJc w:val="left"/>
+      <w:pPr>
+        <w:ind w:left="1680" w:hanging="420"/>
+      </w:pPr>
+      <w:rPr>
+        <w:rFonts w:ascii="Wingdings" w:hAnsi="Wingdings" w:hint="default"/>
+      </w:rPr>
+    </w:lvl>
+    <w:lvl w:ilvl="4" w:tplc="04090003" w:tentative="1">
+      <w:start w:val="1"/>
+      <w:numFmt w:val="bullet"/>
+      <w:lvlText w:val=""/>
+      <w:lvlJc w:val="left"/>
+      <w:pPr>
+        <w:ind w:left="2100" w:hanging="420"/>
+      </w:pPr>
+      <w:rPr>
+        <w:rFonts w:ascii="Wingdings" w:hAnsi="Wingdings" w:hint="default"/>
+      </w:rPr>
+    </w:lvl>
+    <w:lvl w:ilvl="5" w:tplc="04090005" w:tentative="1">
+      <w:start w:val="1"/>
+      <w:numFmt w:val="bullet"/>
+      <w:lvlText w:val=""/>
+      <w:lvlJc w:val="left"/>
+      <w:pPr>
+        <w:ind w:left="2520" w:hanging="420"/>
+      </w:pPr>
+      <w:rPr>
+        <w:rFonts w:ascii="Wingdings" w:hAnsi="Wingdings" w:hint="default"/>
+      </w:rPr>
+    </w:lvl>
+    <w:lvl w:ilvl="6" w:tplc="04090001" w:tentative="1">
+      <w:start w:val="1"/>
+      <w:numFmt w:val="bullet"/>
+      <w:lvlText w:val=""/>
+      <w:lvlJc w:val="left"/>
+      <w:pPr>
+        <w:ind w:left="2940" w:hanging="420"/>
+      </w:pPr>
+      <w:rPr>
+        <w:rFonts w:ascii="Wingdings" w:hAnsi="Wingdings" w:hint="default"/>
+      </w:rPr>
+    </w:lvl>
+    <w:lvl w:ilvl="7" w:tplc="04090003" w:tentative="1">
+      <w:start w:val="1"/>
+      <w:numFmt w:val="bullet"/>
+      <w:lvlText w:val=""/>
+      <w:lvlJc w:val="left"/>
+      <w:pPr>
+        <w:ind w:left="3360" w:hanging="420"/>
+      </w:pPr>
+      <w:rPr>
+        <w:rFonts w:ascii="Wingdings" w:hAnsi="Wingdings" w:hint="default"/>
+      </w:rPr>
+    </w:lvl>
+    <w:lvl w:ilvl="8" w:tplc="04090005" w:tentative="1">
+      <w:start w:val="1"/>
+      <w:numFmt w:val="bullet"/>
+      <w:lvlText w:val=""/>
+      <w:lvlJc w:val="left"/>
+      <w:pPr>
+        <w:ind w:left="3780" w:hanging="420"/>
+      </w:pPr>
+      <w:rPr>
+        <w:rFonts w:ascii="Wingdings" w:hAnsi="Wingdings" w:hint="default"/>
+      </w:rPr>
+    </w:lvl>
+  </w:abstractNum>
   <w:num w:numId="1">
     <w:abstractNumId w:val="0"/>
+  </w:num>
+  <w:num w:numId="2">
+    <w:abstractNumId w:val="1"/>
   </w:num>
 </w:numbering>
 </file>
@@ -1078,6 +1528,7 @@
   <w:style w:type="character" w:default="1" w:styleId="a0">
     <w:name w:val="Default Paragraph Font"/>
     <w:uiPriority w:val="1"/>
+    <w:semiHidden/>
     <w:unhideWhenUsed/>
   </w:style>
   <w:style w:type="table" w:default="1" w:styleId="a1">
@@ -1162,6 +1613,17 @@
       <w:bCs/>
       <w:sz w:val="32"/>
       <w:szCs w:val="32"/>
+    </w:rPr>
+  </w:style>
+  <w:style w:type="character" w:styleId="a5">
+    <w:name w:val="Hyperlink"/>
+    <w:basedOn w:val="a0"/>
+    <w:uiPriority w:val="99"/>
+    <w:unhideWhenUsed/>
+    <w:rsid w:val="005B6EFC"/>
+    <w:rPr>
+      <w:color w:val="0000FF" w:themeColor="hyperlink"/>
+      <w:u w:val="single"/>
     </w:rPr>
   </w:style>
 </w:styles>
@@ -1376,6 +1838,7 @@
   <w:style w:type="character" w:default="1" w:styleId="a0">
     <w:name w:val="Default Paragraph Font"/>
     <w:uiPriority w:val="1"/>
+    <w:semiHidden/>
     <w:unhideWhenUsed/>
   </w:style>
   <w:style w:type="table" w:default="1" w:styleId="a1">
@@ -1460,6 +1923,17 @@
       <w:bCs/>
       <w:sz w:val="32"/>
       <w:szCs w:val="32"/>
+    </w:rPr>
+  </w:style>
+  <w:style w:type="character" w:styleId="a5">
+    <w:name w:val="Hyperlink"/>
+    <w:basedOn w:val="a0"/>
+    <w:uiPriority w:val="99"/>
+    <w:unhideWhenUsed/>
+    <w:rsid w:val="005B6EFC"/>
+    <w:rPr>
+      <w:color w:val="0000FF" w:themeColor="hyperlink"/>
+      <w:u w:val="single"/>
     </w:rPr>
   </w:style>
 </w:styles>

--- a/工具介绍.docx
+++ b/工具介绍.docx
@@ -2,107 +2,196 @@
 <file path=word/document.xml><?xml version="1.0" encoding="utf-8"?>
 <w:document xmlns:wpc="http://schemas.microsoft.com/office/word/2010/wordprocessingCanvas" xmlns:mc="http://schemas.openxmlformats.org/markup-compatibility/2006" xmlns:o="urn:schemas-microsoft-com:office:office" xmlns:r="http://schemas.openxmlformats.org/officeDocument/2006/relationships" xmlns:m="http://schemas.openxmlformats.org/officeDocument/2006/math" xmlns:v="urn:schemas-microsoft-com:vml" xmlns:wp14="http://schemas.microsoft.com/office/word/2010/wordprocessingDrawing" xmlns:wp="http://schemas.openxmlformats.org/drawingml/2006/wordprocessingDrawing" xmlns:w10="urn:schemas-microsoft-com:office:word" xmlns:w="http://schemas.openxmlformats.org/wordprocessingml/2006/main" xmlns:w14="http://schemas.microsoft.com/office/word/2010/wordml" xmlns:wpg="http://schemas.microsoft.com/office/word/2010/wordprocessingGroup" xmlns:wpi="http://schemas.microsoft.com/office/word/2010/wordprocessingInk" xmlns:wne="http://schemas.microsoft.com/office/word/2006/wordml" xmlns:wps="http://schemas.microsoft.com/office/word/2010/wordprocessingShape" mc:Ignorable="w14 wp14">
   <w:body>
+    <w:sdt>
+      <w:sdtPr>
+        <w:id w:val="89512093"/>
+        <w:lock w:val="contentLocked"/>
+        <w:group/>
+      </w:sdtPr>
+      <w:sdtEndPr>
+        <w:rPr>
+          <w:sz w:val="2"/>
+          <w:szCs w:val="2"/>
+        </w:rPr>
+      </w:sdtEndPr>
+      <w:sdtContent>
+        <w:p>
+          <w:pPr>
+            <w:pStyle w:val="PublishStatus"/>
+          </w:pPr>
+          <w:r>
+            <w:t>此文章已于</w:t>
+          </w:r>
+          <w:r>
+            <w:t xml:space="preserve"> 11:54:29 2014/3/20 </w:t>
+          </w:r>
+          <w:r>
+            <w:t>重新发布到</w:t>
+          </w:r>
+          <w:r>
+            <w:t xml:space="preserve"> </w:t>
+          </w:r>
+          <w:r>
+            <w:t>李凡</w:t>
+          </w:r>
+          <w:r>
+            <w:t>(lif04)</w:t>
+          </w:r>
+        </w:p>
+        <w:sdt>
+          <w:sdtPr>
+            <w:alias w:val="文章标题"/>
+            <w:id w:val="89512082"/>
+            <w:placeholder>
+              <w:docPart w:val="BE192E5C38F84983A4258DBABB3F5F24"/>
+            </w:placeholder>
+            <w:dataBinding w:xpath="/ns0:BlogPostInfo/ns0:PostTitle" w:storeItemID="{839BD104-ED40-4F48-8406-12F4D86DBAE9}"/>
+            <w:text/>
+          </w:sdtPr>
+          <w:sdtContent>
+            <w:p>
+              <w:pPr>
+                <w:pStyle w:val="Publishwithline"/>
+              </w:pPr>
+              <w:r>
+                <w:rPr>
+                  <w:rFonts w:hint="eastAsia"/>
+                </w:rPr>
+                <w:t>关于控件配置文件检测工具</w:t>
+              </w:r>
+            </w:p>
+          </w:sdtContent>
+        </w:sdt>
+        <w:p>
+          <w:pPr>
+            <w:pStyle w:val="underline"/>
+          </w:pPr>
+        </w:p>
+        <w:p>
+          <w:pPr>
+            <w:pStyle w:val="PadderBetweenTitleandProperties"/>
+          </w:pPr>
+        </w:p>
+        <w:p>
+          <w:pPr>
+            <w:pStyle w:val="Categories"/>
+            <w:rPr>
+              <w:sz w:val="2"/>
+              <w:szCs w:val="2"/>
+            </w:rPr>
+          </w:pPr>
+          <w:r>
+            <w:rPr>
+              <w:rFonts w:ascii="宋体" w:eastAsia="宋体" w:hAnsi="宋体" w:cs="宋体" w:hint="eastAsia"/>
+            </w:rPr>
+            <w:t>类别</w:t>
+          </w:r>
+          <w:r>
+            <w:tab/>
+          </w:r>
+          <w:sdt>
+            <w:sdtPr>
+              <w:id w:val="1179545356"/>
+              <w:placeholder>
+                <w:docPart w:val="9583F2D6CE174FBE93C37BF29A1E7567"/>
+              </w:placeholder>
+              <w:dataBinding w:prefixMappings="xmlns:ns0 = 'http://www.microsoft.com/Office/Word/BlogTool'" w:xpath="/ns0:BlogPostInfo/ns0:Category1" w:storeItemID="{839BD104-ED40-4F48-8406-12F4D86DBAE9}"/>
+              <w:comboBox>
+                <w:listItem w:displayText="平台文档＼IE与插件" w:value="平台文档＼IE与插件"/>
+                <w:listItem w:displayText="平台文档＼主动修复" w:value="平台文档＼主动修复"/>
+                <w:listItem w:displayText="平台文档＼单元测试" w:value="平台文档＼单元测试"/>
+                <w:listItem w:displayText="平台文档＼单点登录" w:value="平台文档＼单点登录"/>
+                <w:listItem w:displayText="平台文档＼小平台方案" w:value="平台文档＼小平台方案"/>
+                <w:listItem w:displayText="平台文档＼工作流" w:value="平台文档＼工作流"/>
+                <w:listItem w:displayText="平台文档＼报表" w:value="平台文档＼报表"/>
+                <w:listItem w:displayText="平台文档＼控件问题" w:value="平台文档＼控件问题"/>
+                <w:listItem w:displayText="平台文档＼杂类文档" w:value="平台文档＼杂类文档"/>
+                <w:listItem w:displayText="平台文档＼疑难问题" w:value="平台文档＼疑难问题"/>
+                <w:listItem w:displayText="平台文档＼系统安全" w:value="平台文档＼系统安全"/>
+                <w:listItem w:displayText="无" w:value=" "/>
+              </w:comboBox>
+            </w:sdtPr>
+            <w:sdtContent>
+              <w:r>
+                <w:rPr>
+                  <w:rFonts w:eastAsia="宋体" w:hint="eastAsia"/>
+                </w:rPr>
+                <w:t>平台文档＼杂类文档</w:t>
+              </w:r>
+            </w:sdtContent>
+          </w:sdt>
+        </w:p>
+        <w:p>
+          <w:pPr>
+            <w:pStyle w:val="PadderBetweenControlandBody"/>
+          </w:pPr>
+        </w:p>
+      </w:sdtContent>
+    </w:sdt>
     <w:p>
       <w:pPr>
         <w:pStyle w:val="1"/>
-        <w:spacing w:line="360" w:lineRule="auto"/>
-      </w:pPr>
-      <w:r>
-        <w:rPr>
-          <w:rFonts w:hint="eastAsia"/>
-        </w:rPr>
+      </w:pPr>
+      <w:r>
         <w:t>工具介绍</w:t>
+      </w:r>
+      <w:r>
+        <w:t xml:space="preserve"> </w:t>
       </w:r>
     </w:p>
     <w:p>
       <w:pPr>
         <w:pStyle w:val="2"/>
-        <w:spacing w:line="360" w:lineRule="auto"/>
-      </w:pPr>
-      <w:r>
-        <w:rPr>
-          <w:rFonts w:hint="eastAsia"/>
-        </w:rPr>
+      </w:pPr>
+      <w:r>
         <w:t>背景</w:t>
+      </w:r>
+      <w:r>
+        <w:t xml:space="preserve"> </w:t>
       </w:r>
     </w:p>
     <w:p>
       <w:pPr>
-        <w:spacing w:line="360" w:lineRule="auto"/>
-      </w:pPr>
-      <w:r>
-        <w:rPr>
-          <w:rFonts w:hint="eastAsia"/>
-        </w:rPr>
-        <w:t>针对开发人员，特别是对</w:t>
-      </w:r>
-      <w:r>
-        <w:rPr>
-          <w:rFonts w:hint="eastAsia"/>
-        </w:rPr>
-        <w:t>MAP</w:t>
-      </w:r>
-      <w:r>
-        <w:rPr>
-          <w:rFonts w:hint="eastAsia"/>
-        </w:rPr>
-        <w:t>配置不熟悉的开发人员，在项目开发中可能会由于不熟悉导致配置错误，目前只能肉眼在</w:t>
-      </w:r>
-      <w:r>
-        <w:rPr>
-          <w:rFonts w:hint="eastAsia"/>
-        </w:rPr>
-        <w:t>XML</w:t>
-      </w:r>
-      <w:r>
-        <w:rPr>
-          <w:rFonts w:hint="eastAsia"/>
-        </w:rPr>
-        <w:t>文件中去搜索，</w:t>
-      </w:r>
-      <w:r>
-        <w:rPr>
-          <w:rFonts w:hint="eastAsia"/>
-        </w:rPr>
-        <w:t>而控件配置检测工具将更精准地</w:t>
-      </w:r>
-      <w:r>
-        <w:rPr>
-          <w:rFonts w:hint="eastAsia"/>
-        </w:rPr>
-        <w:t>发现配置中的问题。</w:t>
+        <w:pStyle w:val="a7"/>
+      </w:pPr>
+      <w:r>
+        <w:t xml:space="preserve">针对开发人员，特别是对新手，在项目开发中可能会由于不熟悉MAP导致配置错误，目前只能肉眼在XML文件中去搜索，而控件配置检测工具可以帮助开发人员发现配置中的问题。 </w:t>
       </w:r>
     </w:p>
     <w:p>
       <w:pPr>
-        <w:spacing w:line="360" w:lineRule="auto"/>
-      </w:pPr>
+        <w:pStyle w:val="a7"/>
+      </w:pPr>
+      <w:r>
+        <w:t> </w:t>
+      </w:r>
     </w:p>
     <w:p>
       <w:pPr>
         <w:pStyle w:val="2"/>
-        <w:spacing w:line="360" w:lineRule="auto"/>
-      </w:pPr>
-      <w:r>
-        <w:rPr>
-          <w:rFonts w:hint="eastAsia"/>
-        </w:rPr>
+      </w:pPr>
+      <w:r>
+        <w:lastRenderedPageBreak/>
         <w:t>界面</w:t>
+      </w:r>
+      <w:r>
+        <w:t xml:space="preserve"> </w:t>
       </w:r>
     </w:p>
     <w:p>
       <w:pPr>
-        <w:spacing w:line="360" w:lineRule="auto"/>
-      </w:pPr>
+        <w:pStyle w:val="a7"/>
+      </w:pPr>
+      <w:bookmarkStart w:id="0" w:name="_GoBack"/>
       <w:r>
         <w:rPr>
           <w:noProof/>
         </w:rPr>
         <w:drawing>
-          <wp:inline distT="0" distB="0" distL="0" distR="0" wp14:anchorId="0BAA9DAE" wp14:editId="2B6FE4D1">
-            <wp:extent cx="5274310" cy="4001516"/>
-            <wp:effectExtent l="0" t="0" r="2540" b="0"/>
-            <wp:docPr id="3" name="图片 3"/>
+          <wp:inline distT="0" distB="0" distL="0" distR="0" wp14:anchorId="0AEB50AA" wp14:editId="008239A5">
+            <wp:extent cx="5257800" cy="4010025"/>
+            <wp:effectExtent l="0" t="0" r="0" b="9525"/>
+            <wp:docPr id="1" name="图片 1" descr="http://10.5.10.47/Doc/public/m/45ae0c32-2e1a-40a5-8686-ed8c8928030f.aspx"/>
             <wp:cNvGraphicFramePr>
               <a:graphicFrameLocks xmlns:a="http://schemas.openxmlformats.org/drawingml/2006/main" noChangeAspect="1"/>
             </wp:cNvGraphicFramePr>
@@ -110,23 +199,36 @@
               <a:graphicData uri="http://schemas.openxmlformats.org/drawingml/2006/picture">
                 <pic:pic xmlns:pic="http://schemas.openxmlformats.org/drawingml/2006/picture">
                   <pic:nvPicPr>
-                    <pic:cNvPr id="0" name=""/>
-                    <pic:cNvPicPr/>
+                    <pic:cNvPr id="0" name="Picture 1" descr="http://10.5.10.47/Doc/public/m/45ae0c32-2e1a-40a5-8686-ed8c8928030f.aspx"/>
+                    <pic:cNvPicPr>
+                      <a:picLocks noChangeAspect="1" noChangeArrowheads="1"/>
+                    </pic:cNvPicPr>
                   </pic:nvPicPr>
                   <pic:blipFill>
-                    <a:blip r:embed="rId6"/>
+                    <a:blip r:link="rId6">
+                      <a:extLst>
+                        <a:ext uri="{28A0092B-C50C-407E-A947-70E740481C1C}">
+                          <a14:useLocalDpi xmlns:a14="http://schemas.microsoft.com/office/drawing/2010/main" val="0"/>
+                        </a:ext>
+                      </a:extLst>
+                    </a:blip>
+                    <a:srcRect/>
                     <a:stretch>
                       <a:fillRect/>
                     </a:stretch>
                   </pic:blipFill>
-                  <pic:spPr>
+                  <pic:spPr bwMode="auto">
                     <a:xfrm>
                       <a:off x="0" y="0"/>
-                      <a:ext cx="5274310" cy="4001516"/>
+                      <a:ext cx="5257800" cy="4010025"/>
                     </a:xfrm>
                     <a:prstGeom prst="rect">
                       <a:avLst/>
                     </a:prstGeom>
+                    <a:noFill/>
+                    <a:ln>
+                      <a:noFill/>
+                    </a:ln>
                   </pic:spPr>
                 </pic:pic>
               </a:graphicData>
@@ -134,68 +236,69 @@
           </wp:inline>
         </w:drawing>
       </w:r>
+      <w:bookmarkEnd w:id="0"/>
     </w:p>
     <w:p>
       <w:pPr>
-        <w:spacing w:line="360" w:lineRule="auto"/>
-      </w:pPr>
+        <w:pStyle w:val="a7"/>
+      </w:pPr>
+      <w:r>
+        <w:t> </w:t>
+      </w:r>
     </w:p>
     <w:p>
       <w:pPr>
-        <w:spacing w:line="360" w:lineRule="auto"/>
-      </w:pPr>
+        <w:pStyle w:val="1"/>
+      </w:pPr>
+      <w:r>
+        <w:t>使用方法</w:t>
+      </w:r>
+      <w:r>
+        <w:t xml:space="preserve"> </w:t>
+      </w:r>
     </w:p>
     <w:p>
       <w:pPr>
-        <w:pStyle w:val="1"/>
-        <w:spacing w:line="360" w:lineRule="auto"/>
-      </w:pPr>
-      <w:r>
-        <w:rPr>
-          <w:rFonts w:hint="eastAsia"/>
-        </w:rPr>
-        <w:lastRenderedPageBreak/>
-        <w:t>使用方法</w:t>
+        <w:numPr>
+          <w:ilvl w:val="0"/>
+          <w:numId w:val="3"/>
+        </w:numPr>
+        <w:spacing w:before="100" w:beforeAutospacing="1" w:after="100" w:afterAutospacing="1"/>
+        <w:jc w:val="both"/>
+      </w:pPr>
+      <w:r>
+        <w:t>点击工具栏上三角板旁边的</w:t>
+      </w:r>
+      <w:r>
+        <w:t>"</w:t>
+      </w:r>
+      <w:r>
+        <w:t>配置数据库连接</w:t>
+      </w:r>
+      <w:r>
+        <w:t>"</w:t>
+      </w:r>
+      <w:r>
+        <w:t>按钮：</w:t>
+      </w:r>
+      <w:r>
+        <w:t xml:space="preserve"> </w:t>
       </w:r>
     </w:p>
     <w:p>
       <w:pPr>
-        <w:pStyle w:val="a3"/>
-        <w:numPr>
-          <w:ilvl w:val="0"/>
-          <w:numId w:val="1"/>
-        </w:numPr>
-        <w:spacing w:line="360" w:lineRule="auto"/>
-        <w:ind w:firstLineChars="0"/>
-      </w:pPr>
-      <w:r>
-        <w:rPr>
-          <w:rFonts w:hint="eastAsia"/>
-        </w:rPr>
-        <w:t>点击工具栏上三角板旁边的“配置数据库连接”按钮</w:t>
-      </w:r>
-      <w:r>
-        <w:rPr>
-          <w:rFonts w:hint="eastAsia"/>
-        </w:rPr>
-        <w:t>：</w:t>
-      </w:r>
-    </w:p>
-    <w:p>
-      <w:pPr>
-        <w:pStyle w:val="a3"/>
-        <w:spacing w:line="360" w:lineRule="auto"/>
-        <w:ind w:left="420" w:firstLineChars="0" w:firstLine="0"/>
+        <w:pStyle w:val="a7"/>
+        <w:ind w:left="720"/>
       </w:pPr>
       <w:r>
         <w:rPr>
           <w:noProof/>
         </w:rPr>
         <w:drawing>
-          <wp:inline distT="0" distB="0" distL="0" distR="0" wp14:anchorId="7EAA0023" wp14:editId="5AD4333A">
-            <wp:extent cx="2933700" cy="209550"/>
-            <wp:effectExtent l="0" t="0" r="0" b="0"/>
-            <wp:docPr id="1" name="图片 1"/>
+          <wp:inline distT="0" distB="0" distL="0" distR="0" wp14:anchorId="0191A0F9" wp14:editId="4AD92090">
+            <wp:extent cx="2990850" cy="257175"/>
+            <wp:effectExtent l="0" t="0" r="0" b="9525"/>
+            <wp:docPr id="2" name="图片 2" descr="http://10.5.10.47/Doc/public/m/0e0381f1-b582-46d0-b154-08e9be966380.aspx"/>
             <wp:cNvGraphicFramePr>
               <a:graphicFrameLocks xmlns:a="http://schemas.openxmlformats.org/drawingml/2006/main" noChangeAspect="1"/>
             </wp:cNvGraphicFramePr>
@@ -203,23 +306,36 @@
               <a:graphicData uri="http://schemas.openxmlformats.org/drawingml/2006/picture">
                 <pic:pic xmlns:pic="http://schemas.openxmlformats.org/drawingml/2006/picture">
                   <pic:nvPicPr>
-                    <pic:cNvPr id="0" name=""/>
-                    <pic:cNvPicPr/>
+                    <pic:cNvPr id="0" name="Picture 2" descr="http://10.5.10.47/Doc/public/m/0e0381f1-b582-46d0-b154-08e9be966380.aspx"/>
+                    <pic:cNvPicPr>
+                      <a:picLocks noChangeAspect="1" noChangeArrowheads="1"/>
+                    </pic:cNvPicPr>
                   </pic:nvPicPr>
                   <pic:blipFill>
-                    <a:blip r:embed="rId7"/>
+                    <a:blip r:link="rId7">
+                      <a:extLst>
+                        <a:ext uri="{28A0092B-C50C-407E-A947-70E740481C1C}">
+                          <a14:useLocalDpi xmlns:a14="http://schemas.microsoft.com/office/drawing/2010/main" val="0"/>
+                        </a:ext>
+                      </a:extLst>
+                    </a:blip>
+                    <a:srcRect/>
                     <a:stretch>
                       <a:fillRect/>
                     </a:stretch>
                   </pic:blipFill>
-                  <pic:spPr>
+                  <pic:spPr bwMode="auto">
                     <a:xfrm>
                       <a:off x="0" y="0"/>
-                      <a:ext cx="2933700" cy="209550"/>
+                      <a:ext cx="2990850" cy="257175"/>
                     </a:xfrm>
                     <a:prstGeom prst="rect">
                       <a:avLst/>
                     </a:prstGeom>
+                    <a:noFill/>
+                    <a:ln>
+                      <a:noFill/>
+                    </a:ln>
                   </pic:spPr>
                 </pic:pic>
               </a:graphicData>
@@ -230,39 +346,37 @@
     </w:p>
     <w:p>
       <w:pPr>
-        <w:pStyle w:val="a3"/>
-        <w:spacing w:line="360" w:lineRule="auto"/>
-        <w:ind w:left="420" w:firstLineChars="0" w:firstLine="0"/>
-      </w:pPr>
+        <w:pStyle w:val="a7"/>
+        <w:ind w:left="720"/>
+      </w:pPr>
+      <w:r>
+        <w:t> </w:t>
+      </w:r>
     </w:p>
     <w:p>
       <w:pPr>
-        <w:pStyle w:val="a3"/>
-        <w:spacing w:line="360" w:lineRule="auto"/>
-        <w:ind w:left="420" w:firstLineChars="0" w:firstLine="0"/>
-      </w:pPr>
-      <w:r>
-        <w:rPr>
-          <w:rFonts w:hint="eastAsia"/>
-        </w:rPr>
-        <w:t>输入数据库服务器地址，数据库名称，登录用户名和密码：</w:t>
+        <w:pStyle w:val="a7"/>
+        <w:ind w:left="720"/>
+      </w:pPr>
+      <w:r>
+        <w:t xml:space="preserve">输入数据库服务器地址，数据库名称，登录用户名和密码： </w:t>
       </w:r>
     </w:p>
     <w:p>
       <w:pPr>
-        <w:pStyle w:val="a3"/>
-        <w:spacing w:line="360" w:lineRule="auto"/>
-        <w:ind w:left="420" w:firstLineChars="0" w:firstLine="0"/>
+        <w:pStyle w:val="a7"/>
+        <w:ind w:left="720"/>
       </w:pPr>
       <w:r>
         <w:rPr>
           <w:noProof/>
         </w:rPr>
+        <w:lastRenderedPageBreak/>
         <w:drawing>
-          <wp:inline distT="0" distB="0" distL="0" distR="0" wp14:anchorId="19BE234C" wp14:editId="2E5CCB50">
-            <wp:extent cx="4543425" cy="2438400"/>
-            <wp:effectExtent l="0" t="0" r="9525" b="0"/>
-            <wp:docPr id="5" name="图片 5"/>
+          <wp:inline distT="0" distB="0" distL="0" distR="0" wp14:anchorId="343F3B7D" wp14:editId="78DA0080">
+            <wp:extent cx="4533900" cy="2428875"/>
+            <wp:effectExtent l="0" t="0" r="0" b="9525"/>
+            <wp:docPr id="3" name="图片 3" descr="http://10.5.10.47/Doc/public/m/e48da0b4-160f-46d3-818f-fc5aab12a4e2.aspx"/>
             <wp:cNvGraphicFramePr>
               <a:graphicFrameLocks xmlns:a="http://schemas.openxmlformats.org/drawingml/2006/main" noChangeAspect="1"/>
             </wp:cNvGraphicFramePr>
@@ -270,23 +384,36 @@
               <a:graphicData uri="http://schemas.openxmlformats.org/drawingml/2006/picture">
                 <pic:pic xmlns:pic="http://schemas.openxmlformats.org/drawingml/2006/picture">
                   <pic:nvPicPr>
-                    <pic:cNvPr id="0" name=""/>
-                    <pic:cNvPicPr/>
+                    <pic:cNvPr id="0" name="Picture 3" descr="http://10.5.10.47/Doc/public/m/e48da0b4-160f-46d3-818f-fc5aab12a4e2.aspx"/>
+                    <pic:cNvPicPr>
+                      <a:picLocks noChangeAspect="1" noChangeArrowheads="1"/>
+                    </pic:cNvPicPr>
                   </pic:nvPicPr>
                   <pic:blipFill>
-                    <a:blip r:embed="rId8"/>
+                    <a:blip r:link="rId8">
+                      <a:extLst>
+                        <a:ext uri="{28A0092B-C50C-407E-A947-70E740481C1C}">
+                          <a14:useLocalDpi xmlns:a14="http://schemas.microsoft.com/office/drawing/2010/main" val="0"/>
+                        </a:ext>
+                      </a:extLst>
+                    </a:blip>
+                    <a:srcRect/>
                     <a:stretch>
                       <a:fillRect/>
                     </a:stretch>
                   </pic:blipFill>
-                  <pic:spPr>
+                  <pic:spPr bwMode="auto">
                     <a:xfrm>
                       <a:off x="0" y="0"/>
-                      <a:ext cx="4543425" cy="2438400"/>
+                      <a:ext cx="4533900" cy="2428875"/>
                     </a:xfrm>
                     <a:prstGeom prst="rect">
                       <a:avLst/>
                     </a:prstGeom>
+                    <a:noFill/>
+                    <a:ln>
+                      <a:noFill/>
+                    </a:ln>
                   </pic:spPr>
                 </pic:pic>
               </a:graphicData>
@@ -297,119 +424,70 @@
     </w:p>
     <w:p>
       <w:pPr>
-        <w:pStyle w:val="a3"/>
-        <w:spacing w:line="360" w:lineRule="auto"/>
-        <w:ind w:left="420" w:firstLineChars="0" w:firstLine="0"/>
-      </w:pPr>
-      <w:r>
-        <w:rPr>
-          <w:rFonts w:hint="eastAsia"/>
-          <w:b/>
-        </w:rPr>
-        <w:t>设置后才能对</w:t>
-      </w:r>
-      <w:r>
-        <w:rPr>
-          <w:rFonts w:hint="eastAsia"/>
-          <w:b/>
-        </w:rPr>
-        <w:t>SQL</w:t>
-      </w:r>
-      <w:r>
-        <w:rPr>
-          <w:rFonts w:hint="eastAsia"/>
-          <w:b/>
-        </w:rPr>
-        <w:t>正确性进行检测</w:t>
-      </w:r>
-      <w:r>
-        <w:rPr>
-          <w:rFonts w:hint="eastAsia"/>
-        </w:rPr>
-        <w:t>，否则检测结果会提示</w:t>
-      </w:r>
-      <w:r>
-        <w:rPr>
-          <w:rFonts w:hint="eastAsia"/>
-        </w:rPr>
-        <w:t>SQL</w:t>
-      </w:r>
-      <w:r>
-        <w:rPr>
-          <w:rFonts w:hint="eastAsia"/>
-        </w:rPr>
-        <w:t>执行错误。</w:t>
+        <w:pStyle w:val="a7"/>
+        <w:ind w:left="720"/>
+      </w:pPr>
+      <w:r>
+        <w:rPr>
+          <w:rStyle w:val="a6"/>
+        </w:rPr>
+        <w:t>设置后才能对SQL正确性进行检测</w:t>
+      </w:r>
+      <w:r>
+        <w:t xml:space="preserve">，否则检测结果会提示SQL执行错误。 </w:t>
       </w:r>
     </w:p>
     <w:p>
       <w:pPr>
-        <w:pStyle w:val="a3"/>
-        <w:spacing w:line="360" w:lineRule="auto"/>
-        <w:ind w:left="420" w:firstLineChars="0" w:firstLine="0"/>
-      </w:pPr>
+        <w:pStyle w:val="a7"/>
+        <w:ind w:left="720"/>
+      </w:pPr>
+      <w:r>
+        <w:t> </w:t>
+      </w:r>
     </w:p>
     <w:p>
       <w:pPr>
-        <w:pStyle w:val="a3"/>
         <w:numPr>
           <w:ilvl w:val="0"/>
-          <w:numId w:val="1"/>
+          <w:numId w:val="3"/>
         </w:numPr>
-        <w:spacing w:line="360" w:lineRule="auto"/>
-        <w:ind w:firstLineChars="0"/>
-      </w:pPr>
-      <w:r>
-        <w:rPr>
-          <w:rFonts w:hint="eastAsia"/>
-        </w:rPr>
+        <w:spacing w:before="100" w:beforeAutospacing="1" w:after="100" w:afterAutospacing="1"/>
+        <w:jc w:val="both"/>
+      </w:pPr>
+      <w:r>
         <w:t>打开一个</w:t>
       </w:r>
       <w:r>
-        <w:rPr>
-          <w:rFonts w:hint="eastAsia"/>
-        </w:rPr>
         <w:t>ERP</w:t>
       </w:r>
       <w:r>
-        <w:rPr>
-          <w:rFonts w:hint="eastAsia"/>
-        </w:rPr>
         <w:t>配置文件，按</w:t>
       </w:r>
       <w:r>
-        <w:rPr>
-          <w:rFonts w:hint="eastAsia"/>
-        </w:rPr>
         <w:t>F5</w:t>
       </w:r>
       <w:r>
-        <w:rPr>
-          <w:rFonts w:hint="eastAsia"/>
-        </w:rPr>
-        <w:t>或者点击工具栏上的三角板，工具会对配置文件进行验证；可以直接在工具中修改配置，运行验证</w:t>
-      </w:r>
-      <w:r>
-        <w:rPr>
-          <w:rFonts w:hint="eastAsia"/>
-        </w:rPr>
-        <w:t>。</w:t>
+        <w:t>或者点击工具栏上的三角板，工具会对配置文件进行验证；可以直接在工具中修改配置，运行验证。</w:t>
+      </w:r>
+      <w:r>
+        <w:t xml:space="preserve"> </w:t>
       </w:r>
     </w:p>
     <w:p>
       <w:pPr>
-        <w:pStyle w:val="a3"/>
-        <w:spacing w:line="360" w:lineRule="auto"/>
-        <w:ind w:left="420" w:firstLineChars="0" w:firstLine="0"/>
+        <w:pStyle w:val="a7"/>
+        <w:ind w:left="720"/>
       </w:pPr>
       <w:r>
         <w:rPr>
           <w:noProof/>
         </w:rPr>
         <w:drawing>
-          <wp:inline distT="0" distB="0" distL="0" distR="0" wp14:anchorId="38F09873" wp14:editId="01154C32">
-            <wp:extent cx="2933700" cy="238125"/>
-            <wp:effectExtent l="0" t="0" r="0" b="9525"/>
-            <wp:docPr id="6" name="图片 6"/>
+          <wp:inline distT="0" distB="0" distL="0" distR="0" wp14:anchorId="59D7D2EE" wp14:editId="47C3EAC6">
+            <wp:extent cx="2971800" cy="247650"/>
+            <wp:effectExtent l="0" t="0" r="0" b="0"/>
+            <wp:docPr id="4" name="图片 4" descr="http://10.5.10.47/Doc/public/m/ec1c3618-7dad-4343-beff-f391e9903fb0.aspx"/>
             <wp:cNvGraphicFramePr>
               <a:graphicFrameLocks xmlns:a="http://schemas.openxmlformats.org/drawingml/2006/main" noChangeAspect="1"/>
             </wp:cNvGraphicFramePr>
@@ -417,23 +495,36 @@
               <a:graphicData uri="http://schemas.openxmlformats.org/drawingml/2006/picture">
                 <pic:pic xmlns:pic="http://schemas.openxmlformats.org/drawingml/2006/picture">
                   <pic:nvPicPr>
-                    <pic:cNvPr id="0" name=""/>
-                    <pic:cNvPicPr/>
+                    <pic:cNvPr id="0" name="Picture 4" descr="http://10.5.10.47/Doc/public/m/ec1c3618-7dad-4343-beff-f391e9903fb0.aspx"/>
+                    <pic:cNvPicPr>
+                      <a:picLocks noChangeAspect="1" noChangeArrowheads="1"/>
+                    </pic:cNvPicPr>
                   </pic:nvPicPr>
                   <pic:blipFill>
-                    <a:blip r:embed="rId9"/>
+                    <a:blip r:link="rId9">
+                      <a:extLst>
+                        <a:ext uri="{28A0092B-C50C-407E-A947-70E740481C1C}">
+                          <a14:useLocalDpi xmlns:a14="http://schemas.microsoft.com/office/drawing/2010/main" val="0"/>
+                        </a:ext>
+                      </a:extLst>
+                    </a:blip>
+                    <a:srcRect/>
                     <a:stretch>
                       <a:fillRect/>
                     </a:stretch>
                   </pic:blipFill>
-                  <pic:spPr>
+                  <pic:spPr bwMode="auto">
                     <a:xfrm>
                       <a:off x="0" y="0"/>
-                      <a:ext cx="2933700" cy="238125"/>
+                      <a:ext cx="2971800" cy="247650"/>
                     </a:xfrm>
                     <a:prstGeom prst="rect">
                       <a:avLst/>
                     </a:prstGeom>
+                    <a:noFill/>
+                    <a:ln>
+                      <a:noFill/>
+                    </a:ln>
                   </pic:spPr>
                 </pic:pic>
               </a:graphicData>
@@ -444,61 +535,61 @@
     </w:p>
     <w:p>
       <w:pPr>
-        <w:pStyle w:val="a3"/>
-        <w:spacing w:line="360" w:lineRule="auto"/>
-        <w:ind w:left="420" w:firstLineChars="0" w:firstLine="0"/>
-      </w:pPr>
+        <w:pStyle w:val="a7"/>
+        <w:ind w:left="720"/>
+      </w:pPr>
+      <w:r>
+        <w:t> </w:t>
+      </w:r>
     </w:p>
     <w:p>
       <w:pPr>
-        <w:pStyle w:val="a3"/>
         <w:numPr>
           <w:ilvl w:val="0"/>
-          <w:numId w:val="1"/>
+          <w:numId w:val="3"/>
         </w:numPr>
-        <w:spacing w:line="360" w:lineRule="auto"/>
-        <w:ind w:firstLineChars="0"/>
-      </w:pPr>
-      <w:r>
-        <w:rPr>
-          <w:rFonts w:hint="eastAsia"/>
-        </w:rPr>
-        <w:t>点击“选择项目路径”按钮</w:t>
-      </w:r>
-      <w:r>
-        <w:rPr>
-          <w:rFonts w:hint="eastAsia"/>
-        </w:rPr>
-        <w:t>，设置</w:t>
-      </w:r>
-      <w:r>
-        <w:rPr>
-          <w:rFonts w:hint="eastAsia"/>
-        </w:rPr>
+        <w:spacing w:before="100" w:beforeAutospacing="1" w:after="100" w:afterAutospacing="1"/>
+        <w:jc w:val="both"/>
+      </w:pPr>
+      <w:r>
+        <w:t>点击</w:t>
+      </w:r>
+      <w:r>
+        <w:t>"</w:t>
+      </w:r>
+      <w:r>
+        <w:t>选择项目路径</w:t>
+      </w:r>
+      <w:r>
+        <w:t>"</w:t>
+      </w:r>
+      <w:r>
+        <w:t>按钮，设置</w:t>
+      </w:r>
+      <w:r>
         <w:t>ERP</w:t>
       </w:r>
       <w:r>
-        <w:rPr>
-          <w:rFonts w:hint="eastAsia"/>
-        </w:rPr>
         <w:t>站点根目录：</w:t>
+      </w:r>
+      <w:r>
+        <w:t xml:space="preserve"> </w:t>
       </w:r>
     </w:p>
     <w:p>
       <w:pPr>
-        <w:pStyle w:val="a3"/>
-        <w:spacing w:line="360" w:lineRule="auto"/>
-        <w:ind w:left="420" w:firstLineChars="0" w:firstLine="0"/>
+        <w:pStyle w:val="a7"/>
+        <w:ind w:left="720"/>
       </w:pPr>
       <w:r>
         <w:rPr>
           <w:noProof/>
         </w:rPr>
         <w:drawing>
-          <wp:inline distT="0" distB="0" distL="0" distR="0" wp14:anchorId="2918DA87" wp14:editId="39844802">
-            <wp:extent cx="2905125" cy="276225"/>
+          <wp:inline distT="0" distB="0" distL="0" distR="0" wp14:anchorId="7E1066C7" wp14:editId="5643CEBC">
+            <wp:extent cx="3019425" cy="295275"/>
             <wp:effectExtent l="0" t="0" r="9525" b="9525"/>
-            <wp:docPr id="8" name="图片 8"/>
+            <wp:docPr id="5" name="图片 5" descr="http://10.5.10.47/Doc/public/m/02dddda4-3242-438f-a1cc-f72e200c0286.aspx"/>
             <wp:cNvGraphicFramePr>
               <a:graphicFrameLocks xmlns:a="http://schemas.openxmlformats.org/drawingml/2006/main" noChangeAspect="1"/>
             </wp:cNvGraphicFramePr>
@@ -506,23 +597,36 @@
               <a:graphicData uri="http://schemas.openxmlformats.org/drawingml/2006/picture">
                 <pic:pic xmlns:pic="http://schemas.openxmlformats.org/drawingml/2006/picture">
                   <pic:nvPicPr>
-                    <pic:cNvPr id="0" name=""/>
-                    <pic:cNvPicPr/>
+                    <pic:cNvPr id="0" name="Picture 5" descr="http://10.5.10.47/Doc/public/m/02dddda4-3242-438f-a1cc-f72e200c0286.aspx"/>
+                    <pic:cNvPicPr>
+                      <a:picLocks noChangeAspect="1" noChangeArrowheads="1"/>
+                    </pic:cNvPicPr>
                   </pic:nvPicPr>
                   <pic:blipFill>
-                    <a:blip r:embed="rId10"/>
+                    <a:blip r:link="rId10">
+                      <a:extLst>
+                        <a:ext uri="{28A0092B-C50C-407E-A947-70E740481C1C}">
+                          <a14:useLocalDpi xmlns:a14="http://schemas.microsoft.com/office/drawing/2010/main" val="0"/>
+                        </a:ext>
+                      </a:extLst>
+                    </a:blip>
+                    <a:srcRect/>
                     <a:stretch>
                       <a:fillRect/>
                     </a:stretch>
                   </pic:blipFill>
-                  <pic:spPr>
+                  <pic:spPr bwMode="auto">
                     <a:xfrm>
                       <a:off x="0" y="0"/>
-                      <a:ext cx="2905125" cy="276225"/>
+                      <a:ext cx="3019425" cy="295275"/>
                     </a:xfrm>
                     <a:prstGeom prst="rect">
                       <a:avLst/>
                     </a:prstGeom>
+                    <a:noFill/>
+                    <a:ln>
+                      <a:noFill/>
+                    </a:ln>
                   </pic:spPr>
                 </pic:pic>
               </a:graphicData>
@@ -533,80 +637,72 @@
     </w:p>
     <w:p>
       <w:pPr>
-        <w:pStyle w:val="a3"/>
-        <w:spacing w:line="360" w:lineRule="auto"/>
-        <w:ind w:left="420" w:firstLineChars="0" w:firstLine="0"/>
-      </w:pPr>
-      <w:r>
-        <w:rPr>
-          <w:rFonts w:hint="eastAsia"/>
-        </w:rPr>
+        <w:pStyle w:val="a7"/>
+        <w:ind w:left="720"/>
+      </w:pPr>
+      <w:r>
         <w:t>若不设置，则</w:t>
       </w:r>
       <w:r>
         <w:rPr>
-          <w:rFonts w:hint="eastAsia"/>
-          <w:b/>
+          <w:rStyle w:val="a6"/>
         </w:rPr>
         <w:t>无法正确验证视图</w:t>
       </w:r>
       <w:r>
-        <w:rPr>
-          <w:rFonts w:hint="eastAsia"/>
-        </w:rPr>
-        <w:t>中指定的</w:t>
-      </w:r>
-      <w:r>
-        <w:rPr>
-          <w:rFonts w:hint="eastAsia"/>
-        </w:rPr>
-        <w:t>XML</w:t>
-      </w:r>
-      <w:r>
-        <w:rPr>
-          <w:rFonts w:hint="eastAsia"/>
-        </w:rPr>
-        <w:t>。</w:t>
+        <w:t xml:space="preserve">中指定的XML。 </w:t>
       </w:r>
     </w:p>
     <w:p>
       <w:pPr>
-        <w:pStyle w:val="a3"/>
-        <w:spacing w:line="360" w:lineRule="auto"/>
-        <w:ind w:left="420" w:firstLineChars="0" w:firstLine="0"/>
-      </w:pPr>
+        <w:pStyle w:val="a7"/>
+        <w:ind w:left="720"/>
+      </w:pPr>
+      <w:r>
+        <w:t> </w:t>
+      </w:r>
     </w:p>
     <w:p>
       <w:pPr>
-        <w:pStyle w:val="a3"/>
         <w:numPr>
           <w:ilvl w:val="0"/>
-          <w:numId w:val="1"/>
+          <w:numId w:val="3"/>
         </w:numPr>
-        <w:spacing w:line="360" w:lineRule="auto"/>
-        <w:ind w:firstLineChars="0"/>
-      </w:pPr>
-      <w:r>
-        <w:rPr>
-          <w:rFonts w:hint="eastAsia"/>
-        </w:rPr>
-        <w:t>运行结果会在“检测结果”面板中展示</w:t>
+        <w:spacing w:before="100" w:beforeAutospacing="1" w:after="100" w:afterAutospacing="1"/>
+        <w:jc w:val="both"/>
+      </w:pPr>
+      <w:r>
+        <w:t>运行结果会在</w:t>
+      </w:r>
+      <w:r>
+        <w:t>"</w:t>
+      </w:r>
+      <w:r>
+        <w:t>检测结果</w:t>
+      </w:r>
+      <w:r>
+        <w:t>"</w:t>
+      </w:r>
+      <w:r>
+        <w:t>面板中展示</w:t>
+      </w:r>
+      <w:r>
+        <w:t xml:space="preserve"> </w:t>
       </w:r>
     </w:p>
     <w:p>
       <w:pPr>
-        <w:spacing w:line="360" w:lineRule="auto"/>
+        <w:pStyle w:val="a7"/>
       </w:pPr>
       <w:r>
         <w:rPr>
           <w:noProof/>
         </w:rPr>
-        <w:lastRenderedPageBreak/>
         <w:drawing>
-          <wp:inline distT="0" distB="0" distL="0" distR="0" wp14:anchorId="22CB4756" wp14:editId="6B7C7EDD">
-            <wp:extent cx="5274310" cy="949254"/>
-            <wp:effectExtent l="0" t="0" r="2540" b="3810"/>
-            <wp:docPr id="7" name="图片 7"/>
+          <wp:inline distT="0" distB="0" distL="0" distR="0" wp14:anchorId="726A44C9" wp14:editId="71DDC26F">
+            <wp:extent cx="5305425" cy="962025"/>
+            <wp:effectExtent l="0" t="0" r="9525" b="9525"/>
+            <wp:docPr id="6" name="图片 6" descr="http://10.5.10.47/Doc/public/m/d6d16063-a5e5-4f1e-a6d3-cdfede7be1fe.aspx"/>
             <wp:cNvGraphicFramePr>
               <a:graphicFrameLocks xmlns:a="http://schemas.openxmlformats.org/drawingml/2006/main" noChangeAspect="1"/>
             </wp:cNvGraphicFramePr>
@@ -614,23 +710,36 @@
               <a:graphicData uri="http://schemas.openxmlformats.org/drawingml/2006/picture">
                 <pic:pic xmlns:pic="http://schemas.openxmlformats.org/drawingml/2006/picture">
                   <pic:nvPicPr>
-                    <pic:cNvPr id="0" name=""/>
-                    <pic:cNvPicPr/>
+                    <pic:cNvPr id="0" name="Picture 6" descr="http://10.5.10.47/Doc/public/m/d6d16063-a5e5-4f1e-a6d3-cdfede7be1fe.aspx"/>
+                    <pic:cNvPicPr>
+                      <a:picLocks noChangeAspect="1" noChangeArrowheads="1"/>
+                    </pic:cNvPicPr>
                   </pic:nvPicPr>
                   <pic:blipFill>
-                    <a:blip r:embed="rId11"/>
+                    <a:blip r:link="rId11">
+                      <a:extLst>
+                        <a:ext uri="{28A0092B-C50C-407E-A947-70E740481C1C}">
+                          <a14:useLocalDpi xmlns:a14="http://schemas.microsoft.com/office/drawing/2010/main" val="0"/>
+                        </a:ext>
+                      </a:extLst>
+                    </a:blip>
+                    <a:srcRect/>
                     <a:stretch>
                       <a:fillRect/>
                     </a:stretch>
                   </pic:blipFill>
-                  <pic:spPr>
+                  <pic:spPr bwMode="auto">
                     <a:xfrm>
                       <a:off x="0" y="0"/>
-                      <a:ext cx="5274310" cy="949254"/>
+                      <a:ext cx="5305425" cy="962025"/>
                     </a:xfrm>
                     <a:prstGeom prst="rect">
                       <a:avLst/>
                     </a:prstGeom>
+                    <a:noFill/>
+                    <a:ln>
+                      <a:noFill/>
+                    </a:ln>
                   </pic:spPr>
                 </pic:pic>
               </a:graphicData>
@@ -641,124 +750,88 @@
     </w:p>
     <w:p>
       <w:pPr>
-        <w:spacing w:line="360" w:lineRule="auto"/>
-      </w:pPr>
+        <w:pStyle w:val="a7"/>
+      </w:pPr>
+      <w:r>
+        <w:t> </w:t>
+      </w:r>
     </w:p>
     <w:p>
       <w:pPr>
-        <w:pStyle w:val="a3"/>
         <w:numPr>
           <w:ilvl w:val="0"/>
-          <w:numId w:val="1"/>
+          <w:numId w:val="4"/>
         </w:numPr>
-        <w:spacing w:line="360" w:lineRule="auto"/>
-        <w:ind w:firstLineChars="0"/>
-        <w:rPr>
-          <w:rFonts w:hint="eastAsia"/>
-        </w:rPr>
-      </w:pPr>
-      <w:r>
-        <w:rPr>
-          <w:rFonts w:hint="eastAsia"/>
-        </w:rPr>
+        <w:spacing w:before="100" w:beforeAutospacing="1" w:after="100" w:afterAutospacing="1"/>
+        <w:jc w:val="both"/>
+      </w:pPr>
+      <w:r>
+        <w:lastRenderedPageBreak/>
         <w:t>工具包含了大部分文本编辑工具的功能，如保存，保存的快捷键是</w:t>
       </w:r>
-      <w:r>
-        <w:rPr>
-          <w:rFonts w:hint="eastAsia"/>
-        </w:rPr>
+      <w:proofErr w:type="spellStart"/>
+      <w:r>
         <w:t>Ctrl+S</w:t>
       </w:r>
-      <w:r>
-        <w:rPr>
-          <w:rFonts w:hint="eastAsia"/>
-        </w:rPr>
-        <w:t>，复制，粘贴，撤销，重做等，可以直接当做编辑器使用。另外，它还支持</w:t>
-      </w:r>
-      <w:r>
-        <w:rPr>
-          <w:rFonts w:hint="eastAsia"/>
-        </w:rPr>
+      <w:proofErr w:type="spellEnd"/>
+      <w:r>
+        <w:t>，复制，粘贴，撤销，重做等，可以直接</w:t>
+      </w:r>
+      <w:proofErr w:type="gramStart"/>
+      <w:r>
+        <w:t>当做</w:t>
+      </w:r>
+      <w:proofErr w:type="gramEnd"/>
+      <w:r>
+        <w:t>编辑器使用。另外，它还支持</w:t>
+      </w:r>
+      <w:r>
         <w:t>c#</w:t>
       </w:r>
       <w:r>
-        <w:rPr>
-          <w:rFonts w:hint="eastAsia"/>
-        </w:rPr>
         <w:t>、</w:t>
       </w:r>
       <w:r>
-        <w:rPr>
-          <w:rFonts w:hint="eastAsia"/>
-        </w:rPr>
         <w:t>XML</w:t>
       </w:r>
       <w:r>
-        <w:rPr>
-          <w:rFonts w:hint="eastAsia"/>
-        </w:rPr>
         <w:t>、</w:t>
       </w:r>
       <w:r>
-        <w:rPr>
-          <w:rFonts w:hint="eastAsia"/>
-        </w:rPr>
         <w:t>SQL</w:t>
       </w:r>
       <w:r>
-        <w:rPr>
-          <w:rFonts w:hint="eastAsia"/>
-        </w:rPr>
-        <w:t>语法高亮。</w:t>
-      </w:r>
-      <w:r>
-        <w:rPr>
-          <w:rFonts w:hint="eastAsia"/>
-        </w:rPr>
-        <w:t>工具还提供了一个</w:t>
-      </w:r>
-      <w:r>
-        <w:rPr>
-          <w:rFonts w:hint="eastAsia"/>
-        </w:rPr>
+        <w:t>语法高亮。工具还提供了一个</w:t>
+      </w:r>
+      <w:r>
         <w:t>XML</w:t>
       </w:r>
       <w:r>
-        <w:rPr>
-          <w:rFonts w:hint="eastAsia"/>
-        </w:rPr>
         <w:t>格式化功能，方便查看</w:t>
       </w:r>
       <w:r>
-        <w:rPr>
-          <w:rFonts w:hint="eastAsia"/>
-        </w:rPr>
         <w:t>XML</w:t>
       </w:r>
       <w:r>
-        <w:rPr>
-          <w:rFonts w:hint="eastAsia"/>
-        </w:rPr>
         <w:t>。</w:t>
+      </w:r>
+      <w:r>
+        <w:t xml:space="preserve"> </w:t>
       </w:r>
     </w:p>
     <w:p>
       <w:pPr>
-        <w:spacing w:line="360" w:lineRule="auto"/>
-        <w:ind w:firstLine="420"/>
-        <w:rPr>
-          <w:rFonts w:hint="eastAsia"/>
-        </w:rPr>
+        <w:pStyle w:val="a7"/>
       </w:pPr>
       <w:r>
         <w:rPr>
           <w:noProof/>
         </w:rPr>
         <w:drawing>
-          <wp:inline distT="0" distB="0" distL="0" distR="0" wp14:anchorId="221BCF36" wp14:editId="1FE905E3">
-            <wp:extent cx="3200400" cy="247650"/>
-            <wp:effectExtent l="0" t="0" r="0" b="0"/>
-            <wp:docPr id="2" name="图片 2"/>
+          <wp:inline distT="0" distB="0" distL="0" distR="0" wp14:anchorId="56DFF6AC" wp14:editId="6906F94D">
+            <wp:extent cx="3181350" cy="295275"/>
+            <wp:effectExtent l="0" t="0" r="0" b="9525"/>
+            <wp:docPr id="7" name="图片 7" descr="http://10.5.10.47/Doc/public/m/7fb428fb-ecb3-420b-92e5-3c213c6c8c6b.aspx"/>
             <wp:cNvGraphicFramePr>
               <a:graphicFrameLocks xmlns:a="http://schemas.openxmlformats.org/drawingml/2006/main" noChangeAspect="1"/>
             </wp:cNvGraphicFramePr>
@@ -766,23 +839,36 @@
               <a:graphicData uri="http://schemas.openxmlformats.org/drawingml/2006/picture">
                 <pic:pic xmlns:pic="http://schemas.openxmlformats.org/drawingml/2006/picture">
                   <pic:nvPicPr>
-                    <pic:cNvPr id="0" name=""/>
-                    <pic:cNvPicPr/>
+                    <pic:cNvPr id="0" name="Picture 7" descr="http://10.5.10.47/Doc/public/m/7fb428fb-ecb3-420b-92e5-3c213c6c8c6b.aspx"/>
+                    <pic:cNvPicPr>
+                      <a:picLocks noChangeAspect="1" noChangeArrowheads="1"/>
+                    </pic:cNvPicPr>
                   </pic:nvPicPr>
                   <pic:blipFill>
-                    <a:blip r:embed="rId12"/>
+                    <a:blip r:link="rId12">
+                      <a:extLst>
+                        <a:ext uri="{28A0092B-C50C-407E-A947-70E740481C1C}">
+                          <a14:useLocalDpi xmlns:a14="http://schemas.microsoft.com/office/drawing/2010/main" val="0"/>
+                        </a:ext>
+                      </a:extLst>
+                    </a:blip>
+                    <a:srcRect/>
                     <a:stretch>
                       <a:fillRect/>
                     </a:stretch>
                   </pic:blipFill>
-                  <pic:spPr>
+                  <pic:spPr bwMode="auto">
                     <a:xfrm>
                       <a:off x="0" y="0"/>
-                      <a:ext cx="3200400" cy="247650"/>
+                      <a:ext cx="3181350" cy="295275"/>
                     </a:xfrm>
                     <a:prstGeom prst="rect">
                       <a:avLst/>
                     </a:prstGeom>
+                    <a:noFill/>
+                    <a:ln>
+                      <a:noFill/>
+                    </a:ln>
                   </pic:spPr>
                 </pic:pic>
               </a:graphicData>
@@ -793,206 +879,165 @@
     </w:p>
     <w:p>
       <w:pPr>
-        <w:spacing w:line="360" w:lineRule="auto"/>
-        <w:ind w:firstLine="420"/>
-        <w:rPr>
-          <w:rFonts w:hint="eastAsia"/>
-        </w:rPr>
-      </w:pPr>
+        <w:pStyle w:val="a7"/>
+      </w:pPr>
+      <w:r>
+        <w:t> </w:t>
+      </w:r>
     </w:p>
     <w:p>
       <w:pPr>
         <w:pStyle w:val="1"/>
-        <w:spacing w:line="360" w:lineRule="auto"/>
-        <w:rPr>
-          <w:rFonts w:hint="eastAsia"/>
-        </w:rPr>
-      </w:pPr>
-      <w:r>
-        <w:rPr>
-          <w:rFonts w:hint="eastAsia"/>
-        </w:rPr>
+      </w:pPr>
+      <w:r>
         <w:t>工具支持</w:t>
+      </w:r>
+      <w:r>
+        <w:t xml:space="preserve"> </w:t>
       </w:r>
     </w:p>
     <w:p>
       <w:pPr>
-        <w:pStyle w:val="a3"/>
         <w:numPr>
           <w:ilvl w:val="0"/>
-          <w:numId w:val="2"/>
+          <w:numId w:val="5"/>
         </w:numPr>
-        <w:spacing w:line="360" w:lineRule="auto"/>
-        <w:ind w:firstLineChars="0"/>
-        <w:rPr>
-          <w:rFonts w:hint="eastAsia"/>
-        </w:rPr>
-      </w:pPr>
-      <w:r>
-        <w:rPr>
-          <w:rFonts w:hint="eastAsia"/>
-        </w:rPr>
+        <w:spacing w:before="100" w:beforeAutospacing="1" w:after="100" w:afterAutospacing="1"/>
+        <w:jc w:val="both"/>
+      </w:pPr>
+      <w:r>
         <w:t>支持所有平台控件配置字段的检测，包括类型、枚举值，大小等；</w:t>
+      </w:r>
+      <w:r>
+        <w:t xml:space="preserve"> </w:t>
       </w:r>
     </w:p>
     <w:p>
       <w:pPr>
-        <w:pStyle w:val="a3"/>
         <w:numPr>
           <w:ilvl w:val="0"/>
-          <w:numId w:val="2"/>
+          <w:numId w:val="5"/>
         </w:numPr>
-        <w:spacing w:line="360" w:lineRule="auto"/>
-        <w:ind w:firstLineChars="0"/>
-        <w:rPr>
-          <w:rFonts w:hint="eastAsia"/>
-        </w:rPr>
-      </w:pPr>
-      <w:r>
-        <w:rPr>
-          <w:rFonts w:hint="eastAsia"/>
-        </w:rPr>
+        <w:spacing w:before="100" w:beforeAutospacing="1" w:after="100" w:afterAutospacing="1"/>
+        <w:jc w:val="both"/>
+      </w:pPr>
+      <w:r>
         <w:t>支持翻页查询中子查询大小写问题的校验；</w:t>
+      </w:r>
+      <w:r>
+        <w:t xml:space="preserve"> </w:t>
       </w:r>
     </w:p>
     <w:p>
       <w:pPr>
-        <w:pStyle w:val="a3"/>
         <w:numPr>
           <w:ilvl w:val="0"/>
-          <w:numId w:val="2"/>
+          <w:numId w:val="5"/>
         </w:numPr>
-        <w:spacing w:line="360" w:lineRule="auto"/>
-        <w:ind w:firstLineChars="0"/>
-        <w:rPr>
-          <w:rFonts w:hint="eastAsia"/>
-        </w:rPr>
-      </w:pPr>
-      <w:r>
-        <w:rPr>
-          <w:rFonts w:hint="eastAsia"/>
-        </w:rPr>
+        <w:spacing w:before="100" w:beforeAutospacing="1" w:after="100" w:afterAutospacing="1"/>
+        <w:jc w:val="both"/>
+      </w:pPr>
+      <w:r>
         <w:t>支持排序</w:t>
       </w:r>
       <w:r>
-        <w:rPr>
-          <w:rFonts w:hint="eastAsia"/>
-        </w:rPr>
         <w:t>SQL</w:t>
       </w:r>
       <w:r>
-        <w:rPr>
-          <w:rFonts w:hint="eastAsia"/>
-        </w:rPr>
         <w:t>的校验；</w:t>
+      </w:r>
+      <w:r>
+        <w:t xml:space="preserve"> </w:t>
       </w:r>
     </w:p>
     <w:p>
       <w:pPr>
-        <w:pStyle w:val="a3"/>
         <w:numPr>
           <w:ilvl w:val="0"/>
-          <w:numId w:val="2"/>
+          <w:numId w:val="5"/>
         </w:numPr>
-        <w:spacing w:line="360" w:lineRule="auto"/>
-        <w:ind w:firstLineChars="0"/>
-        <w:rPr>
-          <w:rFonts w:hint="eastAsia"/>
-        </w:rPr>
-      </w:pPr>
-      <w:r>
-        <w:rPr>
-          <w:rFonts w:hint="eastAsia"/>
-        </w:rPr>
+        <w:spacing w:before="100" w:beforeAutospacing="1" w:after="100" w:afterAutospacing="1"/>
+        <w:jc w:val="both"/>
+      </w:pPr>
+      <w:r>
         <w:t>支持</w:t>
       </w:r>
-      <w:r>
-        <w:rPr>
-          <w:rFonts w:hint="eastAsia"/>
-        </w:rPr>
+      <w:proofErr w:type="spellStart"/>
+      <w:r>
         <w:t>AppForm</w:t>
       </w:r>
-      <w:r>
-        <w:rPr>
-          <w:rFonts w:hint="eastAsia"/>
-        </w:rPr>
+      <w:proofErr w:type="spellEnd"/>
+      <w:r>
         <w:t>、</w:t>
       </w:r>
-      <w:r>
-        <w:rPr>
-          <w:rFonts w:hint="eastAsia"/>
-        </w:rPr>
+      <w:proofErr w:type="spellStart"/>
+      <w:r>
         <w:t>AppGrid</w:t>
       </w:r>
-      <w:r>
-        <w:rPr>
-          <w:rFonts w:hint="eastAsia"/>
-        </w:rPr>
+      <w:proofErr w:type="spellEnd"/>
+      <w:r>
         <w:t>的子控件指定</w:t>
       </w:r>
       <w:r>
-        <w:rPr>
-          <w:rFonts w:hint="eastAsia"/>
-        </w:rPr>
         <w:t>field</w:t>
       </w:r>
       <w:r>
-        <w:rPr>
-          <w:rFonts w:hint="eastAsia"/>
-        </w:rPr>
         <w:t>有效性的校验，如果配置的</w:t>
       </w:r>
       <w:r>
-        <w:rPr>
-          <w:rFonts w:hint="eastAsia"/>
-        </w:rPr>
         <w:t>field</w:t>
       </w:r>
       <w:r>
-        <w:rPr>
-          <w:rFonts w:hint="eastAsia"/>
-        </w:rPr>
         <w:t>在</w:t>
       </w:r>
       <w:r>
-        <w:rPr>
-          <w:rFonts w:hint="eastAsia"/>
-        </w:rPr>
         <w:t>SQL</w:t>
       </w:r>
       <w:r>
-        <w:rPr>
-          <w:rFonts w:hint="eastAsia"/>
-        </w:rPr>
         <w:t>中不存在，能立即检测出来；</w:t>
+      </w:r>
+      <w:r>
+        <w:t xml:space="preserve"> </w:t>
       </w:r>
     </w:p>
     <w:p>
       <w:pPr>
-        <w:spacing w:line="360" w:lineRule="auto"/>
+        <w:pStyle w:val="a7"/>
+      </w:pPr>
+      <w:r>
+        <w:t> </w:t>
+      </w:r>
+      <w:r>
         <w:rPr>
           <w:rFonts w:hint="eastAsia"/>
         </w:rPr>
-      </w:pPr>
+        <w:t>工具不支持</w:t>
+      </w:r>
     </w:p>
     <w:p>
       <w:pPr>
         <w:pStyle w:val="1"/>
-        <w:spacing w:line="360" w:lineRule="auto"/>
+      </w:pPr>
+      <w:r>
         <w:rPr>
           <w:rFonts w:hint="eastAsia"/>
         </w:rPr>
-      </w:pPr>
-      <w:r>
-        <w:rPr>
-          <w:rFonts w:hint="eastAsia"/>
-        </w:rPr>
-        <w:t>需要完善的问题</w:t>
+        <w:t>待</w:t>
+      </w:r>
+      <w:r>
+        <w:t>完善的问题</w:t>
+      </w:r>
+      <w:r>
+        <w:t xml:space="preserve"> </w:t>
       </w:r>
     </w:p>
     <w:p>
       <w:pPr>
-        <w:spacing w:line="360" w:lineRule="auto"/>
+        <w:numPr>
+          <w:ilvl w:val="0"/>
+          <w:numId w:val="6"/>
+        </w:numPr>
+        <w:spacing w:before="100" w:beforeAutospacing="1" w:after="100" w:afterAutospacing="1"/>
         <w:rPr>
           <w:rFonts w:hint="eastAsia"/>
         </w:rPr>
@@ -1001,109 +1046,368 @@
         <w:rPr>
           <w:rFonts w:hint="eastAsia"/>
         </w:rPr>
-        <w:t>因为控件属性较多，</w:t>
+        <w:t>对于</w:t>
       </w:r>
       <w:r>
         <w:rPr>
           <w:rFonts w:hint="eastAsia"/>
         </w:rPr>
-        <w:t>即使参照</w:t>
+        <w:t>MAP</w:t>
       </w:r>
       <w:r>
         <w:rPr>
           <w:rFonts w:hint="eastAsia"/>
         </w:rPr>
-        <w:t>SDK</w:t>
+        <w:t>配置文件中没有的标签，只要符合</w:t>
       </w:r>
       <w:r>
         <w:rPr>
           <w:rFonts w:hint="eastAsia"/>
         </w:rPr>
-        <w:t>和代码可能还是会因为作者上年纪，眼神不犀利而遗漏掉了，还希望大家多给反馈反馈。</w:t>
+        <w:t>XML</w:t>
+      </w:r>
+      <w:r>
+        <w:rPr>
+          <w:rFonts w:hint="eastAsia"/>
+        </w:rPr>
+        <w:t>格式，就都认为是有效标签，并未给提示。比如</w:t>
+      </w:r>
+      <w:r>
+        <w:rPr>
+          <w:rFonts w:hint="eastAsia"/>
+        </w:rPr>
+        <w:t>page</w:t>
+      </w:r>
+      <w:r>
+        <w:rPr>
+          <w:rFonts w:hint="eastAsia"/>
+        </w:rPr>
+        <w:t>下是</w:t>
+      </w:r>
+      <w:r>
+        <w:rPr>
+          <w:rFonts w:hint="eastAsia"/>
+        </w:rPr>
+        <w:t>controls</w:t>
+      </w:r>
+      <w:r>
+        <w:rPr>
+          <w:rFonts w:hint="eastAsia"/>
+        </w:rPr>
+        <w:t>标签，如果增加一个标签</w:t>
+      </w:r>
+      <w:r>
+        <w:rPr>
+          <w:rFonts w:hint="eastAsia"/>
+        </w:rPr>
+        <w:t>&lt;</w:t>
+      </w:r>
+      <w:proofErr w:type="spellStart"/>
+      <w:r>
+        <w:rPr>
+          <w:rFonts w:hint="eastAsia"/>
+        </w:rPr>
+        <w:t>controlapp</w:t>
+      </w:r>
+      <w:proofErr w:type="spellEnd"/>
+      <w:r>
+        <w:rPr>
+          <w:rFonts w:hint="eastAsia"/>
+        </w:rPr>
+        <w:t>&gt;&lt;/</w:t>
+      </w:r>
+      <w:proofErr w:type="spellStart"/>
+      <w:r>
+        <w:rPr>
+          <w:rFonts w:hint="eastAsia"/>
+        </w:rPr>
+        <w:t>controlapp</w:t>
+      </w:r>
+      <w:proofErr w:type="spellEnd"/>
+      <w:r>
+        <w:rPr>
+          <w:rFonts w:hint="eastAsia"/>
+        </w:rPr>
+        <w:t>&gt;</w:t>
+      </w:r>
+      <w:r>
+        <w:rPr>
+          <w:rFonts w:hint="eastAsia"/>
+        </w:rPr>
+        <w:t>，工具不会提示错误。类似的，对于正确的标签，如果配置了一个</w:t>
+      </w:r>
+      <w:r>
+        <w:rPr>
+          <w:rFonts w:hint="eastAsia"/>
+        </w:rPr>
+        <w:t>MAP</w:t>
+      </w:r>
+      <w:r>
+        <w:rPr>
+          <w:rFonts w:hint="eastAsia"/>
+        </w:rPr>
+        <w:t>中没有的属性，也不会报错，比如一个正确的配置：</w:t>
+      </w:r>
+      <w:r>
+        <w:t>&lt;</w:t>
+      </w:r>
+      <w:proofErr w:type="spellStart"/>
+      <w:r>
+        <w:t>menuitem</w:t>
+      </w:r>
+      <w:proofErr w:type="spellEnd"/>
+      <w:r>
+        <w:t xml:space="preserve"> title="</w:t>
+      </w:r>
+      <w:proofErr w:type="spellStart"/>
+      <w:r>
+        <w:t>queryxml</w:t>
+      </w:r>
+      <w:proofErr w:type="spellEnd"/>
+      <w:r>
+        <w:t>" action="</w:t>
+      </w:r>
+      <w:proofErr w:type="spellStart"/>
+      <w:r>
+        <w:t>Tqueryxml</w:t>
+      </w:r>
+      <w:proofErr w:type="spellEnd"/>
+      <w:r>
+        <w:t>()" /&gt;</w:t>
+      </w:r>
+      <w:r>
+        <w:rPr>
+          <w:rFonts w:hint="eastAsia"/>
+        </w:rPr>
+        <w:t>，如果写成</w:t>
+      </w:r>
+      <w:r>
+        <w:t>&lt;</w:t>
+      </w:r>
+      <w:proofErr w:type="spellStart"/>
+      <w:r>
+        <w:t>menuitem</w:t>
+      </w:r>
+      <w:proofErr w:type="spellEnd"/>
+      <w:r>
+        <w:t xml:space="preserve"> title="</w:t>
+      </w:r>
+      <w:proofErr w:type="spellStart"/>
+      <w:r>
+        <w:t>queryxml</w:t>
+      </w:r>
+      <w:proofErr w:type="spellEnd"/>
+      <w:r>
+        <w:t xml:space="preserve">" </w:t>
+      </w:r>
+      <w:proofErr w:type="spellStart"/>
+      <w:r>
+        <w:rPr>
+          <w:b/>
+          <w:color w:val="FF0000"/>
+        </w:rPr>
+        <w:t>action</w:t>
+      </w:r>
+      <w:r>
+        <w:rPr>
+          <w:rFonts w:hint="eastAsia"/>
+          <w:b/>
+          <w:color w:val="FF0000"/>
+        </w:rPr>
+        <w:t>aaa</w:t>
+      </w:r>
+      <w:proofErr w:type="spellEnd"/>
+      <w:r>
+        <w:t>="</w:t>
+      </w:r>
+      <w:proofErr w:type="spellStart"/>
+      <w:r>
+        <w:t>Tqueryxml</w:t>
+      </w:r>
+      <w:proofErr w:type="spellEnd"/>
+      <w:r>
+        <w:t>()" /&gt;</w:t>
+      </w:r>
+      <w:r>
+        <w:rPr>
+          <w:rFonts w:hint="eastAsia"/>
+        </w:rPr>
+        <w:t>，因为</w:t>
+      </w:r>
+      <w:r>
+        <w:rPr>
+          <w:rFonts w:hint="eastAsia"/>
+        </w:rPr>
+        <w:t>action</w:t>
+      </w:r>
+      <w:r>
+        <w:rPr>
+          <w:rFonts w:hint="eastAsia"/>
+        </w:rPr>
+        <w:t>属性非必须，因此这样配置也不会提示错误。对于这种校验当然有解决方案，</w:t>
+      </w:r>
+      <w:r>
+        <w:rPr>
+          <w:rFonts w:hint="eastAsia"/>
+        </w:rPr>
+        <w:t>1</w:t>
+      </w:r>
+      <w:r>
+        <w:rPr>
+          <w:rFonts w:hint="eastAsia"/>
+        </w:rPr>
+        <w:t>、</w:t>
+      </w:r>
+      <w:r>
+        <w:rPr>
+          <w:rFonts w:hint="eastAsia"/>
+        </w:rPr>
+        <w:t>DTD</w:t>
+      </w:r>
+      <w:r>
+        <w:rPr>
+          <w:rFonts w:hint="eastAsia"/>
+        </w:rPr>
+        <w:t>校验；</w:t>
+      </w:r>
+      <w:r>
+        <w:rPr>
+          <w:rFonts w:hint="eastAsia"/>
+        </w:rPr>
+        <w:t>2</w:t>
+      </w:r>
+      <w:r>
+        <w:rPr>
+          <w:rFonts w:hint="eastAsia"/>
+        </w:rPr>
+        <w:t>、写个配置文件存放支持的标签，遍历</w:t>
+      </w:r>
+      <w:r>
+        <w:rPr>
+          <w:rFonts w:hint="eastAsia"/>
+        </w:rPr>
+        <w:t>XML</w:t>
+      </w:r>
+      <w:r>
+        <w:rPr>
+          <w:rFonts w:hint="eastAsia"/>
+        </w:rPr>
+        <w:t>，检测到配置中没有的标签则抛出提示。</w:t>
       </w:r>
     </w:p>
     <w:p>
       <w:pPr>
-        <w:spacing w:line="360" w:lineRule="auto"/>
-        <w:rPr>
-          <w:rFonts w:hint="eastAsia"/>
-        </w:rPr>
-      </w:pPr>
-      <w:r>
-        <w:rPr>
-          <w:rFonts w:hint="eastAsia"/>
-        </w:rPr>
-        <w:t>项目开发中遇到的共性问题，如果需要工具支持也可以反馈给我们，我们一并改进。</w:t>
+        <w:numPr>
+          <w:ilvl w:val="0"/>
+          <w:numId w:val="6"/>
+        </w:numPr>
+        <w:spacing w:before="100" w:beforeAutospacing="1" w:after="100" w:afterAutospacing="1"/>
+      </w:pPr>
+      <w:r>
+        <w:t>因为控件属性较多，即使参照</w:t>
+      </w:r>
+      <w:r>
+        <w:t>SDK</w:t>
+      </w:r>
+      <w:r>
+        <w:t>和代码可能还是会因为作者上年纪，眼神</w:t>
+      </w:r>
+      <w:proofErr w:type="gramStart"/>
+      <w:r>
+        <w:t>不</w:t>
+      </w:r>
+      <w:proofErr w:type="gramEnd"/>
+      <w:r>
+        <w:t>犀利而遗漏掉了，还希望大家多给反馈</w:t>
+      </w:r>
+      <w:proofErr w:type="gramStart"/>
+      <w:r>
+        <w:t>反馈</w:t>
+      </w:r>
+      <w:proofErr w:type="gramEnd"/>
+      <w:r>
+        <w:t>。</w:t>
+      </w:r>
+      <w:r>
+        <w:t xml:space="preserve"> </w:t>
       </w:r>
     </w:p>
     <w:p>
       <w:pPr>
-        <w:spacing w:line="360" w:lineRule="auto"/>
-      </w:pPr>
-      <w:r>
-        <w:rPr>
-          <w:rFonts w:hint="eastAsia"/>
-        </w:rPr>
+        <w:numPr>
+          <w:ilvl w:val="0"/>
+          <w:numId w:val="6"/>
+        </w:numPr>
+        <w:spacing w:before="100" w:beforeAutospacing="1" w:after="100" w:afterAutospacing="1"/>
+      </w:pPr>
+      <w:r>
+        <w:t>项目开发中遇到的共性问题，如果需要工具支持也可以反馈给我们，我们一并改进。</w:t>
+      </w:r>
+      <w:r>
+        <w:t xml:space="preserve"> </w:t>
+      </w:r>
+    </w:p>
+    <w:p>
+      <w:pPr>
+        <w:numPr>
+          <w:ilvl w:val="0"/>
+          <w:numId w:val="6"/>
+        </w:numPr>
+        <w:spacing w:before="100" w:beforeAutospacing="1" w:after="100" w:afterAutospacing="1"/>
+      </w:pPr>
+      <w:r>
         <w:t>如果工具本身有问题，请反馈下重现步骤，</w:t>
       </w:r>
       <w:hyperlink r:id="rId13" w:history="1">
         <w:r>
           <w:rPr>
             <w:rStyle w:val="a5"/>
-            <w:rFonts w:hint="eastAsia"/>
           </w:rPr>
           <w:t>把工具目录下的</w:t>
         </w:r>
         <w:r>
           <w:rPr>
             <w:rStyle w:val="a5"/>
-            <w:rFonts w:hint="eastAsia"/>
           </w:rPr>
           <w:t>error.log</w:t>
         </w:r>
         <w:r>
           <w:rPr>
             <w:rStyle w:val="a5"/>
-            <w:rFonts w:hint="eastAsia"/>
           </w:rPr>
           <w:t>文件一起</w:t>
         </w:r>
         <w:r>
           <w:rPr>
             <w:rStyle w:val="a5"/>
-            <w:rFonts w:hint="eastAsia"/>
           </w:rPr>
           <w:t>email</w:t>
         </w:r>
         <w:r>
           <w:rPr>
             <w:rStyle w:val="a5"/>
-            <w:rFonts w:hint="eastAsia"/>
           </w:rPr>
           <w:t>至</w:t>
         </w:r>
         <w:r>
           <w:rPr>
             <w:rStyle w:val="a5"/>
-            <w:rFonts w:hint="eastAsia"/>
           </w:rPr>
           <w:t>lif04@mysoft.com.cn</w:t>
         </w:r>
       </w:hyperlink>
       <w:r>
-        <w:rPr>
-          <w:rFonts w:hint="eastAsia"/>
-        </w:rPr>
         <w:t>，谢谢！</w:t>
       </w:r>
-      <w:bookmarkStart w:id="0" w:name="_GoBack"/>
-      <w:bookmarkEnd w:id="0"/>
+      <w:r>
+        <w:t xml:space="preserve"> </w:t>
+      </w:r>
     </w:p>
+    <w:p/>
     <w:sectPr>
-      <w:pgSz w:w="11906" w:h="16838"/>
-      <w:pgMar w:top="1440" w:right="1800" w:bottom="1440" w:left="1800" w:header="851" w:footer="992" w:gutter="0"/>
-      <w:cols w:space="425"/>
-      <w:docGrid w:type="lines" w:linePitch="312"/>
+      <w:pgSz w:w="12240" w:h="15840"/>
+      <w:pgMar w:top="1440" w:right="1800" w:bottom="1440" w:left="1800" w:header="720" w:footer="720" w:gutter="0"/>
+      <w:cols w:space="720"/>
     </w:sectPr>
   </w:body>
 </w:document>
@@ -1112,6 +1416,119 @@
 <file path=word/numbering.xml><?xml version="1.0" encoding="utf-8"?>
 <w:numbering xmlns:wpc="http://schemas.microsoft.com/office/word/2010/wordprocessingCanvas" xmlns:mc="http://schemas.openxmlformats.org/markup-compatibility/2006" xmlns:o="urn:schemas-microsoft-com:office:office" xmlns:r="http://schemas.openxmlformats.org/officeDocument/2006/relationships" xmlns:m="http://schemas.openxmlformats.org/officeDocument/2006/math" xmlns:v="urn:schemas-microsoft-com:vml" xmlns:wp14="http://schemas.microsoft.com/office/word/2010/wordprocessingDrawing" xmlns:wp="http://schemas.openxmlformats.org/drawingml/2006/wordprocessingDrawing" xmlns:w10="urn:schemas-microsoft-com:office:word" xmlns:w="http://schemas.openxmlformats.org/wordprocessingml/2006/main" xmlns:w14="http://schemas.microsoft.com/office/word/2010/wordml" xmlns:wpg="http://schemas.microsoft.com/office/word/2010/wordprocessingGroup" xmlns:wpi="http://schemas.microsoft.com/office/word/2010/wordprocessingInk" xmlns:wne="http://schemas.microsoft.com/office/word/2006/wordml" xmlns:wps="http://schemas.microsoft.com/office/word/2010/wordprocessingShape" mc:Ignorable="w14 wp14">
   <w:abstractNum w:abstractNumId="0">
+    <w:nsid w:val="14BB0D79"/>
+    <w:multiLevelType w:val="multilevel"/>
+    <w:tmpl w:val="30DE0754"/>
+    <w:lvl w:ilvl="0">
+      <w:start w:val="1"/>
+      <w:numFmt w:val="decimal"/>
+      <w:lvlText w:val="%1."/>
+      <w:lvlJc w:val="left"/>
+      <w:pPr>
+        <w:tabs>
+          <w:tab w:val="num" w:pos="720"/>
+        </w:tabs>
+        <w:ind w:left="720" w:hanging="360"/>
+      </w:pPr>
+    </w:lvl>
+    <w:lvl w:ilvl="1" w:tentative="1">
+      <w:start w:val="1"/>
+      <w:numFmt w:val="decimal"/>
+      <w:lvlText w:val="%2."/>
+      <w:lvlJc w:val="left"/>
+      <w:pPr>
+        <w:tabs>
+          <w:tab w:val="num" w:pos="1440"/>
+        </w:tabs>
+        <w:ind w:left="1440" w:hanging="360"/>
+      </w:pPr>
+    </w:lvl>
+    <w:lvl w:ilvl="2" w:tentative="1">
+      <w:start w:val="1"/>
+      <w:numFmt w:val="decimal"/>
+      <w:lvlText w:val="%3."/>
+      <w:lvlJc w:val="left"/>
+      <w:pPr>
+        <w:tabs>
+          <w:tab w:val="num" w:pos="2160"/>
+        </w:tabs>
+        <w:ind w:left="2160" w:hanging="360"/>
+      </w:pPr>
+    </w:lvl>
+    <w:lvl w:ilvl="3" w:tentative="1">
+      <w:start w:val="1"/>
+      <w:numFmt w:val="decimal"/>
+      <w:lvlText w:val="%4."/>
+      <w:lvlJc w:val="left"/>
+      <w:pPr>
+        <w:tabs>
+          <w:tab w:val="num" w:pos="2880"/>
+        </w:tabs>
+        <w:ind w:left="2880" w:hanging="360"/>
+      </w:pPr>
+    </w:lvl>
+    <w:lvl w:ilvl="4" w:tentative="1">
+      <w:start w:val="1"/>
+      <w:numFmt w:val="decimal"/>
+      <w:lvlText w:val="%5."/>
+      <w:lvlJc w:val="left"/>
+      <w:pPr>
+        <w:tabs>
+          <w:tab w:val="num" w:pos="3600"/>
+        </w:tabs>
+        <w:ind w:left="3600" w:hanging="360"/>
+      </w:pPr>
+    </w:lvl>
+    <w:lvl w:ilvl="5" w:tentative="1">
+      <w:start w:val="1"/>
+      <w:numFmt w:val="decimal"/>
+      <w:lvlText w:val="%6."/>
+      <w:lvlJc w:val="left"/>
+      <w:pPr>
+        <w:tabs>
+          <w:tab w:val="num" w:pos="4320"/>
+        </w:tabs>
+        <w:ind w:left="4320" w:hanging="360"/>
+      </w:pPr>
+    </w:lvl>
+    <w:lvl w:ilvl="6" w:tentative="1">
+      <w:start w:val="1"/>
+      <w:numFmt w:val="decimal"/>
+      <w:lvlText w:val="%7."/>
+      <w:lvlJc w:val="left"/>
+      <w:pPr>
+        <w:tabs>
+          <w:tab w:val="num" w:pos="5040"/>
+        </w:tabs>
+        <w:ind w:left="5040" w:hanging="360"/>
+      </w:pPr>
+    </w:lvl>
+    <w:lvl w:ilvl="7" w:tentative="1">
+      <w:start w:val="1"/>
+      <w:numFmt w:val="decimal"/>
+      <w:lvlText w:val="%8."/>
+      <w:lvlJc w:val="left"/>
+      <w:pPr>
+        <w:tabs>
+          <w:tab w:val="num" w:pos="5760"/>
+        </w:tabs>
+        <w:ind w:left="5760" w:hanging="360"/>
+      </w:pPr>
+    </w:lvl>
+    <w:lvl w:ilvl="8" w:tentative="1">
+      <w:start w:val="1"/>
+      <w:numFmt w:val="decimal"/>
+      <w:lvlText w:val="%9."/>
+      <w:lvlJc w:val="left"/>
+      <w:pPr>
+        <w:tabs>
+          <w:tab w:val="num" w:pos="6480"/>
+        </w:tabs>
+        <w:ind w:left="6480" w:hanging="360"/>
+      </w:pPr>
+    </w:lvl>
+  </w:abstractNum>
+  <w:abstractNum w:abstractNumId="1">
     <w:nsid w:val="17C52363"/>
     <w:multiLevelType w:val="hybridMultilevel"/>
     <w:tmpl w:val="528E98F6"/>
@@ -1197,7 +1614,120 @@
       </w:pPr>
     </w:lvl>
   </w:abstractNum>
-  <w:abstractNum w:abstractNumId="1">
+  <w:abstractNum w:abstractNumId="2">
+    <w:nsid w:val="290E2FE8"/>
+    <w:multiLevelType w:val="multilevel"/>
+    <w:tmpl w:val="49D4E0CE"/>
+    <w:lvl w:ilvl="0">
+      <w:start w:val="1"/>
+      <w:numFmt w:val="decimal"/>
+      <w:lvlText w:val="%1."/>
+      <w:lvlJc w:val="left"/>
+      <w:pPr>
+        <w:tabs>
+          <w:tab w:val="num" w:pos="720"/>
+        </w:tabs>
+        <w:ind w:left="720" w:hanging="360"/>
+      </w:pPr>
+    </w:lvl>
+    <w:lvl w:ilvl="1" w:tentative="1">
+      <w:start w:val="1"/>
+      <w:numFmt w:val="decimal"/>
+      <w:lvlText w:val="%2."/>
+      <w:lvlJc w:val="left"/>
+      <w:pPr>
+        <w:tabs>
+          <w:tab w:val="num" w:pos="1440"/>
+        </w:tabs>
+        <w:ind w:left="1440" w:hanging="360"/>
+      </w:pPr>
+    </w:lvl>
+    <w:lvl w:ilvl="2" w:tentative="1">
+      <w:start w:val="1"/>
+      <w:numFmt w:val="decimal"/>
+      <w:lvlText w:val="%3."/>
+      <w:lvlJc w:val="left"/>
+      <w:pPr>
+        <w:tabs>
+          <w:tab w:val="num" w:pos="2160"/>
+        </w:tabs>
+        <w:ind w:left="2160" w:hanging="360"/>
+      </w:pPr>
+    </w:lvl>
+    <w:lvl w:ilvl="3" w:tentative="1">
+      <w:start w:val="1"/>
+      <w:numFmt w:val="decimal"/>
+      <w:lvlText w:val="%4."/>
+      <w:lvlJc w:val="left"/>
+      <w:pPr>
+        <w:tabs>
+          <w:tab w:val="num" w:pos="2880"/>
+        </w:tabs>
+        <w:ind w:left="2880" w:hanging="360"/>
+      </w:pPr>
+    </w:lvl>
+    <w:lvl w:ilvl="4" w:tentative="1">
+      <w:start w:val="1"/>
+      <w:numFmt w:val="decimal"/>
+      <w:lvlText w:val="%5."/>
+      <w:lvlJc w:val="left"/>
+      <w:pPr>
+        <w:tabs>
+          <w:tab w:val="num" w:pos="3600"/>
+        </w:tabs>
+        <w:ind w:left="3600" w:hanging="360"/>
+      </w:pPr>
+    </w:lvl>
+    <w:lvl w:ilvl="5" w:tentative="1">
+      <w:start w:val="1"/>
+      <w:numFmt w:val="decimal"/>
+      <w:lvlText w:val="%6."/>
+      <w:lvlJc w:val="left"/>
+      <w:pPr>
+        <w:tabs>
+          <w:tab w:val="num" w:pos="4320"/>
+        </w:tabs>
+        <w:ind w:left="4320" w:hanging="360"/>
+      </w:pPr>
+    </w:lvl>
+    <w:lvl w:ilvl="6" w:tentative="1">
+      <w:start w:val="1"/>
+      <w:numFmt w:val="decimal"/>
+      <w:lvlText w:val="%7."/>
+      <w:lvlJc w:val="left"/>
+      <w:pPr>
+        <w:tabs>
+          <w:tab w:val="num" w:pos="5040"/>
+        </w:tabs>
+        <w:ind w:left="5040" w:hanging="360"/>
+      </w:pPr>
+    </w:lvl>
+    <w:lvl w:ilvl="7" w:tentative="1">
+      <w:start w:val="1"/>
+      <w:numFmt w:val="decimal"/>
+      <w:lvlText w:val="%8."/>
+      <w:lvlJc w:val="left"/>
+      <w:pPr>
+        <w:tabs>
+          <w:tab w:val="num" w:pos="5760"/>
+        </w:tabs>
+        <w:ind w:left="5760" w:hanging="360"/>
+      </w:pPr>
+    </w:lvl>
+    <w:lvl w:ilvl="8" w:tentative="1">
+      <w:start w:val="1"/>
+      <w:numFmt w:val="decimal"/>
+      <w:lvlText w:val="%9."/>
+      <w:lvlJc w:val="left"/>
+      <w:pPr>
+        <w:tabs>
+          <w:tab w:val="num" w:pos="6480"/>
+        </w:tabs>
+        <w:ind w:left="6480" w:hanging="360"/>
+      </w:pPr>
+    </w:lvl>
+  </w:abstractNum>
+  <w:abstractNum w:abstractNumId="3">
     <w:nsid w:val="4E5142AD"/>
     <w:multiLevelType w:val="hybridMultilevel"/>
     <w:tmpl w:val="4D1E0D44"/>
@@ -1310,16 +1840,1410 @@
       </w:rPr>
     </w:lvl>
   </w:abstractNum>
+  <w:abstractNum w:abstractNumId="4">
+    <w:nsid w:val="62010784"/>
+    <w:multiLevelType w:val="multilevel"/>
+    <w:tmpl w:val="07BE74F4"/>
+    <w:lvl w:ilvl="0">
+      <w:start w:val="1"/>
+      <w:numFmt w:val="bullet"/>
+      <w:lvlText w:val=""/>
+      <w:lvlJc w:val="left"/>
+      <w:pPr>
+        <w:tabs>
+          <w:tab w:val="num" w:pos="720"/>
+        </w:tabs>
+        <w:ind w:left="720" w:hanging="360"/>
+      </w:pPr>
+      <w:rPr>
+        <w:rFonts w:ascii="Symbol" w:hAnsi="Symbol" w:hint="default"/>
+        <w:sz w:val="20"/>
+      </w:rPr>
+    </w:lvl>
+    <w:lvl w:ilvl="1" w:tentative="1">
+      <w:start w:val="1"/>
+      <w:numFmt w:val="bullet"/>
+      <w:lvlText w:val="o"/>
+      <w:lvlJc w:val="left"/>
+      <w:pPr>
+        <w:tabs>
+          <w:tab w:val="num" w:pos="1440"/>
+        </w:tabs>
+        <w:ind w:left="1440" w:hanging="360"/>
+      </w:pPr>
+      <w:rPr>
+        <w:rFonts w:ascii="Courier New" w:hAnsi="Courier New" w:hint="default"/>
+        <w:sz w:val="20"/>
+      </w:rPr>
+    </w:lvl>
+    <w:lvl w:ilvl="2" w:tentative="1">
+      <w:start w:val="1"/>
+      <w:numFmt w:val="bullet"/>
+      <w:lvlText w:val=""/>
+      <w:lvlJc w:val="left"/>
+      <w:pPr>
+        <w:tabs>
+          <w:tab w:val="num" w:pos="2160"/>
+        </w:tabs>
+        <w:ind w:left="2160" w:hanging="360"/>
+      </w:pPr>
+      <w:rPr>
+        <w:rFonts w:ascii="Wingdings" w:hAnsi="Wingdings" w:hint="default"/>
+        <w:sz w:val="20"/>
+      </w:rPr>
+    </w:lvl>
+    <w:lvl w:ilvl="3" w:tentative="1">
+      <w:start w:val="1"/>
+      <w:numFmt w:val="bullet"/>
+      <w:lvlText w:val=""/>
+      <w:lvlJc w:val="left"/>
+      <w:pPr>
+        <w:tabs>
+          <w:tab w:val="num" w:pos="2880"/>
+        </w:tabs>
+        <w:ind w:left="2880" w:hanging="360"/>
+      </w:pPr>
+      <w:rPr>
+        <w:rFonts w:ascii="Wingdings" w:hAnsi="Wingdings" w:hint="default"/>
+        <w:sz w:val="20"/>
+      </w:rPr>
+    </w:lvl>
+    <w:lvl w:ilvl="4" w:tentative="1">
+      <w:start w:val="1"/>
+      <w:numFmt w:val="bullet"/>
+      <w:lvlText w:val=""/>
+      <w:lvlJc w:val="left"/>
+      <w:pPr>
+        <w:tabs>
+          <w:tab w:val="num" w:pos="3600"/>
+        </w:tabs>
+        <w:ind w:left="3600" w:hanging="360"/>
+      </w:pPr>
+      <w:rPr>
+        <w:rFonts w:ascii="Wingdings" w:hAnsi="Wingdings" w:hint="default"/>
+        <w:sz w:val="20"/>
+      </w:rPr>
+    </w:lvl>
+    <w:lvl w:ilvl="5" w:tentative="1">
+      <w:start w:val="1"/>
+      <w:numFmt w:val="bullet"/>
+      <w:lvlText w:val=""/>
+      <w:lvlJc w:val="left"/>
+      <w:pPr>
+        <w:tabs>
+          <w:tab w:val="num" w:pos="4320"/>
+        </w:tabs>
+        <w:ind w:left="4320" w:hanging="360"/>
+      </w:pPr>
+      <w:rPr>
+        <w:rFonts w:ascii="Wingdings" w:hAnsi="Wingdings" w:hint="default"/>
+        <w:sz w:val="20"/>
+      </w:rPr>
+    </w:lvl>
+    <w:lvl w:ilvl="6" w:tentative="1">
+      <w:start w:val="1"/>
+      <w:numFmt w:val="bullet"/>
+      <w:lvlText w:val=""/>
+      <w:lvlJc w:val="left"/>
+      <w:pPr>
+        <w:tabs>
+          <w:tab w:val="num" w:pos="5040"/>
+        </w:tabs>
+        <w:ind w:left="5040" w:hanging="360"/>
+      </w:pPr>
+      <w:rPr>
+        <w:rFonts w:ascii="Wingdings" w:hAnsi="Wingdings" w:hint="default"/>
+        <w:sz w:val="20"/>
+      </w:rPr>
+    </w:lvl>
+    <w:lvl w:ilvl="7" w:tentative="1">
+      <w:start w:val="1"/>
+      <w:numFmt w:val="bullet"/>
+      <w:lvlText w:val=""/>
+      <w:lvlJc w:val="left"/>
+      <w:pPr>
+        <w:tabs>
+          <w:tab w:val="num" w:pos="5760"/>
+        </w:tabs>
+        <w:ind w:left="5760" w:hanging="360"/>
+      </w:pPr>
+      <w:rPr>
+        <w:rFonts w:ascii="Wingdings" w:hAnsi="Wingdings" w:hint="default"/>
+        <w:sz w:val="20"/>
+      </w:rPr>
+    </w:lvl>
+    <w:lvl w:ilvl="8" w:tentative="1">
+      <w:start w:val="1"/>
+      <w:numFmt w:val="bullet"/>
+      <w:lvlText w:val=""/>
+      <w:lvlJc w:val="left"/>
+      <w:pPr>
+        <w:tabs>
+          <w:tab w:val="num" w:pos="6480"/>
+        </w:tabs>
+        <w:ind w:left="6480" w:hanging="360"/>
+      </w:pPr>
+      <w:rPr>
+        <w:rFonts w:ascii="Wingdings" w:hAnsi="Wingdings" w:hint="default"/>
+        <w:sz w:val="20"/>
+      </w:rPr>
+    </w:lvl>
+  </w:abstractNum>
+  <w:abstractNum w:abstractNumId="5">
+    <w:nsid w:val="62EC3772"/>
+    <w:multiLevelType w:val="multilevel"/>
+    <w:tmpl w:val="9F38B554"/>
+    <w:lvl w:ilvl="0">
+      <w:start w:val="1"/>
+      <w:numFmt w:val="bullet"/>
+      <w:lvlText w:val=""/>
+      <w:lvlJc w:val="left"/>
+      <w:pPr>
+        <w:tabs>
+          <w:tab w:val="num" w:pos="720"/>
+        </w:tabs>
+        <w:ind w:left="720" w:hanging="360"/>
+      </w:pPr>
+      <w:rPr>
+        <w:rFonts w:ascii="Symbol" w:hAnsi="Symbol" w:hint="default"/>
+        <w:sz w:val="20"/>
+      </w:rPr>
+    </w:lvl>
+    <w:lvl w:ilvl="1" w:tentative="1">
+      <w:start w:val="1"/>
+      <w:numFmt w:val="bullet"/>
+      <w:lvlText w:val="o"/>
+      <w:lvlJc w:val="left"/>
+      <w:pPr>
+        <w:tabs>
+          <w:tab w:val="num" w:pos="1440"/>
+        </w:tabs>
+        <w:ind w:left="1440" w:hanging="360"/>
+      </w:pPr>
+      <w:rPr>
+        <w:rFonts w:ascii="Courier New" w:hAnsi="Courier New" w:hint="default"/>
+        <w:sz w:val="20"/>
+      </w:rPr>
+    </w:lvl>
+    <w:lvl w:ilvl="2" w:tentative="1">
+      <w:start w:val="1"/>
+      <w:numFmt w:val="bullet"/>
+      <w:lvlText w:val=""/>
+      <w:lvlJc w:val="left"/>
+      <w:pPr>
+        <w:tabs>
+          <w:tab w:val="num" w:pos="2160"/>
+        </w:tabs>
+        <w:ind w:left="2160" w:hanging="360"/>
+      </w:pPr>
+      <w:rPr>
+        <w:rFonts w:ascii="Wingdings" w:hAnsi="Wingdings" w:hint="default"/>
+        <w:sz w:val="20"/>
+      </w:rPr>
+    </w:lvl>
+    <w:lvl w:ilvl="3" w:tentative="1">
+      <w:start w:val="1"/>
+      <w:numFmt w:val="bullet"/>
+      <w:lvlText w:val=""/>
+      <w:lvlJc w:val="left"/>
+      <w:pPr>
+        <w:tabs>
+          <w:tab w:val="num" w:pos="2880"/>
+        </w:tabs>
+        <w:ind w:left="2880" w:hanging="360"/>
+      </w:pPr>
+      <w:rPr>
+        <w:rFonts w:ascii="Wingdings" w:hAnsi="Wingdings" w:hint="default"/>
+        <w:sz w:val="20"/>
+      </w:rPr>
+    </w:lvl>
+    <w:lvl w:ilvl="4" w:tentative="1">
+      <w:start w:val="1"/>
+      <w:numFmt w:val="bullet"/>
+      <w:lvlText w:val=""/>
+      <w:lvlJc w:val="left"/>
+      <w:pPr>
+        <w:tabs>
+          <w:tab w:val="num" w:pos="3600"/>
+        </w:tabs>
+        <w:ind w:left="3600" w:hanging="360"/>
+      </w:pPr>
+      <w:rPr>
+        <w:rFonts w:ascii="Wingdings" w:hAnsi="Wingdings" w:hint="default"/>
+        <w:sz w:val="20"/>
+      </w:rPr>
+    </w:lvl>
+    <w:lvl w:ilvl="5" w:tentative="1">
+      <w:start w:val="1"/>
+      <w:numFmt w:val="bullet"/>
+      <w:lvlText w:val=""/>
+      <w:lvlJc w:val="left"/>
+      <w:pPr>
+        <w:tabs>
+          <w:tab w:val="num" w:pos="4320"/>
+        </w:tabs>
+        <w:ind w:left="4320" w:hanging="360"/>
+      </w:pPr>
+      <w:rPr>
+        <w:rFonts w:ascii="Wingdings" w:hAnsi="Wingdings" w:hint="default"/>
+        <w:sz w:val="20"/>
+      </w:rPr>
+    </w:lvl>
+    <w:lvl w:ilvl="6" w:tentative="1">
+      <w:start w:val="1"/>
+      <w:numFmt w:val="bullet"/>
+      <w:lvlText w:val=""/>
+      <w:lvlJc w:val="left"/>
+      <w:pPr>
+        <w:tabs>
+          <w:tab w:val="num" w:pos="5040"/>
+        </w:tabs>
+        <w:ind w:left="5040" w:hanging="360"/>
+      </w:pPr>
+      <w:rPr>
+        <w:rFonts w:ascii="Wingdings" w:hAnsi="Wingdings" w:hint="default"/>
+        <w:sz w:val="20"/>
+      </w:rPr>
+    </w:lvl>
+    <w:lvl w:ilvl="7" w:tentative="1">
+      <w:start w:val="1"/>
+      <w:numFmt w:val="bullet"/>
+      <w:lvlText w:val=""/>
+      <w:lvlJc w:val="left"/>
+      <w:pPr>
+        <w:tabs>
+          <w:tab w:val="num" w:pos="5760"/>
+        </w:tabs>
+        <w:ind w:left="5760" w:hanging="360"/>
+      </w:pPr>
+      <w:rPr>
+        <w:rFonts w:ascii="Wingdings" w:hAnsi="Wingdings" w:hint="default"/>
+        <w:sz w:val="20"/>
+      </w:rPr>
+    </w:lvl>
+    <w:lvl w:ilvl="8" w:tentative="1">
+      <w:start w:val="1"/>
+      <w:numFmt w:val="bullet"/>
+      <w:lvlText w:val=""/>
+      <w:lvlJc w:val="left"/>
+      <w:pPr>
+        <w:tabs>
+          <w:tab w:val="num" w:pos="6480"/>
+        </w:tabs>
+        <w:ind w:left="6480" w:hanging="360"/>
+      </w:pPr>
+      <w:rPr>
+        <w:rFonts w:ascii="Wingdings" w:hAnsi="Wingdings" w:hint="default"/>
+        <w:sz w:val="20"/>
+      </w:rPr>
+    </w:lvl>
+  </w:abstractNum>
   <w:num w:numId="1">
+    <w:abstractNumId w:val="1"/>
+  </w:num>
+  <w:num w:numId="2">
+    <w:abstractNumId w:val="3"/>
+  </w:num>
+  <w:num w:numId="3">
+    <w:abstractNumId w:val="2"/>
+  </w:num>
+  <w:num w:numId="4">
     <w:abstractNumId w:val="0"/>
   </w:num>
-  <w:num w:numId="2">
-    <w:abstractNumId w:val="1"/>
+  <w:num w:numId="5">
+    <w:abstractNumId w:val="5"/>
+  </w:num>
+  <w:num w:numId="6">
+    <w:abstractNumId w:val="4"/>
   </w:num>
 </w:numbering>
 </file>
 
 <file path=word/styles.xml><?xml version="1.0" encoding="utf-8"?>
+<w:styles xmlns:mc="http://schemas.openxmlformats.org/markup-compatibility/2006" xmlns:r="http://schemas.openxmlformats.org/officeDocument/2006/relationships" xmlns:w="http://schemas.openxmlformats.org/wordprocessingml/2006/main" xmlns:w14="http://schemas.microsoft.com/office/word/2010/wordml" mc:Ignorable="w14">
+  <w:docDefaults>
+    <w:rPrDefault>
+      <w:rPr>
+        <w:rFonts w:asciiTheme="minorHAnsi" w:eastAsiaTheme="minorEastAsia" w:hAnsiTheme="minorHAnsi" w:cstheme="minorBidi"/>
+        <w:kern w:val="2"/>
+        <w:sz w:val="21"/>
+        <w:szCs w:val="22"/>
+        <w:lang w:val="en-US" w:eastAsia="zh-CN" w:bidi="ar-SA"/>
+      </w:rPr>
+    </w:rPrDefault>
+    <w:pPrDefault/>
+  </w:docDefaults>
+  <w:latentStyles w:defLockedState="0" w:defUIPriority="99" w:defSemiHidden="1" w:defUnhideWhenUsed="1" w:defQFormat="0" w:count="267">
+    <w:lsdException w:name="Normal" w:semiHidden="0" w:uiPriority="1" w:unhideWhenUsed="0" w:qFormat="1"/>
+    <w:lsdException w:name="heading 1" w:semiHidden="0" w:uiPriority="9" w:unhideWhenUsed="0" w:qFormat="1"/>
+    <w:lsdException w:name="heading 2" w:uiPriority="9" w:qFormat="1"/>
+    <w:lsdException w:name="heading 3" w:uiPriority="9" w:qFormat="1"/>
+    <w:lsdException w:name="heading 4" w:uiPriority="9" w:qFormat="1"/>
+    <w:lsdException w:name="heading 5" w:uiPriority="9" w:qFormat="1"/>
+    <w:lsdException w:name="heading 6" w:uiPriority="9" w:qFormat="1"/>
+    <w:lsdException w:name="heading 7" w:uiPriority="9" w:qFormat="1"/>
+    <w:lsdException w:name="heading 8" w:uiPriority="9" w:qFormat="1"/>
+    <w:lsdException w:name="heading 9" w:uiPriority="9" w:qFormat="1"/>
+    <w:lsdException w:name="toc 1" w:uiPriority="39"/>
+    <w:lsdException w:name="toc 2" w:uiPriority="39"/>
+    <w:lsdException w:name="toc 3" w:uiPriority="39"/>
+    <w:lsdException w:name="toc 4" w:uiPriority="39"/>
+    <w:lsdException w:name="toc 5" w:uiPriority="39"/>
+    <w:lsdException w:name="toc 6" w:uiPriority="39"/>
+    <w:lsdException w:name="toc 7" w:uiPriority="39"/>
+    <w:lsdException w:name="toc 8" w:uiPriority="39"/>
+    <w:lsdException w:name="toc 9" w:uiPriority="39"/>
+    <w:lsdException w:name="caption" w:uiPriority="35" w:qFormat="1"/>
+    <w:lsdException w:name="Title" w:semiHidden="0" w:uiPriority="10" w:unhideWhenUsed="0" w:qFormat="1"/>
+    <w:lsdException w:name="Default Paragraph Font" w:uiPriority="1"/>
+    <w:lsdException w:name="Subtitle" w:semiHidden="0" w:uiPriority="11" w:unhideWhenUsed="0" w:qFormat="1"/>
+    <w:lsdException w:name="Strong" w:semiHidden="0" w:uiPriority="22" w:unhideWhenUsed="0" w:qFormat="1"/>
+    <w:lsdException w:name="Emphasis" w:semiHidden="0" w:uiPriority="20" w:unhideWhenUsed="0" w:qFormat="1"/>
+    <w:lsdException w:name="Table Grid" w:semiHidden="0" w:uiPriority="59" w:unhideWhenUsed="0"/>
+    <w:lsdException w:name="Placeholder Text" w:unhideWhenUsed="0"/>
+    <w:lsdException w:name="No Spacing" w:semiHidden="0" w:uiPriority="1" w:unhideWhenUsed="0" w:qFormat="1"/>
+    <w:lsdException w:name="Light Shading" w:semiHidden="0" w:uiPriority="60" w:unhideWhenUsed="0"/>
+    <w:lsdException w:name="Light List" w:semiHidden="0" w:uiPriority="61" w:unhideWhenUsed="0"/>
+    <w:lsdException w:name="Light Grid" w:semiHidden="0" w:uiPriority="62" w:unhideWhenUsed="0"/>
+    <w:lsdException w:name="Medium Shading 1" w:semiHidden="0" w:uiPriority="63" w:unhideWhenUsed="0"/>
+    <w:lsdException w:name="Medium Shading 2" w:semiHidden="0" w:uiPriority="64" w:unhideWhenUsed="0"/>
+    <w:lsdException w:name="Medium List 1" w:semiHidden="0" w:uiPriority="65" w:unhideWhenUsed="0"/>
+    <w:lsdException w:name="Medium List 2" w:semiHidden="0" w:uiPriority="66" w:unhideWhenUsed="0"/>
+    <w:lsdException w:name="Medium Grid 1" w:semiHidden="0" w:uiPriority="67" w:unhideWhenUsed="0"/>
+    <w:lsdException w:name="Medium Grid 2" w:semiHidden="0" w:uiPriority="68" w:unhideWhenUsed="0"/>
+    <w:lsdException w:name="Medium Grid 3" w:semiHidden="0" w:uiPriority="69" w:unhideWhenUsed="0"/>
+    <w:lsdException w:name="Dark List" w:semiHidden="0" w:uiPriority="70" w:unhideWhenUsed="0"/>
+    <w:lsdException w:name="Colorful Shading" w:semiHidden="0" w:uiPriority="71" w:unhideWhenUsed="0"/>
+    <w:lsdException w:name="Colorful List" w:semiHidden="0" w:uiPriority="72" w:unhideWhenUsed="0"/>
+    <w:lsdException w:name="Colorful Grid" w:semiHidden="0" w:uiPriority="73" w:unhideWhenUsed="0"/>
+    <w:lsdException w:name="Light Shading Accent 1" w:semiHidden="0" w:uiPriority="60" w:unhideWhenUsed="0"/>
+    <w:lsdException w:name="Light List Accent 1" w:semiHidden="0" w:uiPriority="61" w:unhideWhenUsed="0"/>
+    <w:lsdException w:name="Light Grid Accent 1" w:semiHidden="0" w:uiPriority="62" w:unhideWhenUsed="0"/>
+    <w:lsdException w:name="Medium Shading 1 Accent 1" w:semiHidden="0" w:uiPriority="63" w:unhideWhenUsed="0"/>
+    <w:lsdException w:name="Medium Shading 2 Accent 1" w:semiHidden="0" w:uiPriority="64" w:unhideWhenUsed="0"/>
+    <w:lsdException w:name="Medium List 1 Accent 1" w:semiHidden="0" w:uiPriority="65" w:unhideWhenUsed="0"/>
+    <w:lsdException w:name="Revision" w:unhideWhenUsed="0"/>
+    <w:lsdException w:name="List Paragraph" w:semiHidden="0" w:uiPriority="34" w:unhideWhenUsed="0" w:qFormat="1"/>
+    <w:lsdException w:name="Quote" w:semiHidden="0" w:uiPriority="29" w:unhideWhenUsed="0" w:qFormat="1"/>
+    <w:lsdException w:name="Intense Quote" w:semiHidden="0" w:uiPriority="30" w:unhideWhenUsed="0" w:qFormat="1"/>
+    <w:lsdException w:name="Medium List 2 Accent 1" w:semiHidden="0" w:uiPriority="66" w:unhideWhenUsed="0"/>
+    <w:lsdException w:name="Medium Grid 1 Accent 1" w:semiHidden="0" w:uiPriority="67" w:unhideWhenUsed="0"/>
+    <w:lsdException w:name="Medium Grid 2 Accent 1" w:semiHidden="0" w:uiPriority="68" w:unhideWhenUsed="0"/>
+    <w:lsdException w:name="Medium Grid 3 Accent 1" w:semiHidden="0" w:uiPriority="69" w:unhideWhenUsed="0"/>
+    <w:lsdException w:name="Dark List Accent 1" w:semiHidden="0" w:uiPriority="70" w:unhideWhenUsed="0"/>
+    <w:lsdException w:name="Colorful Shading Accent 1" w:semiHidden="0" w:uiPriority="71" w:unhideWhenUsed="0"/>
+    <w:lsdException w:name="Colorful List Accent 1" w:semiHidden="0" w:uiPriority="72" w:unhideWhenUsed="0"/>
+    <w:lsdException w:name="Colorful Grid Accent 1" w:semiHidden="0" w:uiPriority="73" w:unhideWhenUsed="0"/>
+    <w:lsdException w:name="Light Shading Accent 2" w:semiHidden="0" w:uiPriority="60" w:unhideWhenUsed="0"/>
+    <w:lsdException w:name="Light List Accent 2" w:semiHidden="0" w:uiPriority="61" w:unhideWhenUsed="0"/>
+    <w:lsdException w:name="Light Grid Accent 2" w:semiHidden="0" w:uiPriority="62" w:unhideWhenUsed="0"/>
+    <w:lsdException w:name="Medium Shading 1 Accent 2" w:semiHidden="0" w:uiPriority="63" w:unhideWhenUsed="0"/>
+    <w:lsdException w:name="Medium Shading 2 Accent 2" w:semiHidden="0" w:uiPriority="64" w:unhideWhenUsed="0"/>
+    <w:lsdException w:name="Medium List 1 Accent 2" w:semiHidden="0" w:uiPriority="65" w:unhideWhenUsed="0"/>
+    <w:lsdException w:name="Medium List 2 Accent 2" w:semiHidden="0" w:uiPriority="66" w:unhideWhenUsed="0"/>
+    <w:lsdException w:name="Medium Grid 1 Accent 2" w:semiHidden="0" w:uiPriority="67" w:unhideWhenUsed="0"/>
+    <w:lsdException w:name="Medium Grid 2 Accent 2" w:semiHidden="0" w:uiPriority="68" w:unhideWhenUsed="0"/>
+    <w:lsdException w:name="Medium Grid 3 Accent 2" w:semiHidden="0" w:uiPriority="69" w:unhideWhenUsed="0"/>
+    <w:lsdException w:name="Dark List Accent 2" w:semiHidden="0" w:uiPriority="70" w:unhideWhenUsed="0"/>
+    <w:lsdException w:name="Colorful Shading Accent 2" w:semiHidden="0" w:uiPriority="71" w:unhideWhenUsed="0"/>
+    <w:lsdException w:name="Colorful List Accent 2" w:semiHidden="0" w:uiPriority="72" w:unhideWhenUsed="0"/>
+    <w:lsdException w:name="Colorful Grid Accent 2" w:semiHidden="0" w:uiPriority="73" w:unhideWhenUsed="0"/>
+    <w:lsdException w:name="Light Shading Accent 3" w:semiHidden="0" w:uiPriority="60" w:unhideWhenUsed="0"/>
+    <w:lsdException w:name="Light List Accent 3" w:semiHidden="0" w:uiPriority="61" w:unhideWhenUsed="0"/>
+    <w:lsdException w:name="Light Grid Accent 3" w:semiHidden="0" w:uiPriority="62" w:unhideWhenUsed="0"/>
+    <w:lsdException w:name="Medium Shading 1 Accent 3" w:semiHidden="0" w:uiPriority="63" w:unhideWhenUsed="0"/>
+    <w:lsdException w:name="Medium Shading 2 Accent 3" w:semiHidden="0" w:uiPriority="64" w:unhideWhenUsed="0"/>
+    <w:lsdException w:name="Medium List 1 Accent 3" w:semiHidden="0" w:uiPriority="65" w:unhideWhenUsed="0"/>
+    <w:lsdException w:name="Medium List 2 Accent 3" w:semiHidden="0" w:uiPriority="66" w:unhideWhenUsed="0"/>
+    <w:lsdException w:name="Medium Grid 1 Accent 3" w:semiHidden="0" w:uiPriority="67" w:unhideWhenUsed="0"/>
+    <w:lsdException w:name="Medium Grid 2 Accent 3" w:semiHidden="0" w:uiPriority="68" w:unhideWhenUsed="0"/>
+    <w:lsdException w:name="Medium Grid 3 Accent 3" w:semiHidden="0" w:uiPriority="69" w:unhideWhenUsed="0"/>
+    <w:lsdException w:name="Dark List Accent 3" w:semiHidden="0" w:uiPriority="70" w:unhideWhenUsed="0"/>
+    <w:lsdException w:name="Colorful Shading Accent 3" w:semiHidden="0" w:uiPriority="71" w:unhideWhenUsed="0"/>
+    <w:lsdException w:name="Colorful List Accent 3" w:semiHidden="0" w:uiPriority="72" w:unhideWhenUsed="0"/>
+    <w:lsdException w:name="Colorful Grid Accent 3" w:semiHidden="0" w:uiPriority="73" w:unhideWhenUsed="0"/>
+    <w:lsdException w:name="Light Shading Accent 4" w:semiHidden="0" w:uiPriority="60" w:unhideWhenUsed="0"/>
+    <w:lsdException w:name="Light List Accent 4" w:semiHidden="0" w:uiPriority="61" w:unhideWhenUsed="0"/>
+    <w:lsdException w:name="Light Grid Accent 4" w:semiHidden="0" w:uiPriority="62" w:unhideWhenUsed="0"/>
+    <w:lsdException w:name="Medium Shading 1 Accent 4" w:semiHidden="0" w:uiPriority="63" w:unhideWhenUsed="0"/>
+    <w:lsdException w:name="Medium Shading 2 Accent 4" w:semiHidden="0" w:uiPriority="64" w:unhideWhenUsed="0"/>
+    <w:lsdException w:name="Medium List 1 Accent 4" w:semiHidden="0" w:uiPriority="65" w:unhideWhenUsed="0"/>
+    <w:lsdException w:name="Medium List 2 Accent 4" w:semiHidden="0" w:uiPriority="66" w:unhideWhenUsed="0"/>
+    <w:lsdException w:name="Medium Grid 1 Accent 4" w:semiHidden="0" w:uiPriority="67" w:unhideWhenUsed="0"/>
+    <w:lsdException w:name="Medium Grid 2 Accent 4" w:semiHidden="0" w:uiPriority="68" w:unhideWhenUsed="0"/>
+    <w:lsdException w:name="Medium Grid 3 Accent 4" w:semiHidden="0" w:uiPriority="69" w:unhideWhenUsed="0"/>
+    <w:lsdException w:name="Dark List Accent 4" w:semiHidden="0" w:uiPriority="70" w:unhideWhenUsed="0"/>
+    <w:lsdException w:name="Colorful Shading Accent 4" w:semiHidden="0" w:uiPriority="71" w:unhideWhenUsed="0"/>
+    <w:lsdException w:name="Colorful List Accent 4" w:semiHidden="0" w:uiPriority="72" w:unhideWhenUsed="0"/>
+    <w:lsdException w:name="Colorful Grid Accent 4" w:semiHidden="0" w:uiPriority="73" w:unhideWhenUsed="0"/>
+    <w:lsdException w:name="Light Shading Accent 5" w:semiHidden="0" w:uiPriority="60" w:unhideWhenUsed="0"/>
+    <w:lsdException w:name="Light List Accent 5" w:semiHidden="0" w:uiPriority="61" w:unhideWhenUsed="0"/>
+    <w:lsdException w:name="Light Grid Accent 5" w:semiHidden="0" w:uiPriority="62" w:unhideWhenUsed="0"/>
+    <w:lsdException w:name="Medium Shading 1 Accent 5" w:semiHidden="0" w:uiPriority="63" w:unhideWhenUsed="0"/>
+    <w:lsdException w:name="Medium Shading 2 Accent 5" w:semiHidden="0" w:uiPriority="64" w:unhideWhenUsed="0"/>
+    <w:lsdException w:name="Medium List 1 Accent 5" w:semiHidden="0" w:uiPriority="65" w:unhideWhenUsed="0"/>
+    <w:lsdException w:name="Medium List 2 Accent 5" w:semiHidden="0" w:uiPriority="66" w:unhideWhenUsed="0"/>
+    <w:lsdException w:name="Medium Grid 1 Accent 5" w:semiHidden="0" w:uiPriority="67" w:unhideWhenUsed="0"/>
+    <w:lsdException w:name="Medium Grid 2 Accent 5" w:semiHidden="0" w:uiPriority="68" w:unhideWhenUsed="0"/>
+    <w:lsdException w:name="Medium Grid 3 Accent 5" w:semiHidden="0" w:uiPriority="69" w:unhideWhenUsed="0"/>
+    <w:lsdException w:name="Dark List Accent 5" w:semiHidden="0" w:uiPriority="70" w:unhideWhenUsed="0"/>
+    <w:lsdException w:name="Colorful Shading Accent 5" w:semiHidden="0" w:uiPriority="71" w:unhideWhenUsed="0"/>
+    <w:lsdException w:name="Colorful List Accent 5" w:semiHidden="0" w:uiPriority="72" w:unhideWhenUsed="0"/>
+    <w:lsdException w:name="Colorful Grid Accent 5" w:semiHidden="0" w:uiPriority="73" w:unhideWhenUsed="0"/>
+    <w:lsdException w:name="Light Shading Accent 6" w:semiHidden="0" w:uiPriority="60" w:unhideWhenUsed="0"/>
+    <w:lsdException w:name="Light List Accent 6" w:semiHidden="0" w:uiPriority="61" w:unhideWhenUsed="0"/>
+    <w:lsdException w:name="Light Grid Accent 6" w:semiHidden="0" w:uiPriority="62" w:unhideWhenUsed="0"/>
+    <w:lsdException w:name="Medium Shading 1 Accent 6" w:semiHidden="0" w:uiPriority="63" w:unhideWhenUsed="0"/>
+    <w:lsdException w:name="Medium Shading 2 Accent 6" w:semiHidden="0" w:uiPriority="64" w:unhideWhenUsed="0"/>
+    <w:lsdException w:name="Medium List 1 Accent 6" w:semiHidden="0" w:uiPriority="65" w:unhideWhenUsed="0"/>
+    <w:lsdException w:name="Medium List 2 Accent 6" w:semiHidden="0" w:uiPriority="66" w:unhideWhenUsed="0"/>
+    <w:lsdException w:name="Medium Grid 1 Accent 6" w:semiHidden="0" w:uiPriority="67" w:unhideWhenUsed="0"/>
+    <w:lsdException w:name="Medium Grid 2 Accent 6" w:semiHidden="0" w:uiPriority="68" w:unhideWhenUsed="0"/>
+    <w:lsdException w:name="Medium Grid 3 Accent 6" w:semiHidden="0" w:uiPriority="69" w:unhideWhenUsed="0"/>
+    <w:lsdException w:name="Dark List Accent 6" w:semiHidden="0" w:uiPriority="70" w:unhideWhenUsed="0"/>
+    <w:lsdException w:name="Colorful Shading Accent 6" w:semiHidden="0" w:uiPriority="71" w:unhideWhenUsed="0"/>
+    <w:lsdException w:name="Colorful List Accent 6" w:semiHidden="0" w:uiPriority="72" w:unhideWhenUsed="0"/>
+    <w:lsdException w:name="Colorful Grid Accent 6" w:semiHidden="0" w:uiPriority="73" w:unhideWhenUsed="0"/>
+    <w:lsdException w:name="Subtle Emphasis" w:semiHidden="0" w:uiPriority="19" w:unhideWhenUsed="0" w:qFormat="1"/>
+    <w:lsdException w:name="Intense Emphasis" w:semiHidden="0" w:uiPriority="21" w:unhideWhenUsed="0" w:qFormat="1"/>
+    <w:lsdException w:name="Subtle Reference" w:semiHidden="0" w:uiPriority="31" w:unhideWhenUsed="0" w:qFormat="1"/>
+    <w:lsdException w:name="Intense Reference" w:semiHidden="0" w:uiPriority="32" w:unhideWhenUsed="0" w:qFormat="1"/>
+    <w:lsdException w:name="Book Title" w:semiHidden="0" w:uiPriority="33" w:unhideWhenUsed="0" w:qFormat="1"/>
+    <w:lsdException w:name="Bibliography" w:uiPriority="37"/>
+    <w:lsdException w:name="TOC Heading" w:uiPriority="39" w:qFormat="1"/>
+  </w:latentStyles>
+  <w:style w:type="paragraph" w:default="1" w:styleId="a">
+    <w:name w:val="Normal"/>
+    <w:uiPriority w:val="1"/>
+    <w:qFormat/>
+    <w:rsid w:val="00DF1EA5"/>
+    <w:pPr>
+      <w:spacing w:after="200"/>
+    </w:pPr>
+    <w:rPr>
+      <w:kern w:val="0"/>
+      <w:sz w:val="22"/>
+      <w:szCs w:val="20"/>
+    </w:rPr>
+  </w:style>
+  <w:style w:type="paragraph" w:styleId="1">
+    <w:name w:val="heading 1"/>
+    <w:basedOn w:val="a"/>
+    <w:next w:val="a"/>
+    <w:link w:val="1Char"/>
+    <w:uiPriority w:val="9"/>
+    <w:qFormat/>
+    <w:rsid w:val="009729F1"/>
+    <w:pPr>
+      <w:keepNext/>
+      <w:keepLines/>
+      <w:spacing w:before="340" w:after="330" w:line="578" w:lineRule="auto"/>
+      <w:outlineLvl w:val="0"/>
+    </w:pPr>
+    <w:rPr>
+      <w:b/>
+      <w:bCs/>
+      <w:kern w:val="44"/>
+      <w:sz w:val="44"/>
+      <w:szCs w:val="44"/>
+    </w:rPr>
+  </w:style>
+  <w:style w:type="paragraph" w:styleId="2">
+    <w:name w:val="heading 2"/>
+    <w:basedOn w:val="a"/>
+    <w:next w:val="a"/>
+    <w:link w:val="2Char"/>
+    <w:uiPriority w:val="9"/>
+    <w:unhideWhenUsed/>
+    <w:qFormat/>
+    <w:rsid w:val="009729F1"/>
+    <w:pPr>
+      <w:keepNext/>
+      <w:keepLines/>
+      <w:spacing w:before="260" w:after="260" w:line="416" w:lineRule="auto"/>
+      <w:outlineLvl w:val="1"/>
+    </w:pPr>
+    <w:rPr>
+      <w:rFonts w:asciiTheme="majorHAnsi" w:eastAsiaTheme="majorEastAsia" w:hAnsiTheme="majorHAnsi" w:cstheme="majorBidi"/>
+      <w:b/>
+      <w:bCs/>
+      <w:sz w:val="32"/>
+      <w:szCs w:val="32"/>
+    </w:rPr>
+  </w:style>
+  <w:style w:type="character" w:default="1" w:styleId="a0">
+    <w:name w:val="Default Paragraph Font"/>
+    <w:uiPriority w:val="1"/>
+    <w:semiHidden/>
+    <w:unhideWhenUsed/>
+  </w:style>
+  <w:style w:type="table" w:default="1" w:styleId="a1">
+    <w:name w:val="Normal Table"/>
+    <w:uiPriority w:val="99"/>
+    <w:semiHidden/>
+    <w:unhideWhenUsed/>
+    <w:tblPr>
+      <w:tblInd w:w="0" w:type="dxa"/>
+      <w:tblCellMar>
+        <w:top w:w="0" w:type="dxa"/>
+        <w:left w:w="108" w:type="dxa"/>
+        <w:bottom w:w="0" w:type="dxa"/>
+        <w:right w:w="108" w:type="dxa"/>
+      </w:tblCellMar>
+    </w:tblPr>
+  </w:style>
+  <w:style w:type="numbering" w:default="1" w:styleId="a2">
+    <w:name w:val="No List"/>
+    <w:uiPriority w:val="99"/>
+    <w:semiHidden/>
+    <w:unhideWhenUsed/>
+  </w:style>
+  <w:style w:type="character" w:customStyle="1" w:styleId="1Char">
+    <w:name w:val="标题 1 Char"/>
+    <w:basedOn w:val="a0"/>
+    <w:link w:val="1"/>
+    <w:uiPriority w:val="9"/>
+    <w:rsid w:val="009729F1"/>
+    <w:rPr>
+      <w:b/>
+      <w:bCs/>
+      <w:kern w:val="44"/>
+      <w:sz w:val="44"/>
+      <w:szCs w:val="44"/>
+    </w:rPr>
+  </w:style>
+  <w:style w:type="paragraph" w:styleId="a3">
+    <w:name w:val="List Paragraph"/>
+    <w:basedOn w:val="a"/>
+    <w:uiPriority w:val="34"/>
+    <w:qFormat/>
+    <w:rsid w:val="009729F1"/>
+    <w:pPr>
+      <w:ind w:firstLineChars="200" w:firstLine="420"/>
+    </w:pPr>
+  </w:style>
+  <w:style w:type="paragraph" w:styleId="a4">
+    <w:name w:val="Balloon Text"/>
+    <w:basedOn w:val="a"/>
+    <w:link w:val="Char"/>
+    <w:uiPriority w:val="99"/>
+    <w:semiHidden/>
+    <w:unhideWhenUsed/>
+    <w:rsid w:val="009729F1"/>
+    <w:rPr>
+      <w:sz w:val="18"/>
+      <w:szCs w:val="18"/>
+    </w:rPr>
+  </w:style>
+  <w:style w:type="character" w:customStyle="1" w:styleId="Char">
+    <w:name w:val="批注框文本 Char"/>
+    <w:basedOn w:val="a0"/>
+    <w:link w:val="a4"/>
+    <w:uiPriority w:val="99"/>
+    <w:semiHidden/>
+    <w:rsid w:val="009729F1"/>
+    <w:rPr>
+      <w:sz w:val="18"/>
+      <w:szCs w:val="18"/>
+    </w:rPr>
+  </w:style>
+  <w:style w:type="character" w:customStyle="1" w:styleId="2Char">
+    <w:name w:val="标题 2 Char"/>
+    <w:basedOn w:val="a0"/>
+    <w:link w:val="2"/>
+    <w:uiPriority w:val="9"/>
+    <w:rsid w:val="009729F1"/>
+    <w:rPr>
+      <w:rFonts w:asciiTheme="majorHAnsi" w:eastAsiaTheme="majorEastAsia" w:hAnsiTheme="majorHAnsi" w:cstheme="majorBidi"/>
+      <w:b/>
+      <w:bCs/>
+      <w:sz w:val="32"/>
+      <w:szCs w:val="32"/>
+    </w:rPr>
+  </w:style>
+  <w:style w:type="character" w:styleId="a5">
+    <w:name w:val="Hyperlink"/>
+    <w:basedOn w:val="a0"/>
+    <w:uiPriority w:val="99"/>
+    <w:unhideWhenUsed/>
+    <w:rsid w:val="005B6EFC"/>
+    <w:rPr>
+      <w:color w:val="0000FF" w:themeColor="hyperlink"/>
+      <w:u w:val="single"/>
+    </w:rPr>
+  </w:style>
+  <w:style w:type="paragraph" w:customStyle="1" w:styleId="Publishwithline">
+    <w:name w:val="Publish with line"/>
+    <w:semiHidden/>
+    <w:qFormat/>
+    <w:rsid w:val="00DF1EA5"/>
+    <w:rPr>
+      <w:rFonts w:asciiTheme="majorHAnsi" w:eastAsiaTheme="majorEastAsia" w:hAnsiTheme="majorHAnsi" w:cstheme="majorBidi"/>
+      <w:b/>
+      <w:bCs/>
+      <w:color w:val="17365D" w:themeColor="text2" w:themeShade="BF"/>
+      <w:kern w:val="0"/>
+      <w:sz w:val="32"/>
+      <w:szCs w:val="38"/>
+    </w:rPr>
+  </w:style>
+  <w:style w:type="paragraph" w:customStyle="1" w:styleId="PublishStatus">
+    <w:name w:val="Publish Status"/>
+    <w:basedOn w:val="a"/>
+    <w:semiHidden/>
+    <w:rsid w:val="00DF1EA5"/>
+    <w:pPr>
+      <w:pBdr>
+        <w:top w:val="single" w:sz="4" w:space="1" w:color="FDBD5E"/>
+        <w:left w:val="single" w:sz="4" w:space="4" w:color="FDBD5E"/>
+        <w:bottom w:val="single" w:sz="4" w:space="1" w:color="FDBD5E"/>
+        <w:right w:val="single" w:sz="4" w:space="4" w:color="FDBD5E"/>
+      </w:pBdr>
+      <w:shd w:val="clear" w:color="auto" w:fill="FDEB9F"/>
+      <w:spacing w:before="120" w:after="40"/>
+    </w:pPr>
+    <w:rPr>
+      <w:sz w:val="18"/>
+      <w:szCs w:val="26"/>
+    </w:rPr>
+  </w:style>
+  <w:style w:type="paragraph" w:customStyle="1" w:styleId="Categories">
+    <w:name w:val="Categories"/>
+    <w:basedOn w:val="a"/>
+    <w:semiHidden/>
+    <w:rsid w:val="00DF1EA5"/>
+    <w:pPr>
+      <w:tabs>
+        <w:tab w:val="left" w:pos="72"/>
+        <w:tab w:val="left" w:pos="1267"/>
+      </w:tabs>
+      <w:spacing w:after="0"/>
+    </w:pPr>
+    <w:rPr>
+      <w:rFonts w:ascii="Segoe UI" w:eastAsia="Segoe UI" w:hAnsi="Segoe UI" w:cs="Segoe UI"/>
+      <w:color w:val="4F81BD"/>
+      <w:sz w:val="18"/>
+      <w:szCs w:val="24"/>
+    </w:rPr>
+  </w:style>
+  <w:style w:type="paragraph" w:customStyle="1" w:styleId="PadderBetweenTitleandProperties">
+    <w:name w:val="Padder Between Title and Properties"/>
+    <w:basedOn w:val="a"/>
+    <w:semiHidden/>
+    <w:rsid w:val="00DF1EA5"/>
+    <w:pPr>
+      <w:spacing w:after="20"/>
+    </w:pPr>
+    <w:rPr>
+      <w:sz w:val="2"/>
+      <w:szCs w:val="2"/>
+    </w:rPr>
+  </w:style>
+  <w:style w:type="paragraph" w:customStyle="1" w:styleId="PadderBetweenControlandBody">
+    <w:name w:val="Padder Between Control and Body"/>
+    <w:basedOn w:val="a"/>
+    <w:next w:val="a"/>
+    <w:semiHidden/>
+    <w:rsid w:val="00DF1EA5"/>
+    <w:pPr>
+      <w:spacing w:after="120"/>
+    </w:pPr>
+    <w:rPr>
+      <w:sz w:val="2"/>
+      <w:szCs w:val="2"/>
+    </w:rPr>
+  </w:style>
+  <w:style w:type="character" w:styleId="a6">
+    <w:name w:val="Strong"/>
+    <w:basedOn w:val="a0"/>
+    <w:uiPriority w:val="22"/>
+    <w:qFormat/>
+    <w:rsid w:val="00DF1EA5"/>
+    <w:rPr>
+      <w:b/>
+      <w:bCs/>
+    </w:rPr>
+  </w:style>
+  <w:style w:type="paragraph" w:customStyle="1" w:styleId="underline">
+    <w:name w:val="underline"/>
+    <w:semiHidden/>
+    <w:rsid w:val="00DF1EA5"/>
+    <w:pPr>
+      <w:pBdr>
+        <w:bottom w:val="single" w:sz="8" w:space="2" w:color="4F81BD" w:themeColor="accent1"/>
+      </w:pBdr>
+      <w:spacing w:before="40"/>
+    </w:pPr>
+    <w:rPr>
+      <w:kern w:val="0"/>
+      <w:sz w:val="2"/>
+      <w:szCs w:val="2"/>
+    </w:rPr>
+  </w:style>
+  <w:style w:type="paragraph" w:styleId="a7">
+    <w:name w:val="Normal (Web)"/>
+    <w:basedOn w:val="a"/>
+    <w:uiPriority w:val="99"/>
+    <w:unhideWhenUsed/>
+    <w:rsid w:val="00DF1EA5"/>
+    <w:pPr>
+      <w:spacing w:before="100" w:beforeAutospacing="1" w:after="100" w:afterAutospacing="1"/>
+    </w:pPr>
+    <w:rPr>
+      <w:rFonts w:ascii="宋体" w:eastAsia="宋体" w:hAnsi="宋体" w:cs="宋体"/>
+      <w:sz w:val="24"/>
+      <w:szCs w:val="24"/>
+    </w:rPr>
+  </w:style>
+</w:styles>
+</file>
+
+<file path=word/stylesWithEffects.xml><?xml version="1.0" encoding="utf-8"?>
+<w:styles xmlns:wpc="http://schemas.microsoft.com/office/word/2010/wordprocessingCanvas" xmlns:mc="http://schemas.openxmlformats.org/markup-compatibility/2006" xmlns:o="urn:schemas-microsoft-com:office:office" xmlns:r="http://schemas.openxmlformats.org/officeDocument/2006/relationships" xmlns:m="http://schemas.openxmlformats.org/officeDocument/2006/math" xmlns:v="urn:schemas-microsoft-com:vml" xmlns:wp14="http://schemas.microsoft.com/office/word/2010/wordprocessingDrawing" xmlns:wp="http://schemas.openxmlformats.org/drawingml/2006/wordprocessingDrawing" xmlns:w10="urn:schemas-microsoft-com:office:word" xmlns:w="http://schemas.openxmlformats.org/wordprocessingml/2006/main" xmlns:w14="http://schemas.microsoft.com/office/word/2010/wordml" xmlns:wpg="http://schemas.microsoft.com/office/word/2010/wordprocessingGroup" xmlns:wpi="http://schemas.microsoft.com/office/word/2010/wordprocessingInk" xmlns:wne="http://schemas.microsoft.com/office/word/2006/wordml" xmlns:wps="http://schemas.microsoft.com/office/word/2010/wordprocessingShape" mc:Ignorable="w14 wp14">
+  <w:docDefaults>
+    <w:rPrDefault>
+      <w:rPr>
+        <w:rFonts w:asciiTheme="minorHAnsi" w:eastAsiaTheme="minorEastAsia" w:hAnsiTheme="minorHAnsi" w:cstheme="minorBidi"/>
+        <w:kern w:val="2"/>
+        <w:sz w:val="21"/>
+        <w:szCs w:val="22"/>
+        <w:lang w:val="en-US" w:eastAsia="zh-CN" w:bidi="ar-SA"/>
+      </w:rPr>
+    </w:rPrDefault>
+    <w:pPrDefault/>
+  </w:docDefaults>
+  <w:latentStyles w:defLockedState="0" w:defUIPriority="99" w:defSemiHidden="1" w:defUnhideWhenUsed="1" w:defQFormat="0" w:count="267">
+    <w:lsdException w:name="Normal" w:semiHidden="0" w:uiPriority="1" w:unhideWhenUsed="0" w:qFormat="1"/>
+    <w:lsdException w:name="heading 1" w:semiHidden="0" w:uiPriority="9" w:unhideWhenUsed="0" w:qFormat="1"/>
+    <w:lsdException w:name="heading 2" w:uiPriority="9" w:qFormat="1"/>
+    <w:lsdException w:name="heading 3" w:uiPriority="9" w:qFormat="1"/>
+    <w:lsdException w:name="heading 4" w:uiPriority="9" w:qFormat="1"/>
+    <w:lsdException w:name="heading 5" w:uiPriority="9" w:qFormat="1"/>
+    <w:lsdException w:name="heading 6" w:uiPriority="9" w:qFormat="1"/>
+    <w:lsdException w:name="heading 7" w:uiPriority="9" w:qFormat="1"/>
+    <w:lsdException w:name="heading 8" w:uiPriority="9" w:qFormat="1"/>
+    <w:lsdException w:name="heading 9" w:uiPriority="9" w:qFormat="1"/>
+    <w:lsdException w:name="toc 1" w:uiPriority="39"/>
+    <w:lsdException w:name="toc 2" w:uiPriority="39"/>
+    <w:lsdException w:name="toc 3" w:uiPriority="39"/>
+    <w:lsdException w:name="toc 4" w:uiPriority="39"/>
+    <w:lsdException w:name="toc 5" w:uiPriority="39"/>
+    <w:lsdException w:name="toc 6" w:uiPriority="39"/>
+    <w:lsdException w:name="toc 7" w:uiPriority="39"/>
+    <w:lsdException w:name="toc 8" w:uiPriority="39"/>
+    <w:lsdException w:name="toc 9" w:uiPriority="39"/>
+    <w:lsdException w:name="caption" w:uiPriority="35" w:qFormat="1"/>
+    <w:lsdException w:name="Title" w:semiHidden="0" w:uiPriority="10" w:unhideWhenUsed="0" w:qFormat="1"/>
+    <w:lsdException w:name="Default Paragraph Font" w:uiPriority="1"/>
+    <w:lsdException w:name="Subtitle" w:semiHidden="0" w:uiPriority="11" w:unhideWhenUsed="0" w:qFormat="1"/>
+    <w:lsdException w:name="Strong" w:semiHidden="0" w:uiPriority="22" w:unhideWhenUsed="0" w:qFormat="1"/>
+    <w:lsdException w:name="Emphasis" w:semiHidden="0" w:uiPriority="20" w:unhideWhenUsed="0" w:qFormat="1"/>
+    <w:lsdException w:name="Table Grid" w:semiHidden="0" w:uiPriority="59" w:unhideWhenUsed="0"/>
+    <w:lsdException w:name="Placeholder Text" w:unhideWhenUsed="0"/>
+    <w:lsdException w:name="No Spacing" w:semiHidden="0" w:uiPriority="1" w:unhideWhenUsed="0" w:qFormat="1"/>
+    <w:lsdException w:name="Light Shading" w:semiHidden="0" w:uiPriority="60" w:unhideWhenUsed="0"/>
+    <w:lsdException w:name="Light List" w:semiHidden="0" w:uiPriority="61" w:unhideWhenUsed="0"/>
+    <w:lsdException w:name="Light Grid" w:semiHidden="0" w:uiPriority="62" w:unhideWhenUsed="0"/>
+    <w:lsdException w:name="Medium Shading 1" w:semiHidden="0" w:uiPriority="63" w:unhideWhenUsed="0"/>
+    <w:lsdException w:name="Medium Shading 2" w:semiHidden="0" w:uiPriority="64" w:unhideWhenUsed="0"/>
+    <w:lsdException w:name="Medium List 1" w:semiHidden="0" w:uiPriority="65" w:unhideWhenUsed="0"/>
+    <w:lsdException w:name="Medium List 2" w:semiHidden="0" w:uiPriority="66" w:unhideWhenUsed="0"/>
+    <w:lsdException w:name="Medium Grid 1" w:semiHidden="0" w:uiPriority="67" w:unhideWhenUsed="0"/>
+    <w:lsdException w:name="Medium Grid 2" w:semiHidden="0" w:uiPriority="68" w:unhideWhenUsed="0"/>
+    <w:lsdException w:name="Medium Grid 3" w:semiHidden="0" w:uiPriority="69" w:unhideWhenUsed="0"/>
+    <w:lsdException w:name="Dark List" w:semiHidden="0" w:uiPriority="70" w:unhideWhenUsed="0"/>
+    <w:lsdException w:name="Colorful Shading" w:semiHidden="0" w:uiPriority="71" w:unhideWhenUsed="0"/>
+    <w:lsdException w:name="Colorful List" w:semiHidden="0" w:uiPriority="72" w:unhideWhenUsed="0"/>
+    <w:lsdException w:name="Colorful Grid" w:semiHidden="0" w:uiPriority="73" w:unhideWhenUsed="0"/>
+    <w:lsdException w:name="Light Shading Accent 1" w:semiHidden="0" w:uiPriority="60" w:unhideWhenUsed="0"/>
+    <w:lsdException w:name="Light List Accent 1" w:semiHidden="0" w:uiPriority="61" w:unhideWhenUsed="0"/>
+    <w:lsdException w:name="Light Grid Accent 1" w:semiHidden="0" w:uiPriority="62" w:unhideWhenUsed="0"/>
+    <w:lsdException w:name="Medium Shading 1 Accent 1" w:semiHidden="0" w:uiPriority="63" w:unhideWhenUsed="0"/>
+    <w:lsdException w:name="Medium Shading 2 Accent 1" w:semiHidden="0" w:uiPriority="64" w:unhideWhenUsed="0"/>
+    <w:lsdException w:name="Medium List 1 Accent 1" w:semiHidden="0" w:uiPriority="65" w:unhideWhenUsed="0"/>
+    <w:lsdException w:name="Revision" w:unhideWhenUsed="0"/>
+    <w:lsdException w:name="List Paragraph" w:semiHidden="0" w:uiPriority="34" w:unhideWhenUsed="0" w:qFormat="1"/>
+    <w:lsdException w:name="Quote" w:semiHidden="0" w:uiPriority="29" w:unhideWhenUsed="0" w:qFormat="1"/>
+    <w:lsdException w:name="Intense Quote" w:semiHidden="0" w:uiPriority="30" w:unhideWhenUsed="0" w:qFormat="1"/>
+    <w:lsdException w:name="Medium List 2 Accent 1" w:semiHidden="0" w:uiPriority="66" w:unhideWhenUsed="0"/>
+    <w:lsdException w:name="Medium Grid 1 Accent 1" w:semiHidden="0" w:uiPriority="67" w:unhideWhenUsed="0"/>
+    <w:lsdException w:name="Medium Grid 2 Accent 1" w:semiHidden="0" w:uiPriority="68" w:unhideWhenUsed="0"/>
+    <w:lsdException w:name="Medium Grid 3 Accent 1" w:semiHidden="0" w:uiPriority="69" w:unhideWhenUsed="0"/>
+    <w:lsdException w:name="Dark List Accent 1" w:semiHidden="0" w:uiPriority="70" w:unhideWhenUsed="0"/>
+    <w:lsdException w:name="Colorful Shading Accent 1" w:semiHidden="0" w:uiPriority="71" w:unhideWhenUsed="0"/>
+    <w:lsdException w:name="Colorful List Accent 1" w:semiHidden="0" w:uiPriority="72" w:unhideWhenUsed="0"/>
+    <w:lsdException w:name="Colorful Grid Accent 1" w:semiHidden="0" w:uiPriority="73" w:unhideWhenUsed="0"/>
+    <w:lsdException w:name="Light Shading Accent 2" w:semiHidden="0" w:uiPriority="60" w:unhideWhenUsed="0"/>
+    <w:lsdException w:name="Light List Accent 2" w:semiHidden="0" w:uiPriority="61" w:unhideWhenUsed="0"/>
+    <w:lsdException w:name="Light Grid Accent 2" w:semiHidden="0" w:uiPriority="62" w:unhideWhenUsed="0"/>
+    <w:lsdException w:name="Medium Shading 1 Accent 2" w:semiHidden="0" w:uiPriority="63" w:unhideWhenUsed="0"/>
+    <w:lsdException w:name="Medium Shading 2 Accent 2" w:semiHidden="0" w:uiPriority="64" w:unhideWhenUsed="0"/>
+    <w:lsdException w:name="Medium List 1 Accent 2" w:semiHidden="0" w:uiPriority="65" w:unhideWhenUsed="0"/>
+    <w:lsdException w:name="Medium List 2 Accent 2" w:semiHidden="0" w:uiPriority="66" w:unhideWhenUsed="0"/>
+    <w:lsdException w:name="Medium Grid 1 Accent 2" w:semiHidden="0" w:uiPriority="67" w:unhideWhenUsed="0"/>
+    <w:lsdException w:name="Medium Grid 2 Accent 2" w:semiHidden="0" w:uiPriority="68" w:unhideWhenUsed="0"/>
+    <w:lsdException w:name="Medium Grid 3 Accent 2" w:semiHidden="0" w:uiPriority="69" w:unhideWhenUsed="0"/>
+    <w:lsdException w:name="Dark List Accent 2" w:semiHidden="0" w:uiPriority="70" w:unhideWhenUsed="0"/>
+    <w:lsdException w:name="Colorful Shading Accent 2" w:semiHidden="0" w:uiPriority="71" w:unhideWhenUsed="0"/>
+    <w:lsdException w:name="Colorful List Accent 2" w:semiHidden="0" w:uiPriority="72" w:unhideWhenUsed="0"/>
+    <w:lsdException w:name="Colorful Grid Accent 2" w:semiHidden="0" w:uiPriority="73" w:unhideWhenUsed="0"/>
+    <w:lsdException w:name="Light Shading Accent 3" w:semiHidden="0" w:uiPriority="60" w:unhideWhenUsed="0"/>
+    <w:lsdException w:name="Light List Accent 3" w:semiHidden="0" w:uiPriority="61" w:unhideWhenUsed="0"/>
+    <w:lsdException w:name="Light Grid Accent 3" w:semiHidden="0" w:uiPriority="62" w:unhideWhenUsed="0"/>
+    <w:lsdException w:name="Medium Shading 1 Accent 3" w:semiHidden="0" w:uiPriority="63" w:unhideWhenUsed="0"/>
+    <w:lsdException w:name="Medium Shading 2 Accent 3" w:semiHidden="0" w:uiPriority="64" w:unhideWhenUsed="0"/>
+    <w:lsdException w:name="Medium List 1 Accent 3" w:semiHidden="0" w:uiPriority="65" w:unhideWhenUsed="0"/>
+    <w:lsdException w:name="Medium List 2 Accent 3" w:semiHidden="0" w:uiPriority="66" w:unhideWhenUsed="0"/>
+    <w:lsdException w:name="Medium Grid 1 Accent 3" w:semiHidden="0" w:uiPriority="67" w:unhideWhenUsed="0"/>
+    <w:lsdException w:name="Medium Grid 2 Accent 3" w:semiHidden="0" w:uiPriority="68" w:unhideWhenUsed="0"/>
+    <w:lsdException w:name="Medium Grid 3 Accent 3" w:semiHidden="0" w:uiPriority="69" w:unhideWhenUsed="0"/>
+    <w:lsdException w:name="Dark List Accent 3" w:semiHidden="0" w:uiPriority="70" w:unhideWhenUsed="0"/>
+    <w:lsdException w:name="Colorful Shading Accent 3" w:semiHidden="0" w:uiPriority="71" w:unhideWhenUsed="0"/>
+    <w:lsdException w:name="Colorful List Accent 3" w:semiHidden="0" w:uiPriority="72" w:unhideWhenUsed="0"/>
+    <w:lsdException w:name="Colorful Grid Accent 3" w:semiHidden="0" w:uiPriority="73" w:unhideWhenUsed="0"/>
+    <w:lsdException w:name="Light Shading Accent 4" w:semiHidden="0" w:uiPriority="60" w:unhideWhenUsed="0"/>
+    <w:lsdException w:name="Light List Accent 4" w:semiHidden="0" w:uiPriority="61" w:unhideWhenUsed="0"/>
+    <w:lsdException w:name="Light Grid Accent 4" w:semiHidden="0" w:uiPriority="62" w:unhideWhenUsed="0"/>
+    <w:lsdException w:name="Medium Shading 1 Accent 4" w:semiHidden="0" w:uiPriority="63" w:unhideWhenUsed="0"/>
+    <w:lsdException w:name="Medium Shading 2 Accent 4" w:semiHidden="0" w:uiPriority="64" w:unhideWhenUsed="0"/>
+    <w:lsdException w:name="Medium List 1 Accent 4" w:semiHidden="0" w:uiPriority="65" w:unhideWhenUsed="0"/>
+    <w:lsdException w:name="Medium List 2 Accent 4" w:semiHidden="0" w:uiPriority="66" w:unhideWhenUsed="0"/>
+    <w:lsdException w:name="Medium Grid 1 Accent 4" w:semiHidden="0" w:uiPriority="67" w:unhideWhenUsed="0"/>
+    <w:lsdException w:name="Medium Grid 2 Accent 4" w:semiHidden="0" w:uiPriority="68" w:unhideWhenUsed="0"/>
+    <w:lsdException w:name="Medium Grid 3 Accent 4" w:semiHidden="0" w:uiPriority="69" w:unhideWhenUsed="0"/>
+    <w:lsdException w:name="Dark List Accent 4" w:semiHidden="0" w:uiPriority="70" w:unhideWhenUsed="0"/>
+    <w:lsdException w:name="Colorful Shading Accent 4" w:semiHidden="0" w:uiPriority="71" w:unhideWhenUsed="0"/>
+    <w:lsdException w:name="Colorful List Accent 4" w:semiHidden="0" w:uiPriority="72" w:unhideWhenUsed="0"/>
+    <w:lsdException w:name="Colorful Grid Accent 4" w:semiHidden="0" w:uiPriority="73" w:unhideWhenUsed="0"/>
+    <w:lsdException w:name="Light Shading Accent 5" w:semiHidden="0" w:uiPriority="60" w:unhideWhenUsed="0"/>
+    <w:lsdException w:name="Light List Accent 5" w:semiHidden="0" w:uiPriority="61" w:unhideWhenUsed="0"/>
+    <w:lsdException w:name="Light Grid Accent 5" w:semiHidden="0" w:uiPriority="62" w:unhideWhenUsed="0"/>
+    <w:lsdException w:name="Medium Shading 1 Accent 5" w:semiHidden="0" w:uiPriority="63" w:unhideWhenUsed="0"/>
+    <w:lsdException w:name="Medium Shading 2 Accent 5" w:semiHidden="0" w:uiPriority="64" w:unhideWhenUsed="0"/>
+    <w:lsdException w:name="Medium List 1 Accent 5" w:semiHidden="0" w:uiPriority="65" w:unhideWhenUsed="0"/>
+    <w:lsdException w:name="Medium List 2 Accent 5" w:semiHidden="0" w:uiPriority="66" w:unhideWhenUsed="0"/>
+    <w:lsdException w:name="Medium Grid 1 Accent 5" w:semiHidden="0" w:uiPriority="67" w:unhideWhenUsed="0"/>
+    <w:lsdException w:name="Medium Grid 2 Accent 5" w:semiHidden="0" w:uiPriority="68" w:unhideWhenUsed="0"/>
+    <w:lsdException w:name="Medium Grid 3 Accent 5" w:semiHidden="0" w:uiPriority="69" w:unhideWhenUsed="0"/>
+    <w:lsdException w:name="Dark List Accent 5" w:semiHidden="0" w:uiPriority="70" w:unhideWhenUsed="0"/>
+    <w:lsdException w:name="Colorful Shading Accent 5" w:semiHidden="0" w:uiPriority="71" w:unhideWhenUsed="0"/>
+    <w:lsdException w:name="Colorful List Accent 5" w:semiHidden="0" w:uiPriority="72" w:unhideWhenUsed="0"/>
+    <w:lsdException w:name="Colorful Grid Accent 5" w:semiHidden="0" w:uiPriority="73" w:unhideWhenUsed="0"/>
+    <w:lsdException w:name="Light Shading Accent 6" w:semiHidden="0" w:uiPriority="60" w:unhideWhenUsed="0"/>
+    <w:lsdException w:name="Light List Accent 6" w:semiHidden="0" w:uiPriority="61" w:unhideWhenUsed="0"/>
+    <w:lsdException w:name="Light Grid Accent 6" w:semiHidden="0" w:uiPriority="62" w:unhideWhenUsed="0"/>
+    <w:lsdException w:name="Medium Shading 1 Accent 6" w:semiHidden="0" w:uiPriority="63" w:unhideWhenUsed="0"/>
+    <w:lsdException w:name="Medium Shading 2 Accent 6" w:semiHidden="0" w:uiPriority="64" w:unhideWhenUsed="0"/>
+    <w:lsdException w:name="Medium List 1 Accent 6" w:semiHidden="0" w:uiPriority="65" w:unhideWhenUsed="0"/>
+    <w:lsdException w:name="Medium List 2 Accent 6" w:semiHidden="0" w:uiPriority="66" w:unhideWhenUsed="0"/>
+    <w:lsdException w:name="Medium Grid 1 Accent 6" w:semiHidden="0" w:uiPriority="67" w:unhideWhenUsed="0"/>
+    <w:lsdException w:name="Medium Grid 2 Accent 6" w:semiHidden="0" w:uiPriority="68" w:unhideWhenUsed="0"/>
+    <w:lsdException w:name="Medium Grid 3 Accent 6" w:semiHidden="0" w:uiPriority="69" w:unhideWhenUsed="0"/>
+    <w:lsdException w:name="Dark List Accent 6" w:semiHidden="0" w:uiPriority="70" w:unhideWhenUsed="0"/>
+    <w:lsdException w:name="Colorful Shading Accent 6" w:semiHidden="0" w:uiPriority="71" w:unhideWhenUsed="0"/>
+    <w:lsdException w:name="Colorful List Accent 6" w:semiHidden="0" w:uiPriority="72" w:unhideWhenUsed="0"/>
+    <w:lsdException w:name="Colorful Grid Accent 6" w:semiHidden="0" w:uiPriority="73" w:unhideWhenUsed="0"/>
+    <w:lsdException w:name="Subtle Emphasis" w:semiHidden="0" w:uiPriority="19" w:unhideWhenUsed="0" w:qFormat="1"/>
+    <w:lsdException w:name="Intense Emphasis" w:semiHidden="0" w:uiPriority="21" w:unhideWhenUsed="0" w:qFormat="1"/>
+    <w:lsdException w:name="Subtle Reference" w:semiHidden="0" w:uiPriority="31" w:unhideWhenUsed="0" w:qFormat="1"/>
+    <w:lsdException w:name="Intense Reference" w:semiHidden="0" w:uiPriority="32" w:unhideWhenUsed="0" w:qFormat="1"/>
+    <w:lsdException w:name="Book Title" w:semiHidden="0" w:uiPriority="33" w:unhideWhenUsed="0" w:qFormat="1"/>
+    <w:lsdException w:name="Bibliography" w:uiPriority="37"/>
+    <w:lsdException w:name="TOC Heading" w:uiPriority="39" w:qFormat="1"/>
+  </w:latentStyles>
+  <w:style w:type="paragraph" w:default="1" w:styleId="a">
+    <w:name w:val="Normal"/>
+    <w:uiPriority w:val="1"/>
+    <w:qFormat/>
+    <w:rsid w:val="00DF1EA5"/>
+    <w:pPr>
+      <w:spacing w:after="200"/>
+    </w:pPr>
+    <w:rPr>
+      <w:kern w:val="0"/>
+      <w:sz w:val="22"/>
+      <w:szCs w:val="20"/>
+    </w:rPr>
+  </w:style>
+  <w:style w:type="paragraph" w:styleId="1">
+    <w:name w:val="heading 1"/>
+    <w:basedOn w:val="a"/>
+    <w:next w:val="a"/>
+    <w:link w:val="1Char"/>
+    <w:uiPriority w:val="9"/>
+    <w:qFormat/>
+    <w:rsid w:val="009729F1"/>
+    <w:pPr>
+      <w:keepNext/>
+      <w:keepLines/>
+      <w:spacing w:before="340" w:after="330" w:line="578" w:lineRule="auto"/>
+      <w:outlineLvl w:val="0"/>
+    </w:pPr>
+    <w:rPr>
+      <w:b/>
+      <w:bCs/>
+      <w:kern w:val="44"/>
+      <w:sz w:val="44"/>
+      <w:szCs w:val="44"/>
+    </w:rPr>
+  </w:style>
+  <w:style w:type="paragraph" w:styleId="2">
+    <w:name w:val="heading 2"/>
+    <w:basedOn w:val="a"/>
+    <w:next w:val="a"/>
+    <w:link w:val="2Char"/>
+    <w:uiPriority w:val="9"/>
+    <w:unhideWhenUsed/>
+    <w:qFormat/>
+    <w:rsid w:val="009729F1"/>
+    <w:pPr>
+      <w:keepNext/>
+      <w:keepLines/>
+      <w:spacing w:before="260" w:after="260" w:line="416" w:lineRule="auto"/>
+      <w:outlineLvl w:val="1"/>
+    </w:pPr>
+    <w:rPr>
+      <w:rFonts w:asciiTheme="majorHAnsi" w:eastAsiaTheme="majorEastAsia" w:hAnsiTheme="majorHAnsi" w:cstheme="majorBidi"/>
+      <w:b/>
+      <w:bCs/>
+      <w:sz w:val="32"/>
+      <w:szCs w:val="32"/>
+    </w:rPr>
+  </w:style>
+  <w:style w:type="character" w:default="1" w:styleId="a0">
+    <w:name w:val="Default Paragraph Font"/>
+    <w:uiPriority w:val="1"/>
+    <w:semiHidden/>
+    <w:unhideWhenUsed/>
+  </w:style>
+  <w:style w:type="table" w:default="1" w:styleId="a1">
+    <w:name w:val="Normal Table"/>
+    <w:uiPriority w:val="99"/>
+    <w:semiHidden/>
+    <w:unhideWhenUsed/>
+    <w:tblPr>
+      <w:tblInd w:w="0" w:type="dxa"/>
+      <w:tblCellMar>
+        <w:top w:w="0" w:type="dxa"/>
+        <w:left w:w="108" w:type="dxa"/>
+        <w:bottom w:w="0" w:type="dxa"/>
+        <w:right w:w="108" w:type="dxa"/>
+      </w:tblCellMar>
+    </w:tblPr>
+  </w:style>
+  <w:style w:type="numbering" w:default="1" w:styleId="a2">
+    <w:name w:val="No List"/>
+    <w:uiPriority w:val="99"/>
+    <w:semiHidden/>
+    <w:unhideWhenUsed/>
+  </w:style>
+  <w:style w:type="character" w:customStyle="1" w:styleId="1Char">
+    <w:name w:val="标题 1 Char"/>
+    <w:basedOn w:val="a0"/>
+    <w:link w:val="1"/>
+    <w:uiPriority w:val="9"/>
+    <w:rsid w:val="009729F1"/>
+    <w:rPr>
+      <w:b/>
+      <w:bCs/>
+      <w:kern w:val="44"/>
+      <w:sz w:val="44"/>
+      <w:szCs w:val="44"/>
+    </w:rPr>
+  </w:style>
+  <w:style w:type="paragraph" w:styleId="a3">
+    <w:name w:val="List Paragraph"/>
+    <w:basedOn w:val="a"/>
+    <w:uiPriority w:val="34"/>
+    <w:qFormat/>
+    <w:rsid w:val="009729F1"/>
+    <w:pPr>
+      <w:ind w:firstLineChars="200" w:firstLine="420"/>
+    </w:pPr>
+  </w:style>
+  <w:style w:type="paragraph" w:styleId="a4">
+    <w:name w:val="Balloon Text"/>
+    <w:basedOn w:val="a"/>
+    <w:link w:val="Char"/>
+    <w:uiPriority w:val="99"/>
+    <w:semiHidden/>
+    <w:unhideWhenUsed/>
+    <w:rsid w:val="009729F1"/>
+    <w:rPr>
+      <w:sz w:val="18"/>
+      <w:szCs w:val="18"/>
+    </w:rPr>
+  </w:style>
+  <w:style w:type="character" w:customStyle="1" w:styleId="Char">
+    <w:name w:val="批注框文本 Char"/>
+    <w:basedOn w:val="a0"/>
+    <w:link w:val="a4"/>
+    <w:uiPriority w:val="99"/>
+    <w:semiHidden/>
+    <w:rsid w:val="009729F1"/>
+    <w:rPr>
+      <w:sz w:val="18"/>
+      <w:szCs w:val="18"/>
+    </w:rPr>
+  </w:style>
+  <w:style w:type="character" w:customStyle="1" w:styleId="2Char">
+    <w:name w:val="标题 2 Char"/>
+    <w:basedOn w:val="a0"/>
+    <w:link w:val="2"/>
+    <w:uiPriority w:val="9"/>
+    <w:rsid w:val="009729F1"/>
+    <w:rPr>
+      <w:rFonts w:asciiTheme="majorHAnsi" w:eastAsiaTheme="majorEastAsia" w:hAnsiTheme="majorHAnsi" w:cstheme="majorBidi"/>
+      <w:b/>
+      <w:bCs/>
+      <w:sz w:val="32"/>
+      <w:szCs w:val="32"/>
+    </w:rPr>
+  </w:style>
+  <w:style w:type="character" w:styleId="a5">
+    <w:name w:val="Hyperlink"/>
+    <w:basedOn w:val="a0"/>
+    <w:uiPriority w:val="99"/>
+    <w:unhideWhenUsed/>
+    <w:rsid w:val="005B6EFC"/>
+    <w:rPr>
+      <w:color w:val="0000FF" w:themeColor="hyperlink"/>
+      <w:u w:val="single"/>
+    </w:rPr>
+  </w:style>
+  <w:style w:type="paragraph" w:customStyle="1" w:styleId="Publishwithline">
+    <w:name w:val="Publish with line"/>
+    <w:semiHidden/>
+    <w:qFormat/>
+    <w:rsid w:val="00DF1EA5"/>
+    <w:rPr>
+      <w:rFonts w:asciiTheme="majorHAnsi" w:eastAsiaTheme="majorEastAsia" w:hAnsiTheme="majorHAnsi" w:cstheme="majorBidi"/>
+      <w:b/>
+      <w:bCs/>
+      <w:color w:val="17365D" w:themeColor="text2" w:themeShade="BF"/>
+      <w:kern w:val="0"/>
+      <w:sz w:val="32"/>
+      <w:szCs w:val="38"/>
+    </w:rPr>
+  </w:style>
+  <w:style w:type="paragraph" w:customStyle="1" w:styleId="PublishStatus">
+    <w:name w:val="Publish Status"/>
+    <w:basedOn w:val="a"/>
+    <w:semiHidden/>
+    <w:rsid w:val="00DF1EA5"/>
+    <w:pPr>
+      <w:pBdr>
+        <w:top w:val="single" w:sz="4" w:space="1" w:color="FDBD5E"/>
+        <w:left w:val="single" w:sz="4" w:space="4" w:color="FDBD5E"/>
+        <w:bottom w:val="single" w:sz="4" w:space="1" w:color="FDBD5E"/>
+        <w:right w:val="single" w:sz="4" w:space="4" w:color="FDBD5E"/>
+      </w:pBdr>
+      <w:shd w:val="clear" w:color="auto" w:fill="FDEB9F"/>
+      <w:spacing w:before="120" w:after="40"/>
+    </w:pPr>
+    <w:rPr>
+      <w:sz w:val="18"/>
+      <w:szCs w:val="26"/>
+    </w:rPr>
+  </w:style>
+  <w:style w:type="paragraph" w:customStyle="1" w:styleId="Categories">
+    <w:name w:val="Categories"/>
+    <w:basedOn w:val="a"/>
+    <w:semiHidden/>
+    <w:rsid w:val="00DF1EA5"/>
+    <w:pPr>
+      <w:tabs>
+        <w:tab w:val="left" w:pos="72"/>
+        <w:tab w:val="left" w:pos="1267"/>
+      </w:tabs>
+      <w:spacing w:after="0"/>
+    </w:pPr>
+    <w:rPr>
+      <w:rFonts w:ascii="Segoe UI" w:eastAsia="Segoe UI" w:hAnsi="Segoe UI" w:cs="Segoe UI"/>
+      <w:color w:val="4F81BD"/>
+      <w:sz w:val="18"/>
+      <w:szCs w:val="24"/>
+    </w:rPr>
+  </w:style>
+  <w:style w:type="paragraph" w:customStyle="1" w:styleId="PadderBetweenTitleandProperties">
+    <w:name w:val="Padder Between Title and Properties"/>
+    <w:basedOn w:val="a"/>
+    <w:semiHidden/>
+    <w:rsid w:val="00DF1EA5"/>
+    <w:pPr>
+      <w:spacing w:after="20"/>
+    </w:pPr>
+    <w:rPr>
+      <w:sz w:val="2"/>
+      <w:szCs w:val="2"/>
+    </w:rPr>
+  </w:style>
+  <w:style w:type="paragraph" w:customStyle="1" w:styleId="PadderBetweenControlandBody">
+    <w:name w:val="Padder Between Control and Body"/>
+    <w:basedOn w:val="a"/>
+    <w:next w:val="a"/>
+    <w:semiHidden/>
+    <w:rsid w:val="00DF1EA5"/>
+    <w:pPr>
+      <w:spacing w:after="120"/>
+    </w:pPr>
+    <w:rPr>
+      <w:sz w:val="2"/>
+      <w:szCs w:val="2"/>
+    </w:rPr>
+  </w:style>
+  <w:style w:type="character" w:styleId="a6">
+    <w:name w:val="Strong"/>
+    <w:basedOn w:val="a0"/>
+    <w:uiPriority w:val="22"/>
+    <w:qFormat/>
+    <w:rsid w:val="00DF1EA5"/>
+    <w:rPr>
+      <w:b/>
+      <w:bCs/>
+    </w:rPr>
+  </w:style>
+  <w:style w:type="paragraph" w:customStyle="1" w:styleId="underline">
+    <w:name w:val="underline"/>
+    <w:semiHidden/>
+    <w:rsid w:val="00DF1EA5"/>
+    <w:pPr>
+      <w:pBdr>
+        <w:bottom w:val="single" w:sz="8" w:space="2" w:color="4F81BD" w:themeColor="accent1"/>
+      </w:pBdr>
+      <w:spacing w:before="40"/>
+    </w:pPr>
+    <w:rPr>
+      <w:kern w:val="0"/>
+      <w:sz w:val="2"/>
+      <w:szCs w:val="2"/>
+    </w:rPr>
+  </w:style>
+  <w:style w:type="paragraph" w:styleId="a7">
+    <w:name w:val="Normal (Web)"/>
+    <w:basedOn w:val="a"/>
+    <w:uiPriority w:val="99"/>
+    <w:unhideWhenUsed/>
+    <w:rsid w:val="00DF1EA5"/>
+    <w:pPr>
+      <w:spacing w:before="100" w:beforeAutospacing="1" w:after="100" w:afterAutospacing="1"/>
+    </w:pPr>
+    <w:rPr>
+      <w:rFonts w:ascii="宋体" w:eastAsia="宋体" w:hAnsi="宋体" w:cs="宋体"/>
+      <w:sz w:val="24"/>
+      <w:szCs w:val="24"/>
+    </w:rPr>
+  </w:style>
+</w:styles>
+</file>
+
+<file path=word/glossary/document.xml><?xml version="1.0" encoding="utf-8"?>
+<w:glossaryDocument xmlns:wpc="http://schemas.microsoft.com/office/word/2010/wordprocessingCanvas" xmlns:mc="http://schemas.openxmlformats.org/markup-compatibility/2006" xmlns:o="urn:schemas-microsoft-com:office:office" xmlns:r="http://schemas.openxmlformats.org/officeDocument/2006/relationships" xmlns:m="http://schemas.openxmlformats.org/officeDocument/2006/math" xmlns:v="urn:schemas-microsoft-com:vml" xmlns:wp14="http://schemas.microsoft.com/office/word/2010/wordprocessingDrawing" xmlns:wp="http://schemas.openxmlformats.org/drawingml/2006/wordprocessingDrawing" xmlns:w10="urn:schemas-microsoft-com:office:word" xmlns:w="http://schemas.openxmlformats.org/wordprocessingml/2006/main" xmlns:w14="http://schemas.microsoft.com/office/word/2010/wordml" xmlns:wpg="http://schemas.microsoft.com/office/word/2010/wordprocessingGroup" xmlns:wpi="http://schemas.microsoft.com/office/word/2010/wordprocessingInk" xmlns:wne="http://schemas.microsoft.com/office/word/2006/wordml" xmlns:wps="http://schemas.microsoft.com/office/word/2010/wordprocessingShape" mc:Ignorable="w14 wp14">
+  <w:docParts>
+    <w:docPart>
+      <w:docPartPr>
+        <w:name w:val="BE192E5C38F84983A4258DBABB3F5F24"/>
+        <w:category>
+          <w:name w:val="常规"/>
+          <w:gallery w:val="placeholder"/>
+        </w:category>
+        <w:types>
+          <w:type w:val="bbPlcHdr"/>
+        </w:types>
+        <w:behaviors>
+          <w:behavior w:val="content"/>
+        </w:behaviors>
+        <w:guid w:val="{C22DCA0C-4FA4-495D-80D2-5718FEBC784E}"/>
+      </w:docPartPr>
+      <w:docPartBody>
+        <w:p>
+          <w:pPr>
+            <w:pStyle w:val="BE192E5C38F84983A4258DBABB3F5F24"/>
+          </w:pPr>
+          <w:r>
+            <w:rPr>
+              <w:rStyle w:val="a3"/>
+              <w:rFonts w:hint="eastAsia"/>
+            </w:rPr>
+            <w:t>[</w:t>
+          </w:r>
+          <w:r>
+            <w:rPr>
+              <w:rStyle w:val="a3"/>
+              <w:rFonts w:hint="eastAsia"/>
+            </w:rPr>
+            <w:t>在此处输入文章标题</w:t>
+          </w:r>
+          <w:r>
+            <w:rPr>
+              <w:rStyle w:val="a3"/>
+              <w:rFonts w:hint="eastAsia"/>
+            </w:rPr>
+            <w:t>]</w:t>
+          </w:r>
+        </w:p>
+      </w:docPartBody>
+    </w:docPart>
+    <w:docPart>
+      <w:docPartPr>
+        <w:name w:val="9583F2D6CE174FBE93C37BF29A1E7567"/>
+        <w:category>
+          <w:name w:val="常规"/>
+          <w:gallery w:val="placeholder"/>
+        </w:category>
+        <w:types>
+          <w:type w:val="bbPlcHdr"/>
+        </w:types>
+        <w:behaviors>
+          <w:behavior w:val="content"/>
+        </w:behaviors>
+        <w:guid w:val="{426D5B13-C1A6-4A7B-ABF7-11E95142A455}"/>
+      </w:docPartPr>
+      <w:docPartBody>
+        <w:p>
+          <w:pPr>
+            <w:pStyle w:val="9583F2D6CE174FBE93C37BF29A1E7567"/>
+          </w:pPr>
+          <w:r>
+            <w:rPr>
+              <w:rStyle w:val="a3"/>
+              <w:rFonts w:hint="eastAsia"/>
+            </w:rPr>
+            <w:t>[</w:t>
+          </w:r>
+          <w:r>
+            <w:rPr>
+              <w:rStyle w:val="a3"/>
+              <w:rFonts w:hint="eastAsia"/>
+            </w:rPr>
+            <w:t>选择一个类别或键入一个新类别</w:t>
+          </w:r>
+          <w:r>
+            <w:rPr>
+              <w:rStyle w:val="a3"/>
+              <w:rFonts w:hint="eastAsia"/>
+            </w:rPr>
+            <w:t>]</w:t>
+          </w:r>
+        </w:p>
+      </w:docPartBody>
+    </w:docPart>
+  </w:docParts>
+</w:glossaryDocument>
+</file>
+
+<file path=word/glossary/fontTable.xml><?xml version="1.0" encoding="utf-8"?>
+<w:fonts xmlns:mc="http://schemas.openxmlformats.org/markup-compatibility/2006" xmlns:r="http://schemas.openxmlformats.org/officeDocument/2006/relationships" xmlns:w="http://schemas.openxmlformats.org/wordprocessingml/2006/main" xmlns:w14="http://schemas.microsoft.com/office/word/2010/wordml" mc:Ignorable="w14">
+  <w:font w:name="Wingdings">
+    <w:panose1 w:val="05000000000000000000"/>
+    <w:charset w:val="02"/>
+    <w:family w:val="auto"/>
+    <w:pitch w:val="variable"/>
+    <w:sig w:usb0="00000000" w:usb1="10000000" w:usb2="00000000" w:usb3="00000000" w:csb0="80000000" w:csb1="00000000"/>
+  </w:font>
+  <w:font w:name="Times New Roman">
+    <w:panose1 w:val="02020603050405020304"/>
+    <w:charset w:val="00"/>
+    <w:family w:val="roman"/>
+    <w:pitch w:val="variable"/>
+    <w:sig w:usb0="E0002AFF" w:usb1="C0007841" w:usb2="00000009" w:usb3="00000000" w:csb0="000001FF" w:csb1="00000000"/>
+  </w:font>
+  <w:font w:name="Symbol">
+    <w:panose1 w:val="05050102010706020507"/>
+    <w:charset w:val="02"/>
+    <w:family w:val="roman"/>
+    <w:pitch w:val="variable"/>
+    <w:sig w:usb0="00000000" w:usb1="10000000" w:usb2="00000000" w:usb3="00000000" w:csb0="80000000" w:csb1="00000000"/>
+  </w:font>
+  <w:font w:name="Courier New">
+    <w:panose1 w:val="02070309020205020404"/>
+    <w:charset w:val="00"/>
+    <w:family w:val="modern"/>
+    <w:pitch w:val="fixed"/>
+    <w:sig w:usb0="E0002AFF" w:usb1="C0007843" w:usb2="00000009" w:usb3="00000000" w:csb0="000001FF" w:csb1="00000000"/>
+  </w:font>
+  <w:font w:name="Calibri">
+    <w:panose1 w:val="020F0502020204030204"/>
+    <w:charset w:val="00"/>
+    <w:family w:val="swiss"/>
+    <w:pitch w:val="variable"/>
+    <w:sig w:usb0="E10002FF" w:usb1="4000ACFF" w:usb2="00000009" w:usb3="00000000" w:csb0="0000019F" w:csb1="00000000"/>
+  </w:font>
+  <w:font w:name="宋体">
+    <w:altName w:val="SimSun"/>
+    <w:panose1 w:val="02010600030101010101"/>
+    <w:charset w:val="86"/>
+    <w:family w:val="auto"/>
+    <w:pitch w:val="variable"/>
+    <w:sig w:usb0="00000003" w:usb1="288F0000" w:usb2="00000016" w:usb3="00000000" w:csb0="00040001" w:csb1="00000000"/>
+  </w:font>
+  <w:font w:name="Cambria">
+    <w:panose1 w:val="02040503050406030204"/>
+    <w:charset w:val="00"/>
+    <w:family w:val="roman"/>
+    <w:pitch w:val="variable"/>
+    <w:sig w:usb0="E00002FF" w:usb1="400004FF" w:usb2="00000000" w:usb3="00000000" w:csb0="0000019F" w:csb1="00000000"/>
+  </w:font>
+  <w:font w:name="Segoe UI">
+    <w:altName w:val="Arial"/>
+    <w:panose1 w:val="020B0502040204020203"/>
+    <w:charset w:val="00"/>
+    <w:family w:val="swiss"/>
+    <w:pitch w:val="variable"/>
+    <w:sig w:usb0="E10022FF" w:usb1="C000E47F" w:usb2="00000029" w:usb3="00000000" w:csb0="000001DF" w:csb1="00000000"/>
+  </w:font>
+</w:fonts>
+</file>
+
+<file path=word/glossary/settings.xml><?xml version="1.0" encoding="utf-8"?>
+<w:settings xmlns:mc="http://schemas.openxmlformats.org/markup-compatibility/2006" xmlns:o="urn:schemas-microsoft-com:office:office" xmlns:r="http://schemas.openxmlformats.org/officeDocument/2006/relationships" xmlns:m="http://schemas.openxmlformats.org/officeDocument/2006/math" xmlns:v="urn:schemas-microsoft-com:vml" xmlns:w10="urn:schemas-microsoft-com:office:word" xmlns:w="http://schemas.openxmlformats.org/wordprocessingml/2006/main" xmlns:w14="http://schemas.microsoft.com/office/word/2010/wordml" xmlns:sl="http://schemas.openxmlformats.org/schemaLibrary/2006/main" mc:Ignorable="w14">
+  <w:view w:val="normal"/>
+  <w:bordersDoNotSurroundHeader/>
+  <w:bordersDoNotSurroundFooter/>
+  <w:defaultTabStop w:val="420"/>
+  <w:drawingGridVerticalSpacing w:val="156"/>
+  <w:displayHorizontalDrawingGridEvery w:val="0"/>
+  <w:displayVerticalDrawingGridEvery w:val="2"/>
+  <w:characterSpacingControl w:val="compressPunctuation"/>
+  <w:compat>
+    <w:spaceForUL/>
+    <w:balanceSingleByteDoubleByteWidth/>
+    <w:doNotLeaveBackslashAlone/>
+    <w:ulTrailSpace/>
+    <w:doNotExpandShiftReturn/>
+    <w:adjustLineHeightInTable/>
+    <w:useFELayout/>
+    <w:compatSetting w:name="compatibilityMode" w:uri="http://schemas.microsoft.com/office/word" w:val="14"/>
+    <w:compatSetting w:name="overrideTableStyleFontSizeAndJustification" w:uri="http://schemas.microsoft.com/office/word" w:val="1"/>
+    <w:compatSetting w:name="enableOpenTypeFeatures" w:uri="http://schemas.microsoft.com/office/word" w:val="1"/>
+    <w:compatSetting w:name="doNotFlipMirrorIndents" w:uri="http://schemas.microsoft.com/office/word" w:val="1"/>
+  </w:compat>
+  <w:rsids>
+    <w:rsidRoot w:val="00240A0C"/>
+    <w:rsid w:val="00240A0C"/>
+    <w:rsid w:val="003F163F"/>
+  </w:rsids>
+  <m:mathPr>
+    <m:mathFont m:val="Cambria Math"/>
+    <m:brkBin m:val="before"/>
+    <m:brkBinSub m:val="--"/>
+    <m:smallFrac m:val="0"/>
+    <m:dispDef/>
+    <m:lMargin m:val="0"/>
+    <m:rMargin m:val="0"/>
+    <m:defJc m:val="centerGroup"/>
+    <m:wrapIndent m:val="1440"/>
+    <m:intLim m:val="subSup"/>
+    <m:naryLim m:val="undOvr"/>
+  </m:mathPr>
+  <w:themeFontLang w:val="en-US" w:eastAsia="zh-CN"/>
+  <w:clrSchemeMapping w:bg1="light1" w:t1="dark1" w:bg2="light2" w:t2="dark2" w:accent1="accent1" w:accent2="accent2" w:accent3="accent3" w:accent4="accent4" w:accent5="accent5" w:accent6="accent6" w:hyperlink="hyperlink" w:followedHyperlink="followedHyperlink"/>
+  <w:decimalSymbol w:val="."/>
+  <w:listSeparator w:val=","/>
+</w:settings>
+</file>
+
+<file path=word/glossary/styles.xml><?xml version="1.0" encoding="utf-8"?>
 <w:styles xmlns:mc="http://schemas.openxmlformats.org/markup-compatibility/2006" xmlns:r="http://schemas.openxmlformats.org/officeDocument/2006/relationships" xmlns:w="http://schemas.openxmlformats.org/wordprocessingml/2006/main" xmlns:w14="http://schemas.microsoft.com/office/word/2010/wordml" mc:Ignorable="w14">
   <w:docDefaults>
     <w:rPrDefault>
@@ -1480,51 +3404,6 @@
       <w:jc w:val="both"/>
     </w:pPr>
   </w:style>
-  <w:style w:type="paragraph" w:styleId="1">
-    <w:name w:val="heading 1"/>
-    <w:basedOn w:val="a"/>
-    <w:next w:val="a"/>
-    <w:link w:val="1Char"/>
-    <w:uiPriority w:val="9"/>
-    <w:qFormat/>
-    <w:rsid w:val="009729F1"/>
-    <w:pPr>
-      <w:keepNext/>
-      <w:keepLines/>
-      <w:spacing w:before="340" w:after="330" w:line="578" w:lineRule="auto"/>
-      <w:outlineLvl w:val="0"/>
-    </w:pPr>
-    <w:rPr>
-      <w:b/>
-      <w:bCs/>
-      <w:kern w:val="44"/>
-      <w:sz w:val="44"/>
-      <w:szCs w:val="44"/>
-    </w:rPr>
-  </w:style>
-  <w:style w:type="paragraph" w:styleId="2">
-    <w:name w:val="heading 2"/>
-    <w:basedOn w:val="a"/>
-    <w:next w:val="a"/>
-    <w:link w:val="2Char"/>
-    <w:uiPriority w:val="9"/>
-    <w:unhideWhenUsed/>
-    <w:qFormat/>
-    <w:rsid w:val="009729F1"/>
-    <w:pPr>
-      <w:keepNext/>
-      <w:keepLines/>
-      <w:spacing w:before="260" w:after="260" w:line="416" w:lineRule="auto"/>
-      <w:outlineLvl w:val="1"/>
-    </w:pPr>
-    <w:rPr>
-      <w:rFonts w:asciiTheme="majorHAnsi" w:eastAsiaTheme="majorEastAsia" w:hAnsiTheme="majorHAnsi" w:cstheme="majorBidi"/>
-      <w:b/>
-      <w:bCs/>
-      <w:sz w:val="32"/>
-      <w:szCs w:val="32"/>
-    </w:rPr>
-  </w:style>
   <w:style w:type="character" w:default="1" w:styleId="a0">
     <w:name w:val="Default Paragraph Font"/>
     <w:uiPriority w:val="1"/>
@@ -1552,84 +3431,36 @@
     <w:semiHidden/>
     <w:unhideWhenUsed/>
   </w:style>
-  <w:style w:type="character" w:customStyle="1" w:styleId="1Char">
-    <w:name w:val="标题 1 Char"/>
+  <w:style w:type="character" w:styleId="a3">
+    <w:name w:val="Placeholder Text"/>
     <w:basedOn w:val="a0"/>
-    <w:link w:val="1"/>
-    <w:uiPriority w:val="9"/>
-    <w:rsid w:val="009729F1"/>
-    <w:rPr>
-      <w:b/>
-      <w:bCs/>
-      <w:kern w:val="44"/>
-      <w:sz w:val="44"/>
-      <w:szCs w:val="44"/>
-    </w:rPr>
-  </w:style>
-  <w:style w:type="paragraph" w:styleId="a3">
-    <w:name w:val="List Paragraph"/>
-    <w:basedOn w:val="a"/>
-    <w:uiPriority w:val="34"/>
-    <w:qFormat/>
-    <w:rsid w:val="009729F1"/>
-    <w:pPr>
-      <w:ind w:firstLineChars="200" w:firstLine="420"/>
-    </w:pPr>
-  </w:style>
-  <w:style w:type="paragraph" w:styleId="a4">
-    <w:name w:val="Balloon Text"/>
-    <w:basedOn w:val="a"/>
-    <w:link w:val="Char"/>
     <w:uiPriority w:val="99"/>
     <w:semiHidden/>
-    <w:unhideWhenUsed/>
-    <w:rsid w:val="009729F1"/>
+    <w:rsid w:val="00240A0C"/>
     <w:rPr>
-      <w:sz w:val="18"/>
-      <w:szCs w:val="18"/>
+      <w:color w:val="808080"/>
     </w:rPr>
   </w:style>
-  <w:style w:type="character" w:customStyle="1" w:styleId="Char">
-    <w:name w:val="批注框文本 Char"/>
-    <w:basedOn w:val="a0"/>
-    <w:link w:val="a4"/>
-    <w:uiPriority w:val="99"/>
-    <w:semiHidden/>
-    <w:rsid w:val="009729F1"/>
-    <w:rPr>
-      <w:sz w:val="18"/>
-      <w:szCs w:val="18"/>
-    </w:rPr>
-  </w:style>
-  <w:style w:type="character" w:customStyle="1" w:styleId="2Char">
-    <w:name w:val="标题 2 Char"/>
-    <w:basedOn w:val="a0"/>
-    <w:link w:val="2"/>
-    <w:uiPriority w:val="9"/>
-    <w:rsid w:val="009729F1"/>
-    <w:rPr>
-      <w:rFonts w:asciiTheme="majorHAnsi" w:eastAsiaTheme="majorEastAsia" w:hAnsiTheme="majorHAnsi" w:cstheme="majorBidi"/>
-      <w:b/>
-      <w:bCs/>
-      <w:sz w:val="32"/>
-      <w:szCs w:val="32"/>
-    </w:rPr>
-  </w:style>
-  <w:style w:type="character" w:styleId="a5">
-    <w:name w:val="Hyperlink"/>
-    <w:basedOn w:val="a0"/>
-    <w:uiPriority w:val="99"/>
-    <w:unhideWhenUsed/>
-    <w:rsid w:val="005B6EFC"/>
-    <w:rPr>
-      <w:color w:val="0000FF" w:themeColor="hyperlink"/>
-      <w:u w:val="single"/>
-    </w:rPr>
+  <w:style w:type="paragraph" w:customStyle="1" w:styleId="BE192E5C38F84983A4258DBABB3F5F24">
+    <w:name w:val="BE192E5C38F84983A4258DBABB3F5F24"/>
+    <w:rsid w:val="00240A0C"/>
+    <w:pPr>
+      <w:widowControl w:val="0"/>
+      <w:jc w:val="both"/>
+    </w:pPr>
+  </w:style>
+  <w:style w:type="paragraph" w:customStyle="1" w:styleId="9583F2D6CE174FBE93C37BF29A1E7567">
+    <w:name w:val="9583F2D6CE174FBE93C37BF29A1E7567"/>
+    <w:rsid w:val="00240A0C"/>
+    <w:pPr>
+      <w:widowControl w:val="0"/>
+      <w:jc w:val="both"/>
+    </w:pPr>
   </w:style>
 </w:styles>
 </file>
 
-<file path=word/stylesWithEffects.xml><?xml version="1.0" encoding="utf-8"?>
+<file path=word/glossary/stylesWithEffects.xml><?xml version="1.0" encoding="utf-8"?>
 <w:styles xmlns:wpc="http://schemas.microsoft.com/office/word/2010/wordprocessingCanvas" xmlns:mc="http://schemas.openxmlformats.org/markup-compatibility/2006" xmlns:o="urn:schemas-microsoft-com:office:office" xmlns:r="http://schemas.openxmlformats.org/officeDocument/2006/relationships" xmlns:m="http://schemas.openxmlformats.org/officeDocument/2006/math" xmlns:v="urn:schemas-microsoft-com:vml" xmlns:wp14="http://schemas.microsoft.com/office/word/2010/wordprocessingDrawing" xmlns:wp="http://schemas.openxmlformats.org/drawingml/2006/wordprocessingDrawing" xmlns:w10="urn:schemas-microsoft-com:office:word" xmlns:w="http://schemas.openxmlformats.org/wordprocessingml/2006/main" xmlns:w14="http://schemas.microsoft.com/office/word/2010/wordml" xmlns:wpg="http://schemas.microsoft.com/office/word/2010/wordprocessingGroup" xmlns:wpi="http://schemas.microsoft.com/office/word/2010/wordprocessingInk" xmlns:wne="http://schemas.microsoft.com/office/word/2006/wordml" xmlns:wps="http://schemas.microsoft.com/office/word/2010/wordprocessingShape" mc:Ignorable="w14 wp14">
   <w:docDefaults>
     <w:rPrDefault>
@@ -1790,51 +3621,6 @@
       <w:jc w:val="both"/>
     </w:pPr>
   </w:style>
-  <w:style w:type="paragraph" w:styleId="1">
-    <w:name w:val="heading 1"/>
-    <w:basedOn w:val="a"/>
-    <w:next w:val="a"/>
-    <w:link w:val="1Char"/>
-    <w:uiPriority w:val="9"/>
-    <w:qFormat/>
-    <w:rsid w:val="009729F1"/>
-    <w:pPr>
-      <w:keepNext/>
-      <w:keepLines/>
-      <w:spacing w:before="340" w:after="330" w:line="578" w:lineRule="auto"/>
-      <w:outlineLvl w:val="0"/>
-    </w:pPr>
-    <w:rPr>
-      <w:b/>
-      <w:bCs/>
-      <w:kern w:val="44"/>
-      <w:sz w:val="44"/>
-      <w:szCs w:val="44"/>
-    </w:rPr>
-  </w:style>
-  <w:style w:type="paragraph" w:styleId="2">
-    <w:name w:val="heading 2"/>
-    <w:basedOn w:val="a"/>
-    <w:next w:val="a"/>
-    <w:link w:val="2Char"/>
-    <w:uiPriority w:val="9"/>
-    <w:unhideWhenUsed/>
-    <w:qFormat/>
-    <w:rsid w:val="009729F1"/>
-    <w:pPr>
-      <w:keepNext/>
-      <w:keepLines/>
-      <w:spacing w:before="260" w:after="260" w:line="416" w:lineRule="auto"/>
-      <w:outlineLvl w:val="1"/>
-    </w:pPr>
-    <w:rPr>
-      <w:rFonts w:asciiTheme="majorHAnsi" w:eastAsiaTheme="majorEastAsia" w:hAnsiTheme="majorHAnsi" w:cstheme="majorBidi"/>
-      <w:b/>
-      <w:bCs/>
-      <w:sz w:val="32"/>
-      <w:szCs w:val="32"/>
-    </w:rPr>
-  </w:style>
   <w:style w:type="character" w:default="1" w:styleId="a0">
     <w:name w:val="Default Paragraph Font"/>
     <w:uiPriority w:val="1"/>
@@ -1862,81 +3648,40 @@
     <w:semiHidden/>
     <w:unhideWhenUsed/>
   </w:style>
-  <w:style w:type="character" w:customStyle="1" w:styleId="1Char">
-    <w:name w:val="标题 1 Char"/>
+  <w:style w:type="character" w:styleId="a3">
+    <w:name w:val="Placeholder Text"/>
     <w:basedOn w:val="a0"/>
-    <w:link w:val="1"/>
-    <w:uiPriority w:val="9"/>
-    <w:rsid w:val="009729F1"/>
-    <w:rPr>
-      <w:b/>
-      <w:bCs/>
-      <w:kern w:val="44"/>
-      <w:sz w:val="44"/>
-      <w:szCs w:val="44"/>
-    </w:rPr>
-  </w:style>
-  <w:style w:type="paragraph" w:styleId="a3">
-    <w:name w:val="List Paragraph"/>
-    <w:basedOn w:val="a"/>
-    <w:uiPriority w:val="34"/>
-    <w:qFormat/>
-    <w:rsid w:val="009729F1"/>
-    <w:pPr>
-      <w:ind w:firstLineChars="200" w:firstLine="420"/>
-    </w:pPr>
-  </w:style>
-  <w:style w:type="paragraph" w:styleId="a4">
-    <w:name w:val="Balloon Text"/>
-    <w:basedOn w:val="a"/>
-    <w:link w:val="Char"/>
     <w:uiPriority w:val="99"/>
     <w:semiHidden/>
-    <w:unhideWhenUsed/>
-    <w:rsid w:val="009729F1"/>
+    <w:rsid w:val="00240A0C"/>
     <w:rPr>
-      <w:sz w:val="18"/>
-      <w:szCs w:val="18"/>
+      <w:color w:val="808080"/>
     </w:rPr>
   </w:style>
-  <w:style w:type="character" w:customStyle="1" w:styleId="Char">
-    <w:name w:val="批注框文本 Char"/>
-    <w:basedOn w:val="a0"/>
-    <w:link w:val="a4"/>
-    <w:uiPriority w:val="99"/>
-    <w:semiHidden/>
-    <w:rsid w:val="009729F1"/>
-    <w:rPr>
-      <w:sz w:val="18"/>
-      <w:szCs w:val="18"/>
-    </w:rPr>
-  </w:style>
-  <w:style w:type="character" w:customStyle="1" w:styleId="2Char">
-    <w:name w:val="标题 2 Char"/>
-    <w:basedOn w:val="a0"/>
-    <w:link w:val="2"/>
-    <w:uiPriority w:val="9"/>
-    <w:rsid w:val="009729F1"/>
-    <w:rPr>
-      <w:rFonts w:asciiTheme="majorHAnsi" w:eastAsiaTheme="majorEastAsia" w:hAnsiTheme="majorHAnsi" w:cstheme="majorBidi"/>
-      <w:b/>
-      <w:bCs/>
-      <w:sz w:val="32"/>
-      <w:szCs w:val="32"/>
-    </w:rPr>
-  </w:style>
-  <w:style w:type="character" w:styleId="a5">
-    <w:name w:val="Hyperlink"/>
-    <w:basedOn w:val="a0"/>
-    <w:uiPriority w:val="99"/>
-    <w:unhideWhenUsed/>
-    <w:rsid w:val="005B6EFC"/>
-    <w:rPr>
-      <w:color w:val="0000FF" w:themeColor="hyperlink"/>
-      <w:u w:val="single"/>
-    </w:rPr>
+  <w:style w:type="paragraph" w:customStyle="1" w:styleId="BE192E5C38F84983A4258DBABB3F5F24">
+    <w:name w:val="BE192E5C38F84983A4258DBABB3F5F24"/>
+    <w:rsid w:val="00240A0C"/>
+    <w:pPr>
+      <w:widowControl w:val="0"/>
+      <w:jc w:val="both"/>
+    </w:pPr>
+  </w:style>
+  <w:style w:type="paragraph" w:customStyle="1" w:styleId="9583F2D6CE174FBE93C37BF29A1E7567">
+    <w:name w:val="9583F2D6CE174FBE93C37BF29A1E7567"/>
+    <w:rsid w:val="00240A0C"/>
+    <w:pPr>
+      <w:widowControl w:val="0"/>
+      <w:jc w:val="both"/>
+    </w:pPr>
   </w:style>
 </w:styles>
+</file>
+
+<file path=word/glossary/webSettings.xml><?xml version="1.0" encoding="utf-8"?>
+<w:webSettings xmlns:mc="http://schemas.openxmlformats.org/markup-compatibility/2006" xmlns:r="http://schemas.openxmlformats.org/officeDocument/2006/relationships" xmlns:w="http://schemas.openxmlformats.org/wordprocessingml/2006/main" xmlns:w14="http://schemas.microsoft.com/office/word/2010/wordml" mc:Ignorable="w14">
+  <w:optimizeForBrowser/>
+  <w:allowPNG/>
+</w:webSettings>
 </file>
 
 <file path=word/theme/theme1.xml><?xml version="1.0" encoding="utf-8"?>

--- a/工具介绍.docx
+++ b/工具介绍.docx
@@ -2,135 +2,12 @@
 <file path=word/document.xml><?xml version="1.0" encoding="utf-8"?>
 <w:document xmlns:wpc="http://schemas.microsoft.com/office/word/2010/wordprocessingCanvas" xmlns:mc="http://schemas.openxmlformats.org/markup-compatibility/2006" xmlns:o="urn:schemas-microsoft-com:office:office" xmlns:r="http://schemas.openxmlformats.org/officeDocument/2006/relationships" xmlns:m="http://schemas.openxmlformats.org/officeDocument/2006/math" xmlns:v="urn:schemas-microsoft-com:vml" xmlns:wp14="http://schemas.microsoft.com/office/word/2010/wordprocessingDrawing" xmlns:wp="http://schemas.openxmlformats.org/drawingml/2006/wordprocessingDrawing" xmlns:w10="urn:schemas-microsoft-com:office:word" xmlns:w="http://schemas.openxmlformats.org/wordprocessingml/2006/main" xmlns:w14="http://schemas.microsoft.com/office/word/2010/wordml" xmlns:wpg="http://schemas.microsoft.com/office/word/2010/wordprocessingGroup" xmlns:wpi="http://schemas.microsoft.com/office/word/2010/wordprocessingInk" xmlns:wne="http://schemas.microsoft.com/office/word/2006/wordml" xmlns:wps="http://schemas.microsoft.com/office/word/2010/wordprocessingShape" mc:Ignorable="w14 wp14">
   <w:body>
-    <w:sdt>
-      <w:sdtPr>
-        <w:id w:val="89512093"/>
-        <w:lock w:val="contentLocked"/>
-        <w:group/>
-      </w:sdtPr>
-      <w:sdtEndPr>
-        <w:rPr>
-          <w:sz w:val="2"/>
-          <w:szCs w:val="2"/>
-        </w:rPr>
-      </w:sdtEndPr>
-      <w:sdtContent>
-        <w:p>
-          <w:pPr>
-            <w:pStyle w:val="PublishStatus"/>
-          </w:pPr>
-          <w:r>
-            <w:t>此文章已于</w:t>
-          </w:r>
-          <w:r>
-            <w:t xml:space="preserve"> 11:54:29 2014/3/20 </w:t>
-          </w:r>
-          <w:r>
-            <w:t>重新发布到</w:t>
-          </w:r>
-          <w:r>
-            <w:t xml:space="preserve"> </w:t>
-          </w:r>
-          <w:r>
-            <w:t>李凡</w:t>
-          </w:r>
-          <w:r>
-            <w:t>(lif04)</w:t>
-          </w:r>
-        </w:p>
-        <w:sdt>
-          <w:sdtPr>
-            <w:alias w:val="文章标题"/>
-            <w:id w:val="89512082"/>
-            <w:placeholder>
-              <w:docPart w:val="BE192E5C38F84983A4258DBABB3F5F24"/>
-            </w:placeholder>
-            <w:dataBinding w:xpath="/ns0:BlogPostInfo/ns0:PostTitle" w:storeItemID="{839BD104-ED40-4F48-8406-12F4D86DBAE9}"/>
-            <w:text/>
-          </w:sdtPr>
-          <w:sdtContent>
-            <w:p>
-              <w:pPr>
-                <w:pStyle w:val="Publishwithline"/>
-              </w:pPr>
-              <w:r>
-                <w:rPr>
-                  <w:rFonts w:hint="eastAsia"/>
-                </w:rPr>
-                <w:t>关于控件配置文件检测工具</w:t>
-              </w:r>
-            </w:p>
-          </w:sdtContent>
-        </w:sdt>
-        <w:p>
-          <w:pPr>
-            <w:pStyle w:val="underline"/>
-          </w:pPr>
-        </w:p>
-        <w:p>
-          <w:pPr>
-            <w:pStyle w:val="PadderBetweenTitleandProperties"/>
-          </w:pPr>
-        </w:p>
-        <w:p>
-          <w:pPr>
-            <w:pStyle w:val="Categories"/>
-            <w:rPr>
-              <w:sz w:val="2"/>
-              <w:szCs w:val="2"/>
-            </w:rPr>
-          </w:pPr>
-          <w:r>
-            <w:rPr>
-              <w:rFonts w:ascii="宋体" w:eastAsia="宋体" w:hAnsi="宋体" w:cs="宋体" w:hint="eastAsia"/>
-            </w:rPr>
-            <w:t>类别</w:t>
-          </w:r>
-          <w:r>
-            <w:tab/>
-          </w:r>
-          <w:sdt>
-            <w:sdtPr>
-              <w:id w:val="1179545356"/>
-              <w:placeholder>
-                <w:docPart w:val="9583F2D6CE174FBE93C37BF29A1E7567"/>
-              </w:placeholder>
-              <w:dataBinding w:prefixMappings="xmlns:ns0 = 'http://www.microsoft.com/Office/Word/BlogTool'" w:xpath="/ns0:BlogPostInfo/ns0:Category1" w:storeItemID="{839BD104-ED40-4F48-8406-12F4D86DBAE9}"/>
-              <w:comboBox>
-                <w:listItem w:displayText="平台文档＼IE与插件" w:value="平台文档＼IE与插件"/>
-                <w:listItem w:displayText="平台文档＼主动修复" w:value="平台文档＼主动修复"/>
-                <w:listItem w:displayText="平台文档＼单元测试" w:value="平台文档＼单元测试"/>
-                <w:listItem w:displayText="平台文档＼单点登录" w:value="平台文档＼单点登录"/>
-                <w:listItem w:displayText="平台文档＼小平台方案" w:value="平台文档＼小平台方案"/>
-                <w:listItem w:displayText="平台文档＼工作流" w:value="平台文档＼工作流"/>
-                <w:listItem w:displayText="平台文档＼报表" w:value="平台文档＼报表"/>
-                <w:listItem w:displayText="平台文档＼控件问题" w:value="平台文档＼控件问题"/>
-                <w:listItem w:displayText="平台文档＼杂类文档" w:value="平台文档＼杂类文档"/>
-                <w:listItem w:displayText="平台文档＼疑难问题" w:value="平台文档＼疑难问题"/>
-                <w:listItem w:displayText="平台文档＼系统安全" w:value="平台文档＼系统安全"/>
-                <w:listItem w:displayText="无" w:value=" "/>
-              </w:comboBox>
-            </w:sdtPr>
-            <w:sdtContent>
-              <w:r>
-                <w:rPr>
-                  <w:rFonts w:eastAsia="宋体" w:hint="eastAsia"/>
-                </w:rPr>
-                <w:t>平台文档＼杂类文档</w:t>
-              </w:r>
-            </w:sdtContent>
-          </w:sdt>
-        </w:p>
-        <w:p>
-          <w:pPr>
-            <w:pStyle w:val="PadderBetweenControlandBody"/>
-          </w:pPr>
-        </w:p>
-      </w:sdtContent>
-    </w:sdt>
     <w:p>
       <w:pPr>
         <w:pStyle w:val="1"/>
+        <w:rPr>
+          <w:rFonts w:hint="eastAsia"/>
+        </w:rPr>
       </w:pPr>
       <w:r>
         <w:t>工具介绍</w:t>
@@ -171,7 +48,6 @@
         <w:pStyle w:val="2"/>
       </w:pPr>
       <w:r>
-        <w:lastRenderedPageBreak/>
         <w:t>界面</w:t>
       </w:r>
       <w:r>
@@ -182,16 +58,15 @@
       <w:pPr>
         <w:pStyle w:val="a7"/>
       </w:pPr>
-      <w:bookmarkStart w:id="0" w:name="_GoBack"/>
       <w:r>
         <w:rPr>
           <w:noProof/>
         </w:rPr>
         <w:drawing>
-          <wp:inline distT="0" distB="0" distL="0" distR="0" wp14:anchorId="0AEB50AA" wp14:editId="008239A5">
-            <wp:extent cx="5257800" cy="4010025"/>
-            <wp:effectExtent l="0" t="0" r="0" b="9525"/>
-            <wp:docPr id="1" name="图片 1" descr="http://10.5.10.47/Doc/public/m/45ae0c32-2e1a-40a5-8686-ed8c8928030f.aspx"/>
+          <wp:inline distT="0" distB="0" distL="0" distR="0" wp14:anchorId="4F8FA434" wp14:editId="549B349C">
+            <wp:extent cx="5486400" cy="4157345"/>
+            <wp:effectExtent l="0" t="0" r="0" b="0"/>
+            <wp:docPr id="1" name="图片 1"/>
             <wp:cNvGraphicFramePr>
               <a:graphicFrameLocks xmlns:a="http://schemas.openxmlformats.org/drawingml/2006/main" noChangeAspect="1"/>
             </wp:cNvGraphicFramePr>
@@ -199,36 +74,23 @@
               <a:graphicData uri="http://schemas.openxmlformats.org/drawingml/2006/picture">
                 <pic:pic xmlns:pic="http://schemas.openxmlformats.org/drawingml/2006/picture">
                   <pic:nvPicPr>
-                    <pic:cNvPr id="0" name="Picture 1" descr="http://10.5.10.47/Doc/public/m/45ae0c32-2e1a-40a5-8686-ed8c8928030f.aspx"/>
-                    <pic:cNvPicPr>
-                      <a:picLocks noChangeAspect="1" noChangeArrowheads="1"/>
-                    </pic:cNvPicPr>
+                    <pic:cNvPr id="0" name=""/>
+                    <pic:cNvPicPr/>
                   </pic:nvPicPr>
                   <pic:blipFill>
-                    <a:blip r:link="rId6">
-                      <a:extLst>
-                        <a:ext uri="{28A0092B-C50C-407E-A947-70E740481C1C}">
-                          <a14:useLocalDpi xmlns:a14="http://schemas.microsoft.com/office/drawing/2010/main" val="0"/>
-                        </a:ext>
-                      </a:extLst>
-                    </a:blip>
-                    <a:srcRect/>
+                    <a:blip r:embed="rId6"/>
                     <a:stretch>
                       <a:fillRect/>
                     </a:stretch>
                   </pic:blipFill>
-                  <pic:spPr bwMode="auto">
+                  <pic:spPr>
                     <a:xfrm>
                       <a:off x="0" y="0"/>
-                      <a:ext cx="5257800" cy="4010025"/>
+                      <a:ext cx="5486400" cy="4157345"/>
                     </a:xfrm>
                     <a:prstGeom prst="rect">
                       <a:avLst/>
                     </a:prstGeom>
-                    <a:noFill/>
-                    <a:ln>
-                      <a:noFill/>
-                    </a:ln>
                   </pic:spPr>
                 </pic:pic>
               </a:graphicData>
@@ -236,13 +98,13 @@
           </wp:inline>
         </w:drawing>
       </w:r>
-      <w:bookmarkEnd w:id="0"/>
     </w:p>
     <w:p>
       <w:pPr>
         <w:pStyle w:val="a7"/>
       </w:pPr>
       <w:r>
+        <w:lastRenderedPageBreak/>
         <w:t> </w:t>
       </w:r>
     </w:p>
@@ -295,10 +157,10 @@
           <w:noProof/>
         </w:rPr>
         <w:drawing>
-          <wp:inline distT="0" distB="0" distL="0" distR="0" wp14:anchorId="0191A0F9" wp14:editId="4AD92090">
-            <wp:extent cx="2990850" cy="257175"/>
-            <wp:effectExtent l="0" t="0" r="0" b="9525"/>
-            <wp:docPr id="2" name="图片 2" descr="http://10.5.10.47/Doc/public/m/0e0381f1-b582-46d0-b154-08e9be966380.aspx"/>
+          <wp:inline distT="0" distB="0" distL="0" distR="0" wp14:anchorId="2ADA6E46" wp14:editId="18C53A04">
+            <wp:extent cx="3162300" cy="247650"/>
+            <wp:effectExtent l="0" t="0" r="0" b="0"/>
+            <wp:docPr id="8" name="图片 8"/>
             <wp:cNvGraphicFramePr>
               <a:graphicFrameLocks xmlns:a="http://schemas.openxmlformats.org/drawingml/2006/main" noChangeAspect="1"/>
             </wp:cNvGraphicFramePr>
@@ -306,36 +168,23 @@
               <a:graphicData uri="http://schemas.openxmlformats.org/drawingml/2006/picture">
                 <pic:pic xmlns:pic="http://schemas.openxmlformats.org/drawingml/2006/picture">
                   <pic:nvPicPr>
-                    <pic:cNvPr id="0" name="Picture 2" descr="http://10.5.10.47/Doc/public/m/0e0381f1-b582-46d0-b154-08e9be966380.aspx"/>
-                    <pic:cNvPicPr>
-                      <a:picLocks noChangeAspect="1" noChangeArrowheads="1"/>
-                    </pic:cNvPicPr>
+                    <pic:cNvPr id="0" name=""/>
+                    <pic:cNvPicPr/>
                   </pic:nvPicPr>
                   <pic:blipFill>
-                    <a:blip r:link="rId7">
-                      <a:extLst>
-                        <a:ext uri="{28A0092B-C50C-407E-A947-70E740481C1C}">
-                          <a14:useLocalDpi xmlns:a14="http://schemas.microsoft.com/office/drawing/2010/main" val="0"/>
-                        </a:ext>
-                      </a:extLst>
-                    </a:blip>
-                    <a:srcRect/>
+                    <a:blip r:embed="rId7"/>
                     <a:stretch>
                       <a:fillRect/>
                     </a:stretch>
                   </pic:blipFill>
-                  <pic:spPr bwMode="auto">
+                  <pic:spPr>
                     <a:xfrm>
                       <a:off x="0" y="0"/>
-                      <a:ext cx="2990850" cy="257175"/>
+                      <a:ext cx="3162300" cy="247650"/>
                     </a:xfrm>
                     <a:prstGeom prst="rect">
                       <a:avLst/>
                     </a:prstGeom>
-                    <a:noFill/>
-                    <a:ln>
-                      <a:noFill/>
-                    </a:ln>
                   </pic:spPr>
                 </pic:pic>
               </a:graphicData>
@@ -371,12 +220,11 @@
         <w:rPr>
           <w:noProof/>
         </w:rPr>
-        <w:lastRenderedPageBreak/>
         <w:drawing>
-          <wp:inline distT="0" distB="0" distL="0" distR="0" wp14:anchorId="343F3B7D" wp14:editId="78DA0080">
-            <wp:extent cx="4533900" cy="2428875"/>
-            <wp:effectExtent l="0" t="0" r="0" b="9525"/>
-            <wp:docPr id="3" name="图片 3" descr="http://10.5.10.47/Doc/public/m/e48da0b4-160f-46d3-818f-fc5aab12a4e2.aspx"/>
+          <wp:inline distT="0" distB="0" distL="0" distR="0" wp14:anchorId="5726F132" wp14:editId="0BFFFEEF">
+            <wp:extent cx="4638675" cy="2524125"/>
+            <wp:effectExtent l="0" t="0" r="9525" b="9525"/>
+            <wp:docPr id="9" name="图片 9"/>
             <wp:cNvGraphicFramePr>
               <a:graphicFrameLocks xmlns:a="http://schemas.openxmlformats.org/drawingml/2006/main" noChangeAspect="1"/>
             </wp:cNvGraphicFramePr>
@@ -384,36 +232,23 @@
               <a:graphicData uri="http://schemas.openxmlformats.org/drawingml/2006/picture">
                 <pic:pic xmlns:pic="http://schemas.openxmlformats.org/drawingml/2006/picture">
                   <pic:nvPicPr>
-                    <pic:cNvPr id="0" name="Picture 3" descr="http://10.5.10.47/Doc/public/m/e48da0b4-160f-46d3-818f-fc5aab12a4e2.aspx"/>
-                    <pic:cNvPicPr>
-                      <a:picLocks noChangeAspect="1" noChangeArrowheads="1"/>
-                    </pic:cNvPicPr>
+                    <pic:cNvPr id="0" name=""/>
+                    <pic:cNvPicPr/>
                   </pic:nvPicPr>
                   <pic:blipFill>
-                    <a:blip r:link="rId8">
-                      <a:extLst>
-                        <a:ext uri="{28A0092B-C50C-407E-A947-70E740481C1C}">
-                          <a14:useLocalDpi xmlns:a14="http://schemas.microsoft.com/office/drawing/2010/main" val="0"/>
-                        </a:ext>
-                      </a:extLst>
-                    </a:blip>
-                    <a:srcRect/>
+                    <a:blip r:embed="rId8"/>
                     <a:stretch>
                       <a:fillRect/>
                     </a:stretch>
                   </pic:blipFill>
-                  <pic:spPr bwMode="auto">
+                  <pic:spPr>
                     <a:xfrm>
                       <a:off x="0" y="0"/>
-                      <a:ext cx="4533900" cy="2428875"/>
+                      <a:ext cx="4638675" cy="2524125"/>
                     </a:xfrm>
                     <a:prstGeom prst="rect">
                       <a:avLst/>
                     </a:prstGeom>
-                    <a:noFill/>
-                    <a:ln>
-                      <a:noFill/>
-                    </a:ln>
                   </pic:spPr>
                 </pic:pic>
               </a:graphicData>
@@ -484,10 +319,10 @@
           <w:noProof/>
         </w:rPr>
         <w:drawing>
-          <wp:inline distT="0" distB="0" distL="0" distR="0" wp14:anchorId="59D7D2EE" wp14:editId="47C3EAC6">
-            <wp:extent cx="2971800" cy="247650"/>
-            <wp:effectExtent l="0" t="0" r="0" b="0"/>
-            <wp:docPr id="4" name="图片 4" descr="http://10.5.10.47/Doc/public/m/ec1c3618-7dad-4343-beff-f391e9903fb0.aspx"/>
+          <wp:inline distT="0" distB="0" distL="0" distR="0" wp14:anchorId="159A8A74" wp14:editId="64BE3AFC">
+            <wp:extent cx="3228975" cy="266700"/>
+            <wp:effectExtent l="0" t="0" r="9525" b="0"/>
+            <wp:docPr id="10" name="图片 10"/>
             <wp:cNvGraphicFramePr>
               <a:graphicFrameLocks xmlns:a="http://schemas.openxmlformats.org/drawingml/2006/main" noChangeAspect="1"/>
             </wp:cNvGraphicFramePr>
@@ -495,36 +330,23 @@
               <a:graphicData uri="http://schemas.openxmlformats.org/drawingml/2006/picture">
                 <pic:pic xmlns:pic="http://schemas.openxmlformats.org/drawingml/2006/picture">
                   <pic:nvPicPr>
-                    <pic:cNvPr id="0" name="Picture 4" descr="http://10.5.10.47/Doc/public/m/ec1c3618-7dad-4343-beff-f391e9903fb0.aspx"/>
-                    <pic:cNvPicPr>
-                      <a:picLocks noChangeAspect="1" noChangeArrowheads="1"/>
-                    </pic:cNvPicPr>
+                    <pic:cNvPr id="0" name=""/>
+                    <pic:cNvPicPr/>
                   </pic:nvPicPr>
                   <pic:blipFill>
-                    <a:blip r:link="rId9">
-                      <a:extLst>
-                        <a:ext uri="{28A0092B-C50C-407E-A947-70E740481C1C}">
-                          <a14:useLocalDpi xmlns:a14="http://schemas.microsoft.com/office/drawing/2010/main" val="0"/>
-                        </a:ext>
-                      </a:extLst>
-                    </a:blip>
-                    <a:srcRect/>
+                    <a:blip r:embed="rId9"/>
                     <a:stretch>
                       <a:fillRect/>
                     </a:stretch>
                   </pic:blipFill>
-                  <pic:spPr bwMode="auto">
+                  <pic:spPr>
                     <a:xfrm>
                       <a:off x="0" y="0"/>
-                      <a:ext cx="2971800" cy="247650"/>
+                      <a:ext cx="3228975" cy="266700"/>
                     </a:xfrm>
                     <a:prstGeom prst="rect">
                       <a:avLst/>
                     </a:prstGeom>
-                    <a:noFill/>
-                    <a:ln>
-                      <a:noFill/>
-                    </a:ln>
                   </pic:spPr>
                 </pic:pic>
               </a:graphicData>
@@ -585,11 +407,12 @@
         <w:rPr>
           <w:noProof/>
         </w:rPr>
+        <w:lastRenderedPageBreak/>
         <w:drawing>
-          <wp:inline distT="0" distB="0" distL="0" distR="0" wp14:anchorId="7E1066C7" wp14:editId="5643CEBC">
-            <wp:extent cx="3019425" cy="295275"/>
-            <wp:effectExtent l="0" t="0" r="9525" b="9525"/>
-            <wp:docPr id="5" name="图片 5" descr="http://10.5.10.47/Doc/public/m/02dddda4-3242-438f-a1cc-f72e200c0286.aspx"/>
+          <wp:inline distT="0" distB="0" distL="0" distR="0" wp14:anchorId="250BE40A" wp14:editId="543810D9">
+            <wp:extent cx="3133725" cy="228600"/>
+            <wp:effectExtent l="0" t="0" r="9525" b="0"/>
+            <wp:docPr id="11" name="图片 11"/>
             <wp:cNvGraphicFramePr>
               <a:graphicFrameLocks xmlns:a="http://schemas.openxmlformats.org/drawingml/2006/main" noChangeAspect="1"/>
             </wp:cNvGraphicFramePr>
@@ -597,36 +420,23 @@
               <a:graphicData uri="http://schemas.openxmlformats.org/drawingml/2006/picture">
                 <pic:pic xmlns:pic="http://schemas.openxmlformats.org/drawingml/2006/picture">
                   <pic:nvPicPr>
-                    <pic:cNvPr id="0" name="Picture 5" descr="http://10.5.10.47/Doc/public/m/02dddda4-3242-438f-a1cc-f72e200c0286.aspx"/>
-                    <pic:cNvPicPr>
-                      <a:picLocks noChangeAspect="1" noChangeArrowheads="1"/>
-                    </pic:cNvPicPr>
+                    <pic:cNvPr id="0" name=""/>
+                    <pic:cNvPicPr/>
                   </pic:nvPicPr>
                   <pic:blipFill>
-                    <a:blip r:link="rId10">
-                      <a:extLst>
-                        <a:ext uri="{28A0092B-C50C-407E-A947-70E740481C1C}">
-                          <a14:useLocalDpi xmlns:a14="http://schemas.microsoft.com/office/drawing/2010/main" val="0"/>
-                        </a:ext>
-                      </a:extLst>
-                    </a:blip>
-                    <a:srcRect/>
+                    <a:blip r:embed="rId10"/>
                     <a:stretch>
                       <a:fillRect/>
                     </a:stretch>
                   </pic:blipFill>
-                  <pic:spPr bwMode="auto">
+                  <pic:spPr>
                     <a:xfrm>
                       <a:off x="0" y="0"/>
-                      <a:ext cx="3019425" cy="295275"/>
+                      <a:ext cx="3133725" cy="228600"/>
                     </a:xfrm>
                     <a:prstGeom prst="rect">
                       <a:avLst/>
                     </a:prstGeom>
-                    <a:noFill/>
-                    <a:ln>
-                      <a:noFill/>
-                    </a:ln>
                   </pic:spPr>
                 </pic:pic>
               </a:graphicData>
@@ -699,10 +509,10 @@
           <w:noProof/>
         </w:rPr>
         <w:drawing>
-          <wp:inline distT="0" distB="0" distL="0" distR="0" wp14:anchorId="726A44C9" wp14:editId="71DDC26F">
-            <wp:extent cx="5305425" cy="962025"/>
-            <wp:effectExtent l="0" t="0" r="9525" b="9525"/>
-            <wp:docPr id="6" name="图片 6" descr="http://10.5.10.47/Doc/public/m/d6d16063-a5e5-4f1e-a6d3-cdfede7be1fe.aspx"/>
+          <wp:inline distT="0" distB="0" distL="0" distR="0" wp14:anchorId="2F6913C4" wp14:editId="6D280E0F">
+            <wp:extent cx="5486400" cy="861695"/>
+            <wp:effectExtent l="0" t="0" r="0" b="0"/>
+            <wp:docPr id="12" name="图片 12"/>
             <wp:cNvGraphicFramePr>
               <a:graphicFrameLocks xmlns:a="http://schemas.openxmlformats.org/drawingml/2006/main" noChangeAspect="1"/>
             </wp:cNvGraphicFramePr>
@@ -710,36 +520,23 @@
               <a:graphicData uri="http://schemas.openxmlformats.org/drawingml/2006/picture">
                 <pic:pic xmlns:pic="http://schemas.openxmlformats.org/drawingml/2006/picture">
                   <pic:nvPicPr>
-                    <pic:cNvPr id="0" name="Picture 6" descr="http://10.5.10.47/Doc/public/m/d6d16063-a5e5-4f1e-a6d3-cdfede7be1fe.aspx"/>
-                    <pic:cNvPicPr>
-                      <a:picLocks noChangeAspect="1" noChangeArrowheads="1"/>
-                    </pic:cNvPicPr>
+                    <pic:cNvPr id="0" name=""/>
+                    <pic:cNvPicPr/>
                   </pic:nvPicPr>
                   <pic:blipFill>
-                    <a:blip r:link="rId11">
-                      <a:extLst>
-                        <a:ext uri="{28A0092B-C50C-407E-A947-70E740481C1C}">
-                          <a14:useLocalDpi xmlns:a14="http://schemas.microsoft.com/office/drawing/2010/main" val="0"/>
-                        </a:ext>
-                      </a:extLst>
-                    </a:blip>
-                    <a:srcRect/>
+                    <a:blip r:embed="rId11"/>
                     <a:stretch>
                       <a:fillRect/>
                     </a:stretch>
                   </pic:blipFill>
-                  <pic:spPr bwMode="auto">
+                  <pic:spPr>
                     <a:xfrm>
                       <a:off x="0" y="0"/>
-                      <a:ext cx="5305425" cy="962025"/>
+                      <a:ext cx="5486400" cy="861695"/>
                     </a:xfrm>
                     <a:prstGeom prst="rect">
                       <a:avLst/>
                     </a:prstGeom>
-                    <a:noFill/>
-                    <a:ln>
-                      <a:noFill/>
-                    </a:ln>
                   </pic:spPr>
                 </pic:pic>
               </a:graphicData>
@@ -766,7 +563,6 @@
         <w:jc w:val="both"/>
       </w:pPr>
       <w:r>
-        <w:lastRenderedPageBreak/>
         <w:t>工具包含了大部分文本编辑工具的功能，如保存，保存的快捷键是</w:t>
       </w:r>
       <w:proofErr w:type="spellStart"/>
@@ -828,10 +624,10 @@
           <w:noProof/>
         </w:rPr>
         <w:drawing>
-          <wp:inline distT="0" distB="0" distL="0" distR="0" wp14:anchorId="56DFF6AC" wp14:editId="6906F94D">
-            <wp:extent cx="3181350" cy="295275"/>
-            <wp:effectExtent l="0" t="0" r="0" b="9525"/>
-            <wp:docPr id="7" name="图片 7" descr="http://10.5.10.47/Doc/public/m/7fb428fb-ecb3-420b-92e5-3c213c6c8c6b.aspx"/>
+          <wp:inline distT="0" distB="0" distL="0" distR="0" wp14:anchorId="179DCFE7" wp14:editId="1C3D9A0D">
+            <wp:extent cx="3152775" cy="285750"/>
+            <wp:effectExtent l="0" t="0" r="9525" b="0"/>
+            <wp:docPr id="13" name="图片 13"/>
             <wp:cNvGraphicFramePr>
               <a:graphicFrameLocks xmlns:a="http://schemas.openxmlformats.org/drawingml/2006/main" noChangeAspect="1"/>
             </wp:cNvGraphicFramePr>
@@ -839,36 +635,23 @@
               <a:graphicData uri="http://schemas.openxmlformats.org/drawingml/2006/picture">
                 <pic:pic xmlns:pic="http://schemas.openxmlformats.org/drawingml/2006/picture">
                   <pic:nvPicPr>
-                    <pic:cNvPr id="0" name="Picture 7" descr="http://10.5.10.47/Doc/public/m/7fb428fb-ecb3-420b-92e5-3c213c6c8c6b.aspx"/>
-                    <pic:cNvPicPr>
-                      <a:picLocks noChangeAspect="1" noChangeArrowheads="1"/>
-                    </pic:cNvPicPr>
+                    <pic:cNvPr id="0" name=""/>
+                    <pic:cNvPicPr/>
                   </pic:nvPicPr>
                   <pic:blipFill>
-                    <a:blip r:link="rId12">
-                      <a:extLst>
-                        <a:ext uri="{28A0092B-C50C-407E-A947-70E740481C1C}">
-                          <a14:useLocalDpi xmlns:a14="http://schemas.microsoft.com/office/drawing/2010/main" val="0"/>
-                        </a:ext>
-                      </a:extLst>
-                    </a:blip>
-                    <a:srcRect/>
+                    <a:blip r:embed="rId12"/>
                     <a:stretch>
                       <a:fillRect/>
                     </a:stretch>
                   </pic:blipFill>
-                  <pic:spPr bwMode="auto">
+                  <pic:spPr>
                     <a:xfrm>
                       <a:off x="0" y="0"/>
-                      <a:ext cx="3181350" cy="295275"/>
+                      <a:ext cx="3152775" cy="285750"/>
                     </a:xfrm>
                     <a:prstGeom prst="rect">
                       <a:avLst/>
                     </a:prstGeom>
-                    <a:noFill/>
-                    <a:ln>
-                      <a:noFill/>
-                    </a:ln>
                   </pic:spPr>
                 </pic:pic>
               </a:graphicData>
@@ -1022,6 +805,7 @@
         <w:rPr>
           <w:rFonts w:hint="eastAsia"/>
         </w:rPr>
+        <w:lastRenderedPageBreak/>
         <w:t>待</w:t>
       </w:r>
       <w:r>
@@ -1038,9 +822,6 @@
           <w:numId w:val="6"/>
         </w:numPr>
         <w:spacing w:before="100" w:beforeAutospacing="1" w:after="100" w:afterAutospacing="1"/>
-        <w:rPr>
-          <w:rFonts w:hint="eastAsia"/>
-        </w:rPr>
       </w:pPr>
       <w:r>
         <w:rPr>
@@ -1358,42 +1139,39 @@
       <w:r>
         <w:t>如果工具本身有问题，请反馈下重现步骤，</w:t>
       </w:r>
+      <w:r>
+        <w:t>把工具目录下的</w:t>
+      </w:r>
+      <w:r>
+        <w:t>error.log</w:t>
+      </w:r>
+      <w:r>
+        <w:t>文件一起</w:t>
+      </w:r>
+      <w:r>
+        <w:t>email</w:t>
+      </w:r>
+      <w:r>
+        <w:t>至</w:t>
+      </w:r>
       <w:hyperlink r:id="rId13" w:history="1">
         <w:r>
           <w:rPr>
             <w:rStyle w:val="a5"/>
           </w:rPr>
-          <w:t>把工具目录下的</w:t>
+          <w:t>lif04@my</w:t>
         </w:r>
         <w:r>
           <w:rPr>
             <w:rStyle w:val="a5"/>
           </w:rPr>
-          <w:t>error.log</w:t>
+          <w:t>s</w:t>
         </w:r>
         <w:r>
           <w:rPr>
             <w:rStyle w:val="a5"/>
           </w:rPr>
-          <w:t>文件一起</w:t>
-        </w:r>
-        <w:r>
-          <w:rPr>
-            <w:rStyle w:val="a5"/>
-          </w:rPr>
-          <w:t>email</w:t>
-        </w:r>
-        <w:r>
-          <w:rPr>
-            <w:rStyle w:val="a5"/>
-          </w:rPr>
-          <w:t>至</w:t>
-        </w:r>
-        <w:r>
-          <w:rPr>
-            <w:rStyle w:val="a5"/>
-          </w:rPr>
-          <w:t>lif04@mysoft.com.cn</w:t>
+          <w:t>oft.com.cn</w:t>
         </w:r>
       </w:hyperlink>
       <w:r>
@@ -1403,7 +1181,10 @@
         <w:t xml:space="preserve"> </w:t>
       </w:r>
     </w:p>
-    <w:p/>
+    <w:p>
+      <w:bookmarkStart w:id="0" w:name="_GoBack"/>
+      <w:bookmarkEnd w:id="0"/>
+    </w:p>
     <w:sectPr>
       <w:pgSz w:w="12240" w:h="15840"/>
       <w:pgMar w:top="1440" w:right="1800" w:bottom="1440" w:left="1800" w:header="720" w:footer="720" w:gutter="0"/>
@@ -2595,6 +2376,18 @@
       <w:szCs w:val="24"/>
     </w:rPr>
   </w:style>
+  <w:style w:type="character" w:styleId="a8">
+    <w:name w:val="FollowedHyperlink"/>
+    <w:basedOn w:val="a0"/>
+    <w:uiPriority w:val="99"/>
+    <w:semiHidden/>
+    <w:unhideWhenUsed/>
+    <w:rsid w:val="00A87A0B"/>
+    <w:rPr>
+      <w:color w:val="800080" w:themeColor="followedHyperlink"/>
+      <w:u w:val="single"/>
+    </w:rPr>
+  </w:style>
 </w:styles>
 </file>
 
@@ -3034,654 +2827,19 @@
       <w:szCs w:val="24"/>
     </w:rPr>
   </w:style>
-</w:styles>
-</file>
-
-<file path=word/glossary/document.xml><?xml version="1.0" encoding="utf-8"?>
-<w:glossaryDocument xmlns:wpc="http://schemas.microsoft.com/office/word/2010/wordprocessingCanvas" xmlns:mc="http://schemas.openxmlformats.org/markup-compatibility/2006" xmlns:o="urn:schemas-microsoft-com:office:office" xmlns:r="http://schemas.openxmlformats.org/officeDocument/2006/relationships" xmlns:m="http://schemas.openxmlformats.org/officeDocument/2006/math" xmlns:v="urn:schemas-microsoft-com:vml" xmlns:wp14="http://schemas.microsoft.com/office/word/2010/wordprocessingDrawing" xmlns:wp="http://schemas.openxmlformats.org/drawingml/2006/wordprocessingDrawing" xmlns:w10="urn:schemas-microsoft-com:office:word" xmlns:w="http://schemas.openxmlformats.org/wordprocessingml/2006/main" xmlns:w14="http://schemas.microsoft.com/office/word/2010/wordml" xmlns:wpg="http://schemas.microsoft.com/office/word/2010/wordprocessingGroup" xmlns:wpi="http://schemas.microsoft.com/office/word/2010/wordprocessingInk" xmlns:wne="http://schemas.microsoft.com/office/word/2006/wordml" xmlns:wps="http://schemas.microsoft.com/office/word/2010/wordprocessingShape" mc:Ignorable="w14 wp14">
-  <w:docParts>
-    <w:docPart>
-      <w:docPartPr>
-        <w:name w:val="BE192E5C38F84983A4258DBABB3F5F24"/>
-        <w:category>
-          <w:name w:val="常规"/>
-          <w:gallery w:val="placeholder"/>
-        </w:category>
-        <w:types>
-          <w:type w:val="bbPlcHdr"/>
-        </w:types>
-        <w:behaviors>
-          <w:behavior w:val="content"/>
-        </w:behaviors>
-        <w:guid w:val="{C22DCA0C-4FA4-495D-80D2-5718FEBC784E}"/>
-      </w:docPartPr>
-      <w:docPartBody>
-        <w:p>
-          <w:pPr>
-            <w:pStyle w:val="BE192E5C38F84983A4258DBABB3F5F24"/>
-          </w:pPr>
-          <w:r>
-            <w:rPr>
-              <w:rStyle w:val="a3"/>
-              <w:rFonts w:hint="eastAsia"/>
-            </w:rPr>
-            <w:t>[</w:t>
-          </w:r>
-          <w:r>
-            <w:rPr>
-              <w:rStyle w:val="a3"/>
-              <w:rFonts w:hint="eastAsia"/>
-            </w:rPr>
-            <w:t>在此处输入文章标题</w:t>
-          </w:r>
-          <w:r>
-            <w:rPr>
-              <w:rStyle w:val="a3"/>
-              <w:rFonts w:hint="eastAsia"/>
-            </w:rPr>
-            <w:t>]</w:t>
-          </w:r>
-        </w:p>
-      </w:docPartBody>
-    </w:docPart>
-    <w:docPart>
-      <w:docPartPr>
-        <w:name w:val="9583F2D6CE174FBE93C37BF29A1E7567"/>
-        <w:category>
-          <w:name w:val="常规"/>
-          <w:gallery w:val="placeholder"/>
-        </w:category>
-        <w:types>
-          <w:type w:val="bbPlcHdr"/>
-        </w:types>
-        <w:behaviors>
-          <w:behavior w:val="content"/>
-        </w:behaviors>
-        <w:guid w:val="{426D5B13-C1A6-4A7B-ABF7-11E95142A455}"/>
-      </w:docPartPr>
-      <w:docPartBody>
-        <w:p>
-          <w:pPr>
-            <w:pStyle w:val="9583F2D6CE174FBE93C37BF29A1E7567"/>
-          </w:pPr>
-          <w:r>
-            <w:rPr>
-              <w:rStyle w:val="a3"/>
-              <w:rFonts w:hint="eastAsia"/>
-            </w:rPr>
-            <w:t>[</w:t>
-          </w:r>
-          <w:r>
-            <w:rPr>
-              <w:rStyle w:val="a3"/>
-              <w:rFonts w:hint="eastAsia"/>
-            </w:rPr>
-            <w:t>选择一个类别或键入一个新类别</w:t>
-          </w:r>
-          <w:r>
-            <w:rPr>
-              <w:rStyle w:val="a3"/>
-              <w:rFonts w:hint="eastAsia"/>
-            </w:rPr>
-            <w:t>]</w:t>
-          </w:r>
-        </w:p>
-      </w:docPartBody>
-    </w:docPart>
-  </w:docParts>
-</w:glossaryDocument>
-</file>
-
-<file path=word/glossary/fontTable.xml><?xml version="1.0" encoding="utf-8"?>
-<w:fonts xmlns:mc="http://schemas.openxmlformats.org/markup-compatibility/2006" xmlns:r="http://schemas.openxmlformats.org/officeDocument/2006/relationships" xmlns:w="http://schemas.openxmlformats.org/wordprocessingml/2006/main" xmlns:w14="http://schemas.microsoft.com/office/word/2010/wordml" mc:Ignorable="w14">
-  <w:font w:name="Wingdings">
-    <w:panose1 w:val="05000000000000000000"/>
-    <w:charset w:val="02"/>
-    <w:family w:val="auto"/>
-    <w:pitch w:val="variable"/>
-    <w:sig w:usb0="00000000" w:usb1="10000000" w:usb2="00000000" w:usb3="00000000" w:csb0="80000000" w:csb1="00000000"/>
-  </w:font>
-  <w:font w:name="Times New Roman">
-    <w:panose1 w:val="02020603050405020304"/>
-    <w:charset w:val="00"/>
-    <w:family w:val="roman"/>
-    <w:pitch w:val="variable"/>
-    <w:sig w:usb0="E0002AFF" w:usb1="C0007841" w:usb2="00000009" w:usb3="00000000" w:csb0="000001FF" w:csb1="00000000"/>
-  </w:font>
-  <w:font w:name="Symbol">
-    <w:panose1 w:val="05050102010706020507"/>
-    <w:charset w:val="02"/>
-    <w:family w:val="roman"/>
-    <w:pitch w:val="variable"/>
-    <w:sig w:usb0="00000000" w:usb1="10000000" w:usb2="00000000" w:usb3="00000000" w:csb0="80000000" w:csb1="00000000"/>
-  </w:font>
-  <w:font w:name="Courier New">
-    <w:panose1 w:val="02070309020205020404"/>
-    <w:charset w:val="00"/>
-    <w:family w:val="modern"/>
-    <w:pitch w:val="fixed"/>
-    <w:sig w:usb0="E0002AFF" w:usb1="C0007843" w:usb2="00000009" w:usb3="00000000" w:csb0="000001FF" w:csb1="00000000"/>
-  </w:font>
-  <w:font w:name="Calibri">
-    <w:panose1 w:val="020F0502020204030204"/>
-    <w:charset w:val="00"/>
-    <w:family w:val="swiss"/>
-    <w:pitch w:val="variable"/>
-    <w:sig w:usb0="E10002FF" w:usb1="4000ACFF" w:usb2="00000009" w:usb3="00000000" w:csb0="0000019F" w:csb1="00000000"/>
-  </w:font>
-  <w:font w:name="宋体">
-    <w:altName w:val="SimSun"/>
-    <w:panose1 w:val="02010600030101010101"/>
-    <w:charset w:val="86"/>
-    <w:family w:val="auto"/>
-    <w:pitch w:val="variable"/>
-    <w:sig w:usb0="00000003" w:usb1="288F0000" w:usb2="00000016" w:usb3="00000000" w:csb0="00040001" w:csb1="00000000"/>
-  </w:font>
-  <w:font w:name="Cambria">
-    <w:panose1 w:val="02040503050406030204"/>
-    <w:charset w:val="00"/>
-    <w:family w:val="roman"/>
-    <w:pitch w:val="variable"/>
-    <w:sig w:usb0="E00002FF" w:usb1="400004FF" w:usb2="00000000" w:usb3="00000000" w:csb0="0000019F" w:csb1="00000000"/>
-  </w:font>
-  <w:font w:name="Segoe UI">
-    <w:altName w:val="Arial"/>
-    <w:panose1 w:val="020B0502040204020203"/>
-    <w:charset w:val="00"/>
-    <w:family w:val="swiss"/>
-    <w:pitch w:val="variable"/>
-    <w:sig w:usb0="E10022FF" w:usb1="C000E47F" w:usb2="00000029" w:usb3="00000000" w:csb0="000001DF" w:csb1="00000000"/>
-  </w:font>
-</w:fonts>
-</file>
-
-<file path=word/glossary/settings.xml><?xml version="1.0" encoding="utf-8"?>
-<w:settings xmlns:mc="http://schemas.openxmlformats.org/markup-compatibility/2006" xmlns:o="urn:schemas-microsoft-com:office:office" xmlns:r="http://schemas.openxmlformats.org/officeDocument/2006/relationships" xmlns:m="http://schemas.openxmlformats.org/officeDocument/2006/math" xmlns:v="urn:schemas-microsoft-com:vml" xmlns:w10="urn:schemas-microsoft-com:office:word" xmlns:w="http://schemas.openxmlformats.org/wordprocessingml/2006/main" xmlns:w14="http://schemas.microsoft.com/office/word/2010/wordml" xmlns:sl="http://schemas.openxmlformats.org/schemaLibrary/2006/main" mc:Ignorable="w14">
-  <w:view w:val="normal"/>
-  <w:bordersDoNotSurroundHeader/>
-  <w:bordersDoNotSurroundFooter/>
-  <w:defaultTabStop w:val="420"/>
-  <w:drawingGridVerticalSpacing w:val="156"/>
-  <w:displayHorizontalDrawingGridEvery w:val="0"/>
-  <w:displayVerticalDrawingGridEvery w:val="2"/>
-  <w:characterSpacingControl w:val="compressPunctuation"/>
-  <w:compat>
-    <w:spaceForUL/>
-    <w:balanceSingleByteDoubleByteWidth/>
-    <w:doNotLeaveBackslashAlone/>
-    <w:ulTrailSpace/>
-    <w:doNotExpandShiftReturn/>
-    <w:adjustLineHeightInTable/>
-    <w:useFELayout/>
-    <w:compatSetting w:name="compatibilityMode" w:uri="http://schemas.microsoft.com/office/word" w:val="14"/>
-    <w:compatSetting w:name="overrideTableStyleFontSizeAndJustification" w:uri="http://schemas.microsoft.com/office/word" w:val="1"/>
-    <w:compatSetting w:name="enableOpenTypeFeatures" w:uri="http://schemas.microsoft.com/office/word" w:val="1"/>
-    <w:compatSetting w:name="doNotFlipMirrorIndents" w:uri="http://schemas.microsoft.com/office/word" w:val="1"/>
-  </w:compat>
-  <w:rsids>
-    <w:rsidRoot w:val="00240A0C"/>
-    <w:rsid w:val="00240A0C"/>
-    <w:rsid w:val="003F163F"/>
-  </w:rsids>
-  <m:mathPr>
-    <m:mathFont m:val="Cambria Math"/>
-    <m:brkBin m:val="before"/>
-    <m:brkBinSub m:val="--"/>
-    <m:smallFrac m:val="0"/>
-    <m:dispDef/>
-    <m:lMargin m:val="0"/>
-    <m:rMargin m:val="0"/>
-    <m:defJc m:val="centerGroup"/>
-    <m:wrapIndent m:val="1440"/>
-    <m:intLim m:val="subSup"/>
-    <m:naryLim m:val="undOvr"/>
-  </m:mathPr>
-  <w:themeFontLang w:val="en-US" w:eastAsia="zh-CN"/>
-  <w:clrSchemeMapping w:bg1="light1" w:t1="dark1" w:bg2="light2" w:t2="dark2" w:accent1="accent1" w:accent2="accent2" w:accent3="accent3" w:accent4="accent4" w:accent5="accent5" w:accent6="accent6" w:hyperlink="hyperlink" w:followedHyperlink="followedHyperlink"/>
-  <w:decimalSymbol w:val="."/>
-  <w:listSeparator w:val=","/>
-</w:settings>
-</file>
-
-<file path=word/glossary/styles.xml><?xml version="1.0" encoding="utf-8"?>
-<w:styles xmlns:mc="http://schemas.openxmlformats.org/markup-compatibility/2006" xmlns:r="http://schemas.openxmlformats.org/officeDocument/2006/relationships" xmlns:w="http://schemas.openxmlformats.org/wordprocessingml/2006/main" xmlns:w14="http://schemas.microsoft.com/office/word/2010/wordml" mc:Ignorable="w14">
-  <w:docDefaults>
-    <w:rPrDefault>
-      <w:rPr>
-        <w:rFonts w:asciiTheme="minorHAnsi" w:eastAsiaTheme="minorEastAsia" w:hAnsiTheme="minorHAnsi" w:cstheme="minorBidi"/>
-        <w:kern w:val="2"/>
-        <w:sz w:val="21"/>
-        <w:szCs w:val="22"/>
-        <w:lang w:val="en-US" w:eastAsia="zh-CN" w:bidi="ar-SA"/>
-      </w:rPr>
-    </w:rPrDefault>
-    <w:pPrDefault/>
-  </w:docDefaults>
-  <w:latentStyles w:defLockedState="0" w:defUIPriority="99" w:defSemiHidden="1" w:defUnhideWhenUsed="1" w:defQFormat="0" w:count="267">
-    <w:lsdException w:name="Normal" w:semiHidden="0" w:uiPriority="0" w:unhideWhenUsed="0" w:qFormat="1"/>
-    <w:lsdException w:name="heading 1" w:semiHidden="0" w:uiPriority="9" w:unhideWhenUsed="0" w:qFormat="1"/>
-    <w:lsdException w:name="heading 2" w:uiPriority="9" w:qFormat="1"/>
-    <w:lsdException w:name="heading 3" w:uiPriority="9" w:qFormat="1"/>
-    <w:lsdException w:name="heading 4" w:uiPriority="9" w:qFormat="1"/>
-    <w:lsdException w:name="heading 5" w:uiPriority="9" w:qFormat="1"/>
-    <w:lsdException w:name="heading 6" w:uiPriority="9" w:qFormat="1"/>
-    <w:lsdException w:name="heading 7" w:uiPriority="9" w:qFormat="1"/>
-    <w:lsdException w:name="heading 8" w:uiPriority="9" w:qFormat="1"/>
-    <w:lsdException w:name="heading 9" w:uiPriority="9" w:qFormat="1"/>
-    <w:lsdException w:name="toc 1" w:uiPriority="39"/>
-    <w:lsdException w:name="toc 2" w:uiPriority="39"/>
-    <w:lsdException w:name="toc 3" w:uiPriority="39"/>
-    <w:lsdException w:name="toc 4" w:uiPriority="39"/>
-    <w:lsdException w:name="toc 5" w:uiPriority="39"/>
-    <w:lsdException w:name="toc 6" w:uiPriority="39"/>
-    <w:lsdException w:name="toc 7" w:uiPriority="39"/>
-    <w:lsdException w:name="toc 8" w:uiPriority="39"/>
-    <w:lsdException w:name="toc 9" w:uiPriority="39"/>
-    <w:lsdException w:name="caption" w:uiPriority="35" w:qFormat="1"/>
-    <w:lsdException w:name="Title" w:semiHidden="0" w:uiPriority="10" w:unhideWhenUsed="0" w:qFormat="1"/>
-    <w:lsdException w:name="Default Paragraph Font" w:uiPriority="1"/>
-    <w:lsdException w:name="Subtitle" w:semiHidden="0" w:uiPriority="11" w:unhideWhenUsed="0" w:qFormat="1"/>
-    <w:lsdException w:name="Strong" w:semiHidden="0" w:uiPriority="22" w:unhideWhenUsed="0" w:qFormat="1"/>
-    <w:lsdException w:name="Emphasis" w:semiHidden="0" w:uiPriority="20" w:unhideWhenUsed="0" w:qFormat="1"/>
-    <w:lsdException w:name="Table Grid" w:semiHidden="0" w:uiPriority="59" w:unhideWhenUsed="0"/>
-    <w:lsdException w:name="Placeholder Text" w:unhideWhenUsed="0"/>
-    <w:lsdException w:name="No Spacing" w:semiHidden="0" w:uiPriority="1" w:unhideWhenUsed="0" w:qFormat="1"/>
-    <w:lsdException w:name="Light Shading" w:semiHidden="0" w:uiPriority="60" w:unhideWhenUsed="0"/>
-    <w:lsdException w:name="Light List" w:semiHidden="0" w:uiPriority="61" w:unhideWhenUsed="0"/>
-    <w:lsdException w:name="Light Grid" w:semiHidden="0" w:uiPriority="62" w:unhideWhenUsed="0"/>
-    <w:lsdException w:name="Medium Shading 1" w:semiHidden="0" w:uiPriority="63" w:unhideWhenUsed="0"/>
-    <w:lsdException w:name="Medium Shading 2" w:semiHidden="0" w:uiPriority="64" w:unhideWhenUsed="0"/>
-    <w:lsdException w:name="Medium List 1" w:semiHidden="0" w:uiPriority="65" w:unhideWhenUsed="0"/>
-    <w:lsdException w:name="Medium List 2" w:semiHidden="0" w:uiPriority="66" w:unhideWhenUsed="0"/>
-    <w:lsdException w:name="Medium Grid 1" w:semiHidden="0" w:uiPriority="67" w:unhideWhenUsed="0"/>
-    <w:lsdException w:name="Medium Grid 2" w:semiHidden="0" w:uiPriority="68" w:unhideWhenUsed="0"/>
-    <w:lsdException w:name="Medium Grid 3" w:semiHidden="0" w:uiPriority="69" w:unhideWhenUsed="0"/>
-    <w:lsdException w:name="Dark List" w:semiHidden="0" w:uiPriority="70" w:unhideWhenUsed="0"/>
-    <w:lsdException w:name="Colorful Shading" w:semiHidden="0" w:uiPriority="71" w:unhideWhenUsed="0"/>
-    <w:lsdException w:name="Colorful List" w:semiHidden="0" w:uiPriority="72" w:unhideWhenUsed="0"/>
-    <w:lsdException w:name="Colorful Grid" w:semiHidden="0" w:uiPriority="73" w:unhideWhenUsed="0"/>
-    <w:lsdException w:name="Light Shading Accent 1" w:semiHidden="0" w:uiPriority="60" w:unhideWhenUsed="0"/>
-    <w:lsdException w:name="Light List Accent 1" w:semiHidden="0" w:uiPriority="61" w:unhideWhenUsed="0"/>
-    <w:lsdException w:name="Light Grid Accent 1" w:semiHidden="0" w:uiPriority="62" w:unhideWhenUsed="0"/>
-    <w:lsdException w:name="Medium Shading 1 Accent 1" w:semiHidden="0" w:uiPriority="63" w:unhideWhenUsed="0"/>
-    <w:lsdException w:name="Medium Shading 2 Accent 1" w:semiHidden="0" w:uiPriority="64" w:unhideWhenUsed="0"/>
-    <w:lsdException w:name="Medium List 1 Accent 1" w:semiHidden="0" w:uiPriority="65" w:unhideWhenUsed="0"/>
-    <w:lsdException w:name="Revision" w:unhideWhenUsed="0"/>
-    <w:lsdException w:name="List Paragraph" w:semiHidden="0" w:uiPriority="34" w:unhideWhenUsed="0" w:qFormat="1"/>
-    <w:lsdException w:name="Quote" w:semiHidden="0" w:uiPriority="29" w:unhideWhenUsed="0" w:qFormat="1"/>
-    <w:lsdException w:name="Intense Quote" w:semiHidden="0" w:uiPriority="30" w:unhideWhenUsed="0" w:qFormat="1"/>
-    <w:lsdException w:name="Medium List 2 Accent 1" w:semiHidden="0" w:uiPriority="66" w:unhideWhenUsed="0"/>
-    <w:lsdException w:name="Medium Grid 1 Accent 1" w:semiHidden="0" w:uiPriority="67" w:unhideWhenUsed="0"/>
-    <w:lsdException w:name="Medium Grid 2 Accent 1" w:semiHidden="0" w:uiPriority="68" w:unhideWhenUsed="0"/>
-    <w:lsdException w:name="Medium Grid 3 Accent 1" w:semiHidden="0" w:uiPriority="69" w:unhideWhenUsed="0"/>
-    <w:lsdException w:name="Dark List Accent 1" w:semiHidden="0" w:uiPriority="70" w:unhideWhenUsed="0"/>
-    <w:lsdException w:name="Colorful Shading Accent 1" w:semiHidden="0" w:uiPriority="71" w:unhideWhenUsed="0"/>
-    <w:lsdException w:name="Colorful List Accent 1" w:semiHidden="0" w:uiPriority="72" w:unhideWhenUsed="0"/>
-    <w:lsdException w:name="Colorful Grid Accent 1" w:semiHidden="0" w:uiPriority="73" w:unhideWhenUsed="0"/>
-    <w:lsdException w:name="Light Shading Accent 2" w:semiHidden="0" w:uiPriority="60" w:unhideWhenUsed="0"/>
-    <w:lsdException w:name="Light List Accent 2" w:semiHidden="0" w:uiPriority="61" w:unhideWhenUsed="0"/>
-    <w:lsdException w:name="Light Grid Accent 2" w:semiHidden="0" w:uiPriority="62" w:unhideWhenUsed="0"/>
-    <w:lsdException w:name="Medium Shading 1 Accent 2" w:semiHidden="0" w:uiPriority="63" w:unhideWhenUsed="0"/>
-    <w:lsdException w:name="Medium Shading 2 Accent 2" w:semiHidden="0" w:uiPriority="64" w:unhideWhenUsed="0"/>
-    <w:lsdException w:name="Medium List 1 Accent 2" w:semiHidden="0" w:uiPriority="65" w:unhideWhenUsed="0"/>
-    <w:lsdException w:name="Medium List 2 Accent 2" w:semiHidden="0" w:uiPriority="66" w:unhideWhenUsed="0"/>
-    <w:lsdException w:name="Medium Grid 1 Accent 2" w:semiHidden="0" w:uiPriority="67" w:unhideWhenUsed="0"/>
-    <w:lsdException w:name="Medium Grid 2 Accent 2" w:semiHidden="0" w:uiPriority="68" w:unhideWhenUsed="0"/>
-    <w:lsdException w:name="Medium Grid 3 Accent 2" w:semiHidden="0" w:uiPriority="69" w:unhideWhenUsed="0"/>
-    <w:lsdException w:name="Dark List Accent 2" w:semiHidden="0" w:uiPriority="70" w:unhideWhenUsed="0"/>
-    <w:lsdException w:name="Colorful Shading Accent 2" w:semiHidden="0" w:uiPriority="71" w:unhideWhenUsed="0"/>
-    <w:lsdException w:name="Colorful List Accent 2" w:semiHidden="0" w:uiPriority="72" w:unhideWhenUsed="0"/>
-    <w:lsdException w:name="Colorful Grid Accent 2" w:semiHidden="0" w:uiPriority="73" w:unhideWhenUsed="0"/>
-    <w:lsdException w:name="Light Shading Accent 3" w:semiHidden="0" w:uiPriority="60" w:unhideWhenUsed="0"/>
-    <w:lsdException w:name="Light List Accent 3" w:semiHidden="0" w:uiPriority="61" w:unhideWhenUsed="0"/>
-    <w:lsdException w:name="Light Grid Accent 3" w:semiHidden="0" w:uiPriority="62" w:unhideWhenUsed="0"/>
-    <w:lsdException w:name="Medium Shading 1 Accent 3" w:semiHidden="0" w:uiPriority="63" w:unhideWhenUsed="0"/>
-    <w:lsdException w:name="Medium Shading 2 Accent 3" w:semiHidden="0" w:uiPriority="64" w:unhideWhenUsed="0"/>
-    <w:lsdException w:name="Medium List 1 Accent 3" w:semiHidden="0" w:uiPriority="65" w:unhideWhenUsed="0"/>
-    <w:lsdException w:name="Medium List 2 Accent 3" w:semiHidden="0" w:uiPriority="66" w:unhideWhenUsed="0"/>
-    <w:lsdException w:name="Medium Grid 1 Accent 3" w:semiHidden="0" w:uiPriority="67" w:unhideWhenUsed="0"/>
-    <w:lsdException w:name="Medium Grid 2 Accent 3" w:semiHidden="0" w:uiPriority="68" w:unhideWhenUsed="0"/>
-    <w:lsdException w:name="Medium Grid 3 Accent 3" w:semiHidden="0" w:uiPriority="69" w:unhideWhenUsed="0"/>
-    <w:lsdException w:name="Dark List Accent 3" w:semiHidden="0" w:uiPriority="70" w:unhideWhenUsed="0"/>
-    <w:lsdException w:name="Colorful Shading Accent 3" w:semiHidden="0" w:uiPriority="71" w:unhideWhenUsed="0"/>
-    <w:lsdException w:name="Colorful List Accent 3" w:semiHidden="0" w:uiPriority="72" w:unhideWhenUsed="0"/>
-    <w:lsdException w:name="Colorful Grid Accent 3" w:semiHidden="0" w:uiPriority="73" w:unhideWhenUsed="0"/>
-    <w:lsdException w:name="Light Shading Accent 4" w:semiHidden="0" w:uiPriority="60" w:unhideWhenUsed="0"/>
-    <w:lsdException w:name="Light List Accent 4" w:semiHidden="0" w:uiPriority="61" w:unhideWhenUsed="0"/>
-    <w:lsdException w:name="Light Grid Accent 4" w:semiHidden="0" w:uiPriority="62" w:unhideWhenUsed="0"/>
-    <w:lsdException w:name="Medium Shading 1 Accent 4" w:semiHidden="0" w:uiPriority="63" w:unhideWhenUsed="0"/>
-    <w:lsdException w:name="Medium Shading 2 Accent 4" w:semiHidden="0" w:uiPriority="64" w:unhideWhenUsed="0"/>
-    <w:lsdException w:name="Medium List 1 Accent 4" w:semiHidden="0" w:uiPriority="65" w:unhideWhenUsed="0"/>
-    <w:lsdException w:name="Medium List 2 Accent 4" w:semiHidden="0" w:uiPriority="66" w:unhideWhenUsed="0"/>
-    <w:lsdException w:name="Medium Grid 1 Accent 4" w:semiHidden="0" w:uiPriority="67" w:unhideWhenUsed="0"/>
-    <w:lsdException w:name="Medium Grid 2 Accent 4" w:semiHidden="0" w:uiPriority="68" w:unhideWhenUsed="0"/>
-    <w:lsdException w:name="Medium Grid 3 Accent 4" w:semiHidden="0" w:uiPriority="69" w:unhideWhenUsed="0"/>
-    <w:lsdException w:name="Dark List Accent 4" w:semiHidden="0" w:uiPriority="70" w:unhideWhenUsed="0"/>
-    <w:lsdException w:name="Colorful Shading Accent 4" w:semiHidden="0" w:uiPriority="71" w:unhideWhenUsed="0"/>
-    <w:lsdException w:name="Colorful List Accent 4" w:semiHidden="0" w:uiPriority="72" w:unhideWhenUsed="0"/>
-    <w:lsdException w:name="Colorful Grid Accent 4" w:semiHidden="0" w:uiPriority="73" w:unhideWhenUsed="0"/>
-    <w:lsdException w:name="Light Shading Accent 5" w:semiHidden="0" w:uiPriority="60" w:unhideWhenUsed="0"/>
-    <w:lsdException w:name="Light List Accent 5" w:semiHidden="0" w:uiPriority="61" w:unhideWhenUsed="0"/>
-    <w:lsdException w:name="Light Grid Accent 5" w:semiHidden="0" w:uiPriority="62" w:unhideWhenUsed="0"/>
-    <w:lsdException w:name="Medium Shading 1 Accent 5" w:semiHidden="0" w:uiPriority="63" w:unhideWhenUsed="0"/>
-    <w:lsdException w:name="Medium Shading 2 Accent 5" w:semiHidden="0" w:uiPriority="64" w:unhideWhenUsed="0"/>
-    <w:lsdException w:name="Medium List 1 Accent 5" w:semiHidden="0" w:uiPriority="65" w:unhideWhenUsed="0"/>
-    <w:lsdException w:name="Medium List 2 Accent 5" w:semiHidden="0" w:uiPriority="66" w:unhideWhenUsed="0"/>
-    <w:lsdException w:name="Medium Grid 1 Accent 5" w:semiHidden="0" w:uiPriority="67" w:unhideWhenUsed="0"/>
-    <w:lsdException w:name="Medium Grid 2 Accent 5" w:semiHidden="0" w:uiPriority="68" w:unhideWhenUsed="0"/>
-    <w:lsdException w:name="Medium Grid 3 Accent 5" w:semiHidden="0" w:uiPriority="69" w:unhideWhenUsed="0"/>
-    <w:lsdException w:name="Dark List Accent 5" w:semiHidden="0" w:uiPriority="70" w:unhideWhenUsed="0"/>
-    <w:lsdException w:name="Colorful Shading Accent 5" w:semiHidden="0" w:uiPriority="71" w:unhideWhenUsed="0"/>
-    <w:lsdException w:name="Colorful List Accent 5" w:semiHidden="0" w:uiPriority="72" w:unhideWhenUsed="0"/>
-    <w:lsdException w:name="Colorful Grid Accent 5" w:semiHidden="0" w:uiPriority="73" w:unhideWhenUsed="0"/>
-    <w:lsdException w:name="Light Shading Accent 6" w:semiHidden="0" w:uiPriority="60" w:unhideWhenUsed="0"/>
-    <w:lsdException w:name="Light List Accent 6" w:semiHidden="0" w:uiPriority="61" w:unhideWhenUsed="0"/>
-    <w:lsdException w:name="Light Grid Accent 6" w:semiHidden="0" w:uiPriority="62" w:unhideWhenUsed="0"/>
-    <w:lsdException w:name="Medium Shading 1 Accent 6" w:semiHidden="0" w:uiPriority="63" w:unhideWhenUsed="0"/>
-    <w:lsdException w:name="Medium Shading 2 Accent 6" w:semiHidden="0" w:uiPriority="64" w:unhideWhenUsed="0"/>
-    <w:lsdException w:name="Medium List 1 Accent 6" w:semiHidden="0" w:uiPriority="65" w:unhideWhenUsed="0"/>
-    <w:lsdException w:name="Medium List 2 Accent 6" w:semiHidden="0" w:uiPriority="66" w:unhideWhenUsed="0"/>
-    <w:lsdException w:name="Medium Grid 1 Accent 6" w:semiHidden="0" w:uiPriority="67" w:unhideWhenUsed="0"/>
-    <w:lsdException w:name="Medium Grid 2 Accent 6" w:semiHidden="0" w:uiPriority="68" w:unhideWhenUsed="0"/>
-    <w:lsdException w:name="Medium Grid 3 Accent 6" w:semiHidden="0" w:uiPriority="69" w:unhideWhenUsed="0"/>
-    <w:lsdException w:name="Dark List Accent 6" w:semiHidden="0" w:uiPriority="70" w:unhideWhenUsed="0"/>
-    <w:lsdException w:name="Colorful Shading Accent 6" w:semiHidden="0" w:uiPriority="71" w:unhideWhenUsed="0"/>
-    <w:lsdException w:name="Colorful List Accent 6" w:semiHidden="0" w:uiPriority="72" w:unhideWhenUsed="0"/>
-    <w:lsdException w:name="Colorful Grid Accent 6" w:semiHidden="0" w:uiPriority="73" w:unhideWhenUsed="0"/>
-    <w:lsdException w:name="Subtle Emphasis" w:semiHidden="0" w:uiPriority="19" w:unhideWhenUsed="0" w:qFormat="1"/>
-    <w:lsdException w:name="Intense Emphasis" w:semiHidden="0" w:uiPriority="21" w:unhideWhenUsed="0" w:qFormat="1"/>
-    <w:lsdException w:name="Subtle Reference" w:semiHidden="0" w:uiPriority="31" w:unhideWhenUsed="0" w:qFormat="1"/>
-    <w:lsdException w:name="Intense Reference" w:semiHidden="0" w:uiPriority="32" w:unhideWhenUsed="0" w:qFormat="1"/>
-    <w:lsdException w:name="Book Title" w:semiHidden="0" w:uiPriority="33" w:unhideWhenUsed="0" w:qFormat="1"/>
-    <w:lsdException w:name="Bibliography" w:uiPriority="37"/>
-    <w:lsdException w:name="TOC Heading" w:uiPriority="39" w:qFormat="1"/>
-  </w:latentStyles>
-  <w:style w:type="paragraph" w:default="1" w:styleId="a">
-    <w:name w:val="Normal"/>
-    <w:qFormat/>
-    <w:pPr>
-      <w:widowControl w:val="0"/>
-      <w:jc w:val="both"/>
-    </w:pPr>
-  </w:style>
-  <w:style w:type="character" w:default="1" w:styleId="a0">
-    <w:name w:val="Default Paragraph Font"/>
-    <w:uiPriority w:val="1"/>
-    <w:semiHidden/>
-    <w:unhideWhenUsed/>
-  </w:style>
-  <w:style w:type="table" w:default="1" w:styleId="a1">
-    <w:name w:val="Normal Table"/>
+  <w:style w:type="character" w:styleId="a8">
+    <w:name w:val="FollowedHyperlink"/>
+    <w:basedOn w:val="a0"/>
     <w:uiPriority w:val="99"/>
     <w:semiHidden/>
     <w:unhideWhenUsed/>
-    <w:tblPr>
-      <w:tblInd w:w="0" w:type="dxa"/>
-      <w:tblCellMar>
-        <w:top w:w="0" w:type="dxa"/>
-        <w:left w:w="108" w:type="dxa"/>
-        <w:bottom w:w="0" w:type="dxa"/>
-        <w:right w:w="108" w:type="dxa"/>
-      </w:tblCellMar>
-    </w:tblPr>
-  </w:style>
-  <w:style w:type="numbering" w:default="1" w:styleId="a2">
-    <w:name w:val="No List"/>
-    <w:uiPriority w:val="99"/>
-    <w:semiHidden/>
-    <w:unhideWhenUsed/>
-  </w:style>
-  <w:style w:type="character" w:styleId="a3">
-    <w:name w:val="Placeholder Text"/>
-    <w:basedOn w:val="a0"/>
-    <w:uiPriority w:val="99"/>
-    <w:semiHidden/>
-    <w:rsid w:val="00240A0C"/>
-    <w:rPr>
-      <w:color w:val="808080"/>
-    </w:rPr>
-  </w:style>
-  <w:style w:type="paragraph" w:customStyle="1" w:styleId="BE192E5C38F84983A4258DBABB3F5F24">
-    <w:name w:val="BE192E5C38F84983A4258DBABB3F5F24"/>
-    <w:rsid w:val="00240A0C"/>
-    <w:pPr>
-      <w:widowControl w:val="0"/>
-      <w:jc w:val="both"/>
-    </w:pPr>
-  </w:style>
-  <w:style w:type="paragraph" w:customStyle="1" w:styleId="9583F2D6CE174FBE93C37BF29A1E7567">
-    <w:name w:val="9583F2D6CE174FBE93C37BF29A1E7567"/>
-    <w:rsid w:val="00240A0C"/>
-    <w:pPr>
-      <w:widowControl w:val="0"/>
-      <w:jc w:val="both"/>
-    </w:pPr>
+    <w:rsid w:val="00A87A0B"/>
+    <w:rPr>
+      <w:color w:val="800080" w:themeColor="followedHyperlink"/>
+      <w:u w:val="single"/>
+    </w:rPr>
   </w:style>
 </w:styles>
-</file>
-
-<file path=word/glossary/stylesWithEffects.xml><?xml version="1.0" encoding="utf-8"?>
-<w:styles xmlns:wpc="http://schemas.microsoft.com/office/word/2010/wordprocessingCanvas" xmlns:mc="http://schemas.openxmlformats.org/markup-compatibility/2006" xmlns:o="urn:schemas-microsoft-com:office:office" xmlns:r="http://schemas.openxmlformats.org/officeDocument/2006/relationships" xmlns:m="http://schemas.openxmlformats.org/officeDocument/2006/math" xmlns:v="urn:schemas-microsoft-com:vml" xmlns:wp14="http://schemas.microsoft.com/office/word/2010/wordprocessingDrawing" xmlns:wp="http://schemas.openxmlformats.org/drawingml/2006/wordprocessingDrawing" xmlns:w10="urn:schemas-microsoft-com:office:word" xmlns:w="http://schemas.openxmlformats.org/wordprocessingml/2006/main" xmlns:w14="http://schemas.microsoft.com/office/word/2010/wordml" xmlns:wpg="http://schemas.microsoft.com/office/word/2010/wordprocessingGroup" xmlns:wpi="http://schemas.microsoft.com/office/word/2010/wordprocessingInk" xmlns:wne="http://schemas.microsoft.com/office/word/2006/wordml" xmlns:wps="http://schemas.microsoft.com/office/word/2010/wordprocessingShape" mc:Ignorable="w14 wp14">
-  <w:docDefaults>
-    <w:rPrDefault>
-      <w:rPr>
-        <w:rFonts w:asciiTheme="minorHAnsi" w:eastAsiaTheme="minorEastAsia" w:hAnsiTheme="minorHAnsi" w:cstheme="minorBidi"/>
-        <w:kern w:val="2"/>
-        <w:sz w:val="21"/>
-        <w:szCs w:val="22"/>
-        <w:lang w:val="en-US" w:eastAsia="zh-CN" w:bidi="ar-SA"/>
-      </w:rPr>
-    </w:rPrDefault>
-    <w:pPrDefault/>
-  </w:docDefaults>
-  <w:latentStyles w:defLockedState="0" w:defUIPriority="99" w:defSemiHidden="1" w:defUnhideWhenUsed="1" w:defQFormat="0" w:count="267">
-    <w:lsdException w:name="Normal" w:semiHidden="0" w:uiPriority="0" w:unhideWhenUsed="0" w:qFormat="1"/>
-    <w:lsdException w:name="heading 1" w:semiHidden="0" w:uiPriority="9" w:unhideWhenUsed="0" w:qFormat="1"/>
-    <w:lsdException w:name="heading 2" w:uiPriority="9" w:qFormat="1"/>
-    <w:lsdException w:name="heading 3" w:uiPriority="9" w:qFormat="1"/>
-    <w:lsdException w:name="heading 4" w:uiPriority="9" w:qFormat="1"/>
-    <w:lsdException w:name="heading 5" w:uiPriority="9" w:qFormat="1"/>
-    <w:lsdException w:name="heading 6" w:uiPriority="9" w:qFormat="1"/>
-    <w:lsdException w:name="heading 7" w:uiPriority="9" w:qFormat="1"/>
-    <w:lsdException w:name="heading 8" w:uiPriority="9" w:qFormat="1"/>
-    <w:lsdException w:name="heading 9" w:uiPriority="9" w:qFormat="1"/>
-    <w:lsdException w:name="toc 1" w:uiPriority="39"/>
-    <w:lsdException w:name="toc 2" w:uiPriority="39"/>
-    <w:lsdException w:name="toc 3" w:uiPriority="39"/>
-    <w:lsdException w:name="toc 4" w:uiPriority="39"/>
-    <w:lsdException w:name="toc 5" w:uiPriority="39"/>
-    <w:lsdException w:name="toc 6" w:uiPriority="39"/>
-    <w:lsdException w:name="toc 7" w:uiPriority="39"/>
-    <w:lsdException w:name="toc 8" w:uiPriority="39"/>
-    <w:lsdException w:name="toc 9" w:uiPriority="39"/>
-    <w:lsdException w:name="caption" w:uiPriority="35" w:qFormat="1"/>
-    <w:lsdException w:name="Title" w:semiHidden="0" w:uiPriority="10" w:unhideWhenUsed="0" w:qFormat="1"/>
-    <w:lsdException w:name="Default Paragraph Font" w:uiPriority="1"/>
-    <w:lsdException w:name="Subtitle" w:semiHidden="0" w:uiPriority="11" w:unhideWhenUsed="0" w:qFormat="1"/>
-    <w:lsdException w:name="Strong" w:semiHidden="0" w:uiPriority="22" w:unhideWhenUsed="0" w:qFormat="1"/>
-    <w:lsdException w:name="Emphasis" w:semiHidden="0" w:uiPriority="20" w:unhideWhenUsed="0" w:qFormat="1"/>
-    <w:lsdException w:name="Table Grid" w:semiHidden="0" w:uiPriority="59" w:unhideWhenUsed="0"/>
-    <w:lsdException w:name="Placeholder Text" w:unhideWhenUsed="0"/>
-    <w:lsdException w:name="No Spacing" w:semiHidden="0" w:uiPriority="1" w:unhideWhenUsed="0" w:qFormat="1"/>
-    <w:lsdException w:name="Light Shading" w:semiHidden="0" w:uiPriority="60" w:unhideWhenUsed="0"/>
-    <w:lsdException w:name="Light List" w:semiHidden="0" w:uiPriority="61" w:unhideWhenUsed="0"/>
-    <w:lsdException w:name="Light Grid" w:semiHidden="0" w:uiPriority="62" w:unhideWhenUsed="0"/>
-    <w:lsdException w:name="Medium Shading 1" w:semiHidden="0" w:uiPriority="63" w:unhideWhenUsed="0"/>
-    <w:lsdException w:name="Medium Shading 2" w:semiHidden="0" w:uiPriority="64" w:unhideWhenUsed="0"/>
-    <w:lsdException w:name="Medium List 1" w:semiHidden="0" w:uiPriority="65" w:unhideWhenUsed="0"/>
-    <w:lsdException w:name="Medium List 2" w:semiHidden="0" w:uiPriority="66" w:unhideWhenUsed="0"/>
-    <w:lsdException w:name="Medium Grid 1" w:semiHidden="0" w:uiPriority="67" w:unhideWhenUsed="0"/>
-    <w:lsdException w:name="Medium Grid 2" w:semiHidden="0" w:uiPriority="68" w:unhideWhenUsed="0"/>
-    <w:lsdException w:name="Medium Grid 3" w:semiHidden="0" w:uiPriority="69" w:unhideWhenUsed="0"/>
-    <w:lsdException w:name="Dark List" w:semiHidden="0" w:uiPriority="70" w:unhideWhenUsed="0"/>
-    <w:lsdException w:name="Colorful Shading" w:semiHidden="0" w:uiPriority="71" w:unhideWhenUsed="0"/>
-    <w:lsdException w:name="Colorful List" w:semiHidden="0" w:uiPriority="72" w:unhideWhenUsed="0"/>
-    <w:lsdException w:name="Colorful Grid" w:semiHidden="0" w:uiPriority="73" w:unhideWhenUsed="0"/>
-    <w:lsdException w:name="Light Shading Accent 1" w:semiHidden="0" w:uiPriority="60" w:unhideWhenUsed="0"/>
-    <w:lsdException w:name="Light List Accent 1" w:semiHidden="0" w:uiPriority="61" w:unhideWhenUsed="0"/>
-    <w:lsdException w:name="Light Grid Accent 1" w:semiHidden="0" w:uiPriority="62" w:unhideWhenUsed="0"/>
-    <w:lsdException w:name="Medium Shading 1 Accent 1" w:semiHidden="0" w:uiPriority="63" w:unhideWhenUsed="0"/>
-    <w:lsdException w:name="Medium Shading 2 Accent 1" w:semiHidden="0" w:uiPriority="64" w:unhideWhenUsed="0"/>
-    <w:lsdException w:name="Medium List 1 Accent 1" w:semiHidden="0" w:uiPriority="65" w:unhideWhenUsed="0"/>
-    <w:lsdException w:name="Revision" w:unhideWhenUsed="0"/>
-    <w:lsdException w:name="List Paragraph" w:semiHidden="0" w:uiPriority="34" w:unhideWhenUsed="0" w:qFormat="1"/>
-    <w:lsdException w:name="Quote" w:semiHidden="0" w:uiPriority="29" w:unhideWhenUsed="0" w:qFormat="1"/>
-    <w:lsdException w:name="Intense Quote" w:semiHidden="0" w:uiPriority="30" w:unhideWhenUsed="0" w:qFormat="1"/>
-    <w:lsdException w:name="Medium List 2 Accent 1" w:semiHidden="0" w:uiPriority="66" w:unhideWhenUsed="0"/>
-    <w:lsdException w:name="Medium Grid 1 Accent 1" w:semiHidden="0" w:uiPriority="67" w:unhideWhenUsed="0"/>
-    <w:lsdException w:name="Medium Grid 2 Accent 1" w:semiHidden="0" w:uiPriority="68" w:unhideWhenUsed="0"/>
-    <w:lsdException w:name="Medium Grid 3 Accent 1" w:semiHidden="0" w:uiPriority="69" w:unhideWhenUsed="0"/>
-    <w:lsdException w:name="Dark List Accent 1" w:semiHidden="0" w:uiPriority="70" w:unhideWhenUsed="0"/>
-    <w:lsdException w:name="Colorful Shading Accent 1" w:semiHidden="0" w:uiPriority="71" w:unhideWhenUsed="0"/>
-    <w:lsdException w:name="Colorful List Accent 1" w:semiHidden="0" w:uiPriority="72" w:unhideWhenUsed="0"/>
-    <w:lsdException w:name="Colorful Grid Accent 1" w:semiHidden="0" w:uiPriority="73" w:unhideWhenUsed="0"/>
-    <w:lsdException w:name="Light Shading Accent 2" w:semiHidden="0" w:uiPriority="60" w:unhideWhenUsed="0"/>
-    <w:lsdException w:name="Light List Accent 2" w:semiHidden="0" w:uiPriority="61" w:unhideWhenUsed="0"/>
-    <w:lsdException w:name="Light Grid Accent 2" w:semiHidden="0" w:uiPriority="62" w:unhideWhenUsed="0"/>
-    <w:lsdException w:name="Medium Shading 1 Accent 2" w:semiHidden="0" w:uiPriority="63" w:unhideWhenUsed="0"/>
-    <w:lsdException w:name="Medium Shading 2 Accent 2" w:semiHidden="0" w:uiPriority="64" w:unhideWhenUsed="0"/>
-    <w:lsdException w:name="Medium List 1 Accent 2" w:semiHidden="0" w:uiPriority="65" w:unhideWhenUsed="0"/>
-    <w:lsdException w:name="Medium List 2 Accent 2" w:semiHidden="0" w:uiPriority="66" w:unhideWhenUsed="0"/>
-    <w:lsdException w:name="Medium Grid 1 Accent 2" w:semiHidden="0" w:uiPriority="67" w:unhideWhenUsed="0"/>
-    <w:lsdException w:name="Medium Grid 2 Accent 2" w:semiHidden="0" w:uiPriority="68" w:unhideWhenUsed="0"/>
-    <w:lsdException w:name="Medium Grid 3 Accent 2" w:semiHidden="0" w:uiPriority="69" w:unhideWhenUsed="0"/>
-    <w:lsdException w:name="Dark List Accent 2" w:semiHidden="0" w:uiPriority="70" w:unhideWhenUsed="0"/>
-    <w:lsdException w:name="Colorful Shading Accent 2" w:semiHidden="0" w:uiPriority="71" w:unhideWhenUsed="0"/>
-    <w:lsdException w:name="Colorful List Accent 2" w:semiHidden="0" w:uiPriority="72" w:unhideWhenUsed="0"/>
-    <w:lsdException w:name="Colorful Grid Accent 2" w:semiHidden="0" w:uiPriority="73" w:unhideWhenUsed="0"/>
-    <w:lsdException w:name="Light Shading Accent 3" w:semiHidden="0" w:uiPriority="60" w:unhideWhenUsed="0"/>
-    <w:lsdException w:name="Light List Accent 3" w:semiHidden="0" w:uiPriority="61" w:unhideWhenUsed="0"/>
-    <w:lsdException w:name="Light Grid Accent 3" w:semiHidden="0" w:uiPriority="62" w:unhideWhenUsed="0"/>
-    <w:lsdException w:name="Medium Shading 1 Accent 3" w:semiHidden="0" w:uiPriority="63" w:unhideWhenUsed="0"/>
-    <w:lsdException w:name="Medium Shading 2 Accent 3" w:semiHidden="0" w:uiPriority="64" w:unhideWhenUsed="0"/>
-    <w:lsdException w:name="Medium List 1 Accent 3" w:semiHidden="0" w:uiPriority="65" w:unhideWhenUsed="0"/>
-    <w:lsdException w:name="Medium List 2 Accent 3" w:semiHidden="0" w:uiPriority="66" w:unhideWhenUsed="0"/>
-    <w:lsdException w:name="Medium Grid 1 Accent 3" w:semiHidden="0" w:uiPriority="67" w:unhideWhenUsed="0"/>
-    <w:lsdException w:name="Medium Grid 2 Accent 3" w:semiHidden="0" w:uiPriority="68" w:unhideWhenUsed="0"/>
-    <w:lsdException w:name="Medium Grid 3 Accent 3" w:semiHidden="0" w:uiPriority="69" w:unhideWhenUsed="0"/>
-    <w:lsdException w:name="Dark List Accent 3" w:semiHidden="0" w:uiPriority="70" w:unhideWhenUsed="0"/>
-    <w:lsdException w:name="Colorful Shading Accent 3" w:semiHidden="0" w:uiPriority="71" w:unhideWhenUsed="0"/>
-    <w:lsdException w:name="Colorful List Accent 3" w:semiHidden="0" w:uiPriority="72" w:unhideWhenUsed="0"/>
-    <w:lsdException w:name="Colorful Grid Accent 3" w:semiHidden="0" w:uiPriority="73" w:unhideWhenUsed="0"/>
-    <w:lsdException w:name="Light Shading Accent 4" w:semiHidden="0" w:uiPriority="60" w:unhideWhenUsed="0"/>
-    <w:lsdException w:name="Light List Accent 4" w:semiHidden="0" w:uiPriority="61" w:unhideWhenUsed="0"/>
-    <w:lsdException w:name="Light Grid Accent 4" w:semiHidden="0" w:uiPriority="62" w:unhideWhenUsed="0"/>
-    <w:lsdException w:name="Medium Shading 1 Accent 4" w:semiHidden="0" w:uiPriority="63" w:unhideWhenUsed="0"/>
-    <w:lsdException w:name="Medium Shading 2 Accent 4" w:semiHidden="0" w:uiPriority="64" w:unhideWhenUsed="0"/>
-    <w:lsdException w:name="Medium List 1 Accent 4" w:semiHidden="0" w:uiPriority="65" w:unhideWhenUsed="0"/>
-    <w:lsdException w:name="Medium List 2 Accent 4" w:semiHidden="0" w:uiPriority="66" w:unhideWhenUsed="0"/>
-    <w:lsdException w:name="Medium Grid 1 Accent 4" w:semiHidden="0" w:uiPriority="67" w:unhideWhenUsed="0"/>
-    <w:lsdException w:name="Medium Grid 2 Accent 4" w:semiHidden="0" w:uiPriority="68" w:unhideWhenUsed="0"/>
-    <w:lsdException w:name="Medium Grid 3 Accent 4" w:semiHidden="0" w:uiPriority="69" w:unhideWhenUsed="0"/>
-    <w:lsdException w:name="Dark List Accent 4" w:semiHidden="0" w:uiPriority="70" w:unhideWhenUsed="0"/>
-    <w:lsdException w:name="Colorful Shading Accent 4" w:semiHidden="0" w:uiPriority="71" w:unhideWhenUsed="0"/>
-    <w:lsdException w:name="Colorful List Accent 4" w:semiHidden="0" w:uiPriority="72" w:unhideWhenUsed="0"/>
-    <w:lsdException w:name="Colorful Grid Accent 4" w:semiHidden="0" w:uiPriority="73" w:unhideWhenUsed="0"/>
-    <w:lsdException w:name="Light Shading Accent 5" w:semiHidden="0" w:uiPriority="60" w:unhideWhenUsed="0"/>
-    <w:lsdException w:name="Light List Accent 5" w:semiHidden="0" w:uiPriority="61" w:unhideWhenUsed="0"/>
-    <w:lsdException w:name="Light Grid Accent 5" w:semiHidden="0" w:uiPriority="62" w:unhideWhenUsed="0"/>
-    <w:lsdException w:name="Medium Shading 1 Accent 5" w:semiHidden="0" w:uiPriority="63" w:unhideWhenUsed="0"/>
-    <w:lsdException w:name="Medium Shading 2 Accent 5" w:semiHidden="0" w:uiPriority="64" w:unhideWhenUsed="0"/>
-    <w:lsdException w:name="Medium List 1 Accent 5" w:semiHidden="0" w:uiPriority="65" w:unhideWhenUsed="0"/>
-    <w:lsdException w:name="Medium List 2 Accent 5" w:semiHidden="0" w:uiPriority="66" w:unhideWhenUsed="0"/>
-    <w:lsdException w:name="Medium Grid 1 Accent 5" w:semiHidden="0" w:uiPriority="67" w:unhideWhenUsed="0"/>
-    <w:lsdException w:name="Medium Grid 2 Accent 5" w:semiHidden="0" w:uiPriority="68" w:unhideWhenUsed="0"/>
-    <w:lsdException w:name="Medium Grid 3 Accent 5" w:semiHidden="0" w:uiPriority="69" w:unhideWhenUsed="0"/>
-    <w:lsdException w:name="Dark List Accent 5" w:semiHidden="0" w:uiPriority="70" w:unhideWhenUsed="0"/>
-    <w:lsdException w:name="Colorful Shading Accent 5" w:semiHidden="0" w:uiPriority="71" w:unhideWhenUsed="0"/>
-    <w:lsdException w:name="Colorful List Accent 5" w:semiHidden="0" w:uiPriority="72" w:unhideWhenUsed="0"/>
-    <w:lsdException w:name="Colorful Grid Accent 5" w:semiHidden="0" w:uiPriority="73" w:unhideWhenUsed="0"/>
-    <w:lsdException w:name="Light Shading Accent 6" w:semiHidden="0" w:uiPriority="60" w:unhideWhenUsed="0"/>
-    <w:lsdException w:name="Light List Accent 6" w:semiHidden="0" w:uiPriority="61" w:unhideWhenUsed="0"/>
-    <w:lsdException w:name="Light Grid Accent 6" w:semiHidden="0" w:uiPriority="62" w:unhideWhenUsed="0"/>
-    <w:lsdException w:name="Medium Shading 1 Accent 6" w:semiHidden="0" w:uiPriority="63" w:unhideWhenUsed="0"/>
-    <w:lsdException w:name="Medium Shading 2 Accent 6" w:semiHidden="0" w:uiPriority="64" w:unhideWhenUsed="0"/>
-    <w:lsdException w:name="Medium List 1 Accent 6" w:semiHidden="0" w:uiPriority="65" w:unhideWhenUsed="0"/>
-    <w:lsdException w:name="Medium List 2 Accent 6" w:semiHidden="0" w:uiPriority="66" w:unhideWhenUsed="0"/>
-    <w:lsdException w:name="Medium Grid 1 Accent 6" w:semiHidden="0" w:uiPriority="67" w:unhideWhenUsed="0"/>
-    <w:lsdException w:name="Medium Grid 2 Accent 6" w:semiHidden="0" w:uiPriority="68" w:unhideWhenUsed="0"/>
-    <w:lsdException w:name="Medium Grid 3 Accent 6" w:semiHidden="0" w:uiPriority="69" w:unhideWhenUsed="0"/>
-    <w:lsdException w:name="Dark List Accent 6" w:semiHidden="0" w:uiPriority="70" w:unhideWhenUsed="0"/>
-    <w:lsdException w:name="Colorful Shading Accent 6" w:semiHidden="0" w:uiPriority="71" w:unhideWhenUsed="0"/>
-    <w:lsdException w:name="Colorful List Accent 6" w:semiHidden="0" w:uiPriority="72" w:unhideWhenUsed="0"/>
-    <w:lsdException w:name="Colorful Grid Accent 6" w:semiHidden="0" w:uiPriority="73" w:unhideWhenUsed="0"/>
-    <w:lsdException w:name="Subtle Emphasis" w:semiHidden="0" w:uiPriority="19" w:unhideWhenUsed="0" w:qFormat="1"/>
-    <w:lsdException w:name="Intense Emphasis" w:semiHidden="0" w:uiPriority="21" w:unhideWhenUsed="0" w:qFormat="1"/>
-    <w:lsdException w:name="Subtle Reference" w:semiHidden="0" w:uiPriority="31" w:unhideWhenUsed="0" w:qFormat="1"/>
-    <w:lsdException w:name="Intense Reference" w:semiHidden="0" w:uiPriority="32" w:unhideWhenUsed="0" w:qFormat="1"/>
-    <w:lsdException w:name="Book Title" w:semiHidden="0" w:uiPriority="33" w:unhideWhenUsed="0" w:qFormat="1"/>
-    <w:lsdException w:name="Bibliography" w:uiPriority="37"/>
-    <w:lsdException w:name="TOC Heading" w:uiPriority="39" w:qFormat="1"/>
-  </w:latentStyles>
-  <w:style w:type="paragraph" w:default="1" w:styleId="a">
-    <w:name w:val="Normal"/>
-    <w:qFormat/>
-    <w:pPr>
-      <w:widowControl w:val="0"/>
-      <w:jc w:val="both"/>
-    </w:pPr>
-  </w:style>
-  <w:style w:type="character" w:default="1" w:styleId="a0">
-    <w:name w:val="Default Paragraph Font"/>
-    <w:uiPriority w:val="1"/>
-    <w:semiHidden/>
-    <w:unhideWhenUsed/>
-  </w:style>
-  <w:style w:type="table" w:default="1" w:styleId="a1">
-    <w:name w:val="Normal Table"/>
-    <w:uiPriority w:val="99"/>
-    <w:semiHidden/>
-    <w:unhideWhenUsed/>
-    <w:tblPr>
-      <w:tblInd w:w="0" w:type="dxa"/>
-      <w:tblCellMar>
-        <w:top w:w="0" w:type="dxa"/>
-        <w:left w:w="108" w:type="dxa"/>
-        <w:bottom w:w="0" w:type="dxa"/>
-        <w:right w:w="108" w:type="dxa"/>
-      </w:tblCellMar>
-    </w:tblPr>
-  </w:style>
-  <w:style w:type="numbering" w:default="1" w:styleId="a2">
-    <w:name w:val="No List"/>
-    <w:uiPriority w:val="99"/>
-    <w:semiHidden/>
-    <w:unhideWhenUsed/>
-  </w:style>
-  <w:style w:type="character" w:styleId="a3">
-    <w:name w:val="Placeholder Text"/>
-    <w:basedOn w:val="a0"/>
-    <w:uiPriority w:val="99"/>
-    <w:semiHidden/>
-    <w:rsid w:val="00240A0C"/>
-    <w:rPr>
-      <w:color w:val="808080"/>
-    </w:rPr>
-  </w:style>
-  <w:style w:type="paragraph" w:customStyle="1" w:styleId="BE192E5C38F84983A4258DBABB3F5F24">
-    <w:name w:val="BE192E5C38F84983A4258DBABB3F5F24"/>
-    <w:rsid w:val="00240A0C"/>
-    <w:pPr>
-      <w:widowControl w:val="0"/>
-      <w:jc w:val="both"/>
-    </w:pPr>
-  </w:style>
-  <w:style w:type="paragraph" w:customStyle="1" w:styleId="9583F2D6CE174FBE93C37BF29A1E7567">
-    <w:name w:val="9583F2D6CE174FBE93C37BF29A1E7567"/>
-    <w:rsid w:val="00240A0C"/>
-    <w:pPr>
-      <w:widowControl w:val="0"/>
-      <w:jc w:val="both"/>
-    </w:pPr>
-  </w:style>
-</w:styles>
-</file>
-
-<file path=word/glossary/webSettings.xml><?xml version="1.0" encoding="utf-8"?>
-<w:webSettings xmlns:mc="http://schemas.openxmlformats.org/markup-compatibility/2006" xmlns:r="http://schemas.openxmlformats.org/officeDocument/2006/relationships" xmlns:w="http://schemas.openxmlformats.org/wordprocessingml/2006/main" xmlns:w14="http://schemas.microsoft.com/office/word/2010/wordml" mc:Ignorable="w14">
-  <w:optimizeForBrowser/>
-  <w:allowPNG/>
-</w:webSettings>
 </file>
 
 <file path=word/theme/theme1.xml><?xml version="1.0" encoding="utf-8"?>
